--- a/Báo Cáo/52000642_51900696_DoAnCuoiKy.docx
+++ b/Báo Cáo/52000642_51900696_DoAnCuoiKy.docx
@@ -1273,13 +1273,7 @@
         </w:rPr>
       </w:pPr>
       <w:r>
-        <w:t xml:space="preserve">Trước tiên, tôi xin gửi lời cảm ơn chân thành và lòng biết ơn sâu sắc đến </w:t>
-      </w:r>
-      <w:r>
-        <w:t>ThS</w:t>
-      </w:r>
-      <w:r>
-        <w:t>. Lê Anh Cường. Thầy là người đã luôn hỗ trợ và hướng dẫn tận tình cho chúng tôi trong suốt quá trình nghiên cứu và hoàn thành bài báo cáo này.</w:t>
+        <w:t>Trước tiên, tôi xin gửi lời cảm ơn chân thành và lòng biết ơn sâu sắc đến ThS. Lê Anh Cường. Thầy là người đã luôn hỗ trợ và hướng dẫn tận tình cho chúng tôi trong suốt quá trình nghiên cứu và hoàn thành bài báo cáo này.</w:t>
       </w:r>
     </w:p>
     <w:p>
@@ -11166,6 +11160,2872 @@
         <w:lastRenderedPageBreak/>
         <w:t>CHƯƠNG 2 : BÀI TÂP 2</w:t>
       </w:r>
+    </w:p>
+    <w:p>
+      <w:pPr>
+        <w:pStyle w:val="Nidungvnbn"/>
+        <w:rPr>
+          <w:noProof/>
+        </w:rPr>
+      </w:pPr>
+      <w:r>
+        <w:rPr>
+          <w:noProof/>
+        </w:rPr>
+        <w:t>Bài toán "Dự Đoán Đặt Phòng và Hủy Đặt Phòng Khách Sạn" nhằm ước lượng khả năng đặt và hủy đặt phòng dựa trên dữ liệu liên quan. Qua việc phân tích thống kê và sử dụng mô hình học máy, nó giúp hiểu rõ hơn về hành vi đặt phòng và cung cấp dự đoán về khả năng hủy đặt, đồng thời hỗ trợ quyết định trong quản lý khách sạn.</w:t>
+      </w:r>
+    </w:p>
+    <w:p>
+      <w:pPr>
+        <w:spacing w:after="200" w:line="276" w:lineRule="auto"/>
+        <w:rPr>
+          <w:b/>
+          <w:sz w:val="28"/>
+          <w:szCs w:val="28"/>
+        </w:rPr>
+      </w:pPr>
+      <w:r>
+        <w:br w:type="page"/>
+      </w:r>
+    </w:p>
+    <w:p>
+      <w:pPr>
+        <w:pStyle w:val="Tiumccp1"/>
+      </w:pPr>
+      <w:r>
+        <w:lastRenderedPageBreak/>
+        <w:t xml:space="preserve">2.1 </w:t>
+      </w:r>
+      <w:r>
+        <w:rPr>
+          <w:lang w:val="vi-VN"/>
+        </w:rPr>
+        <w:t>Phân tích thống kê trên dữ liệu, vẽ các đồ thị để hiểu bài toán, hiểu dữ liệu. Tìm hiểu các đặc trưng và đánh gía vai trò của các đặc trưng đối với mục tiêu bài toán</w:t>
+      </w:r>
+    </w:p>
+    <w:p>
+      <w:pPr>
+        <w:pStyle w:val="Nidungvnbn"/>
+        <w:rPr>
+          <w:sz w:val="28"/>
+          <w:szCs w:val="28"/>
+        </w:rPr>
+      </w:pPr>
+      <w:r>
+        <w:br w:type="page"/>
+      </w:r>
+    </w:p>
+    <w:p>
+      <w:pPr>
+        <w:pStyle w:val="Tiumccp1"/>
+      </w:pPr>
+      <w:r>
+        <w:lastRenderedPageBreak/>
+        <w:t xml:space="preserve">2.2 </w:t>
+      </w:r>
+      <w:r>
+        <w:rPr>
+          <w:lang w:val="vi-VN"/>
+        </w:rPr>
+        <w:t>Ứng dụng các mô hình học máy cơ bản để giải quyết bài toán, bao gồm cả các mô hình thuộc Ensemble Learing</w:t>
+      </w:r>
+      <w:r>
+        <w:t xml:space="preserve"> </w:t>
+      </w:r>
+    </w:p>
+    <w:p>
+      <w:pPr>
+        <w:pStyle w:val="Tiumccp2"/>
+      </w:pPr>
+      <w:r>
+        <w:t xml:space="preserve">2.2.1 Giải quyết bài toán bằng </w:t>
+      </w:r>
+      <w:r>
+        <w:t>Logistic Regression</w:t>
+      </w:r>
+    </w:p>
+    <w:p>
+      <w:pPr>
+        <w:pStyle w:val="Caption"/>
+      </w:pPr>
+      <w:r>
+        <w:drawing>
+          <wp:inline distT="0" distB="0" distL="0" distR="0" wp14:anchorId="4CD7B3FF" wp14:editId="580912F0">
+            <wp:extent cx="5791835" cy="2668270"/>
+            <wp:effectExtent l="0" t="0" r="0" b="0"/>
+            <wp:docPr id="1194976567" name="Picture 1" descr="A screenshot of a computer&#10;&#10;Description automatically generated"/>
+            <wp:cNvGraphicFramePr>
+              <a:graphicFrameLocks xmlns:a="http://schemas.openxmlformats.org/drawingml/2006/main" noChangeAspect="1"/>
+            </wp:cNvGraphicFramePr>
+            <a:graphic xmlns:a="http://schemas.openxmlformats.org/drawingml/2006/main">
+              <a:graphicData uri="http://schemas.openxmlformats.org/drawingml/2006/picture">
+                <pic:pic xmlns:pic="http://schemas.openxmlformats.org/drawingml/2006/picture">
+                  <pic:nvPicPr>
+                    <pic:cNvPr id="1194976567" name="Picture 1" descr="A screenshot of a computer&#10;&#10;Description automatically generated"/>
+                    <pic:cNvPicPr/>
+                  </pic:nvPicPr>
+                  <pic:blipFill>
+                    <a:blip r:embed="rId20"/>
+                    <a:stretch>
+                      <a:fillRect/>
+                    </a:stretch>
+                  </pic:blipFill>
+                  <pic:spPr>
+                    <a:xfrm>
+                      <a:off x="0" y="0"/>
+                      <a:ext cx="5791835" cy="2668270"/>
+                    </a:xfrm>
+                    <a:prstGeom prst="rect">
+                      <a:avLst/>
+                    </a:prstGeom>
+                  </pic:spPr>
+                </pic:pic>
+              </a:graphicData>
+            </a:graphic>
+          </wp:inline>
+        </w:drawing>
+      </w:r>
+    </w:p>
+    <w:p>
+      <w:pPr>
+        <w:pStyle w:val="Caption"/>
+      </w:pPr>
+      <w:r>
+        <w:t xml:space="preserve">Hình 2.2.1 1: </w:t>
+      </w:r>
+      <w:r>
+        <w:t>Logistic Regression</w:t>
+      </w:r>
+    </w:p>
+    <w:p>
+      <w:pPr>
+        <w:pStyle w:val="Nidungvnbn"/>
+      </w:pPr>
+      <w:r>
+        <w:t>Đánh Giá Tổng Quan:</w:t>
+      </w:r>
+      <w:r>
+        <w:t xml:space="preserve"> </w:t>
+      </w:r>
+      <w:r>
+        <w:t>Mô hình Logistic Regression đã đạt được độ chính xác (Accuracy) là 80.97%, tức là mô hình đúng dự đoán trên hơn 80% tổng số trường hợp.</w:t>
+      </w:r>
+    </w:p>
+    <w:p>
+      <w:pPr>
+        <w:pStyle w:val="Nidungvnbn"/>
+        <w:ind w:firstLine="0"/>
+        <w:rPr>
+          <w:b/>
+          <w:bCs/>
+        </w:rPr>
+      </w:pPr>
+      <w:r>
+        <w:rPr>
+          <w:b/>
+          <w:bCs/>
+        </w:rPr>
+        <w:t>Confusion Matrix:</w:t>
+      </w:r>
+    </w:p>
+    <w:p>
+      <w:pPr>
+        <w:pStyle w:val="Nidungvnbn"/>
+        <w:numPr>
+          <w:ilvl w:val="0"/>
+          <w:numId w:val="31"/>
+        </w:numPr>
+      </w:pPr>
+      <w:r>
+        <w:t>True Positive (TP): 7610</w:t>
+      </w:r>
+    </w:p>
+    <w:p>
+      <w:pPr>
+        <w:pStyle w:val="Nidungvnbn"/>
+        <w:numPr>
+          <w:ilvl w:val="0"/>
+          <w:numId w:val="31"/>
+        </w:numPr>
+      </w:pPr>
+      <w:r>
+        <w:t>True Negative (TN): 21346</w:t>
+      </w:r>
+    </w:p>
+    <w:p>
+      <w:pPr>
+        <w:pStyle w:val="Nidungvnbn"/>
+        <w:numPr>
+          <w:ilvl w:val="0"/>
+          <w:numId w:val="31"/>
+        </w:numPr>
+      </w:pPr>
+      <w:r>
+        <w:t>False Positive (FP): 1305</w:t>
+      </w:r>
+    </w:p>
+    <w:p>
+      <w:pPr>
+        <w:pStyle w:val="Nidungvnbn"/>
+        <w:numPr>
+          <w:ilvl w:val="0"/>
+          <w:numId w:val="31"/>
+        </w:numPr>
+      </w:pPr>
+      <w:r>
+        <w:t>False Negative (FN): 5502</w:t>
+      </w:r>
+    </w:p>
+    <w:p>
+      <w:pPr>
+        <w:pStyle w:val="Nidungvnbn"/>
+        <w:ind w:firstLine="0"/>
+        <w:rPr>
+          <w:b/>
+          <w:bCs/>
+        </w:rPr>
+      </w:pPr>
+      <w:r>
+        <w:rPr>
+          <w:b/>
+          <w:bCs/>
+        </w:rPr>
+        <w:t>Báo Cáo Phân Loại (Classification Report):</w:t>
+      </w:r>
+    </w:p>
+    <w:p>
+      <w:pPr>
+        <w:pStyle w:val="Nidungvnbn"/>
+        <w:ind w:left="450" w:firstLine="0"/>
+      </w:pPr>
+      <w:r>
+        <w:t>Precision:</w:t>
+      </w:r>
+    </w:p>
+    <w:p>
+      <w:pPr>
+        <w:pStyle w:val="Nidungvnbn"/>
+        <w:numPr>
+          <w:ilvl w:val="0"/>
+          <w:numId w:val="32"/>
+        </w:numPr>
+        <w:ind w:left="1260"/>
+      </w:pPr>
+      <w:r>
+        <w:t>Đối với Positive (1): 0.85</w:t>
+      </w:r>
+    </w:p>
+    <w:p>
+      <w:pPr>
+        <w:pStyle w:val="Nidungvnbn"/>
+        <w:numPr>
+          <w:ilvl w:val="0"/>
+          <w:numId w:val="32"/>
+        </w:numPr>
+        <w:ind w:left="1260"/>
+      </w:pPr>
+      <w:r>
+        <w:t>Đối với Negative (0): 0.80</w:t>
+      </w:r>
+    </w:p>
+    <w:p>
+      <w:pPr>
+        <w:pStyle w:val="Nidungvnbn"/>
+        <w:ind w:left="450" w:firstLine="0"/>
+      </w:pPr>
+      <w:r>
+        <w:t>Recall:</w:t>
+      </w:r>
+    </w:p>
+    <w:p>
+      <w:pPr>
+        <w:pStyle w:val="Nidungvnbn"/>
+        <w:numPr>
+          <w:ilvl w:val="0"/>
+          <w:numId w:val="33"/>
+        </w:numPr>
+        <w:ind w:left="1260"/>
+      </w:pPr>
+      <w:r>
+        <w:t>Đối với Positive (1): 0.58</w:t>
+      </w:r>
+    </w:p>
+    <w:p>
+      <w:pPr>
+        <w:pStyle w:val="Nidungvnbn"/>
+        <w:numPr>
+          <w:ilvl w:val="0"/>
+          <w:numId w:val="33"/>
+        </w:numPr>
+        <w:ind w:left="1260"/>
+      </w:pPr>
+      <w:r>
+        <w:lastRenderedPageBreak/>
+        <w:t>Đối với Negative (0): 0.94</w:t>
+      </w:r>
+    </w:p>
+    <w:p>
+      <w:pPr>
+        <w:pStyle w:val="Nidungvnbn"/>
+        <w:ind w:left="450" w:firstLine="0"/>
+      </w:pPr>
+      <w:r>
+        <w:t>F1-Score:</w:t>
+      </w:r>
+    </w:p>
+    <w:p>
+      <w:pPr>
+        <w:pStyle w:val="Nidungvnbn"/>
+        <w:numPr>
+          <w:ilvl w:val="0"/>
+          <w:numId w:val="34"/>
+        </w:numPr>
+        <w:ind w:left="1260"/>
+      </w:pPr>
+      <w:r>
+        <w:t>Đối với Positive (1): 0.69</w:t>
+      </w:r>
+    </w:p>
+    <w:p>
+      <w:pPr>
+        <w:pStyle w:val="Nidungvnbn"/>
+        <w:numPr>
+          <w:ilvl w:val="0"/>
+          <w:numId w:val="34"/>
+        </w:numPr>
+        <w:ind w:left="1260"/>
+      </w:pPr>
+      <w:r>
+        <w:t>Đối với Negative (0): 0.86</w:t>
+      </w:r>
+    </w:p>
+    <w:p>
+      <w:pPr>
+        <w:pStyle w:val="Tiumccp2"/>
+      </w:pPr>
+      <w:r>
+        <w:t xml:space="preserve">2.2.2 </w:t>
+      </w:r>
+      <w:r>
+        <w:t>K-Nearest Neighbors</w:t>
+      </w:r>
+    </w:p>
+    <w:p>
+      <w:pPr>
+        <w:pStyle w:val="Caption"/>
+      </w:pPr>
+      <w:r>
+        <w:drawing>
+          <wp:inline distT="0" distB="0" distL="0" distR="0" wp14:anchorId="26076060" wp14:editId="2382899C">
+            <wp:extent cx="5791835" cy="2609850"/>
+            <wp:effectExtent l="0" t="0" r="0" b="0"/>
+            <wp:docPr id="712887811" name="Picture 1" descr="A screenshot of a computer&#10;&#10;Description automatically generated"/>
+            <wp:cNvGraphicFramePr>
+              <a:graphicFrameLocks xmlns:a="http://schemas.openxmlformats.org/drawingml/2006/main" noChangeAspect="1"/>
+            </wp:cNvGraphicFramePr>
+            <a:graphic xmlns:a="http://schemas.openxmlformats.org/drawingml/2006/main">
+              <a:graphicData uri="http://schemas.openxmlformats.org/drawingml/2006/picture">
+                <pic:pic xmlns:pic="http://schemas.openxmlformats.org/drawingml/2006/picture">
+                  <pic:nvPicPr>
+                    <pic:cNvPr id="712887811" name="Picture 1" descr="A screenshot of a computer&#10;&#10;Description automatically generated"/>
+                    <pic:cNvPicPr/>
+                  </pic:nvPicPr>
+                  <pic:blipFill>
+                    <a:blip r:embed="rId21"/>
+                    <a:stretch>
+                      <a:fillRect/>
+                    </a:stretch>
+                  </pic:blipFill>
+                  <pic:spPr>
+                    <a:xfrm>
+                      <a:off x="0" y="0"/>
+                      <a:ext cx="5791835" cy="2609850"/>
+                    </a:xfrm>
+                    <a:prstGeom prst="rect">
+                      <a:avLst/>
+                    </a:prstGeom>
+                  </pic:spPr>
+                </pic:pic>
+              </a:graphicData>
+            </a:graphic>
+          </wp:inline>
+        </w:drawing>
+      </w:r>
+    </w:p>
+    <w:p>
+      <w:pPr>
+        <w:pStyle w:val="Caption"/>
+      </w:pPr>
+      <w:r>
+        <w:t>Hình 2.2.</w:t>
+      </w:r>
+      <w:r>
+        <w:t>3</w:t>
+      </w:r>
+      <w:r>
+        <w:t xml:space="preserve">: </w:t>
+      </w:r>
+      <w:r>
+        <w:t>KNN</w:t>
+      </w:r>
+    </w:p>
+    <w:p>
+      <w:pPr>
+        <w:pStyle w:val="Nidungvnbn"/>
+      </w:pPr>
+      <w:r>
+        <w:t>Đánh Giá Tổng Quan:</w:t>
+      </w:r>
+      <w:r>
+        <w:t xml:space="preserve"> </w:t>
+      </w:r>
+      <w:r>
+        <w:t>Mô hình KNN đã đạt được độ chính xác (Accuracy) là 89.24%, tức là mô hình đúng dự đoán trên hơn 89% tổng số trường hợp.</w:t>
+      </w:r>
+    </w:p>
+    <w:p>
+      <w:pPr>
+        <w:pStyle w:val="Nidungvnbn"/>
+        <w:ind w:firstLine="0"/>
+        <w:rPr>
+          <w:b/>
+          <w:bCs/>
+        </w:rPr>
+      </w:pPr>
+      <w:r>
+        <w:rPr>
+          <w:b/>
+          <w:bCs/>
+        </w:rPr>
+        <w:t>Confusion Matrix:</w:t>
+      </w:r>
+    </w:p>
+    <w:p>
+      <w:pPr>
+        <w:pStyle w:val="Nidungvnbn"/>
+        <w:numPr>
+          <w:ilvl w:val="0"/>
+          <w:numId w:val="34"/>
+        </w:numPr>
+      </w:pPr>
+      <w:r>
+        <w:t>True Positive (TP): 10076</w:t>
+      </w:r>
+    </w:p>
+    <w:p>
+      <w:pPr>
+        <w:pStyle w:val="Nidungvnbn"/>
+        <w:numPr>
+          <w:ilvl w:val="0"/>
+          <w:numId w:val="34"/>
+        </w:numPr>
+      </w:pPr>
+      <w:r>
+        <w:t>True Negative (TN): 21839</w:t>
+      </w:r>
+    </w:p>
+    <w:p>
+      <w:pPr>
+        <w:pStyle w:val="Nidungvnbn"/>
+        <w:numPr>
+          <w:ilvl w:val="0"/>
+          <w:numId w:val="34"/>
+        </w:numPr>
+      </w:pPr>
+      <w:r>
+        <w:t>False Positive (FP): 812</w:t>
+      </w:r>
+    </w:p>
+    <w:p>
+      <w:pPr>
+        <w:pStyle w:val="Nidungvnbn"/>
+        <w:numPr>
+          <w:ilvl w:val="0"/>
+          <w:numId w:val="34"/>
+        </w:numPr>
+      </w:pPr>
+      <w:r>
+        <w:t>False Negative (FN): 3036</w:t>
+      </w:r>
+    </w:p>
+    <w:p>
+      <w:pPr>
+        <w:pStyle w:val="Nidungvnbn"/>
+        <w:ind w:firstLine="0"/>
+        <w:rPr>
+          <w:b/>
+          <w:bCs/>
+        </w:rPr>
+      </w:pPr>
+      <w:r>
+        <w:rPr>
+          <w:b/>
+          <w:bCs/>
+        </w:rPr>
+        <w:t>Báo Cáo Phân Loại (Classification Report):</w:t>
+      </w:r>
+    </w:p>
+    <w:p>
+      <w:pPr>
+        <w:pStyle w:val="Nidungvnbn"/>
+        <w:ind w:left="450" w:firstLine="0"/>
+      </w:pPr>
+      <w:r>
+        <w:t>Precision:</w:t>
+      </w:r>
+    </w:p>
+    <w:p>
+      <w:pPr>
+        <w:pStyle w:val="Nidungvnbn"/>
+        <w:numPr>
+          <w:ilvl w:val="0"/>
+          <w:numId w:val="34"/>
+        </w:numPr>
+        <w:ind w:left="1260"/>
+      </w:pPr>
+      <w:r>
+        <w:t>Đối với Positive (1): 0.93</w:t>
+      </w:r>
+    </w:p>
+    <w:p>
+      <w:pPr>
+        <w:pStyle w:val="Nidungvnbn"/>
+        <w:numPr>
+          <w:ilvl w:val="0"/>
+          <w:numId w:val="34"/>
+        </w:numPr>
+        <w:ind w:left="1260"/>
+      </w:pPr>
+      <w:r>
+        <w:t>Đối với Negative (0): 0.88</w:t>
+      </w:r>
+    </w:p>
+    <w:p>
+      <w:pPr>
+        <w:pStyle w:val="Nidungvnbn"/>
+        <w:ind w:left="450" w:firstLine="0"/>
+      </w:pPr>
+      <w:r>
+        <w:lastRenderedPageBreak/>
+        <w:t>Recall:</w:t>
+      </w:r>
+    </w:p>
+    <w:p>
+      <w:pPr>
+        <w:pStyle w:val="Nidungvnbn"/>
+        <w:numPr>
+          <w:ilvl w:val="0"/>
+          <w:numId w:val="34"/>
+        </w:numPr>
+        <w:ind w:left="1260"/>
+      </w:pPr>
+      <w:r>
+        <w:t>Đối với Positive (1): 0.77</w:t>
+      </w:r>
+    </w:p>
+    <w:p>
+      <w:pPr>
+        <w:pStyle w:val="Nidungvnbn"/>
+        <w:numPr>
+          <w:ilvl w:val="0"/>
+          <w:numId w:val="34"/>
+        </w:numPr>
+        <w:ind w:left="1260"/>
+      </w:pPr>
+      <w:r>
+        <w:t>Đối với Negative (0): 0.96</w:t>
+      </w:r>
+    </w:p>
+    <w:p>
+      <w:pPr>
+        <w:pStyle w:val="Nidungvnbn"/>
+        <w:ind w:left="450" w:firstLine="0"/>
+      </w:pPr>
+      <w:r>
+        <w:t>F1-Score:</w:t>
+      </w:r>
+    </w:p>
+    <w:p>
+      <w:pPr>
+        <w:pStyle w:val="Nidungvnbn"/>
+        <w:numPr>
+          <w:ilvl w:val="0"/>
+          <w:numId w:val="34"/>
+        </w:numPr>
+        <w:ind w:left="1260"/>
+      </w:pPr>
+      <w:r>
+        <w:t>Đối với Positive (1): 0.84</w:t>
+      </w:r>
+    </w:p>
+    <w:p>
+      <w:pPr>
+        <w:pStyle w:val="Nidungvnbn"/>
+        <w:numPr>
+          <w:ilvl w:val="0"/>
+          <w:numId w:val="34"/>
+        </w:numPr>
+        <w:ind w:left="1260"/>
+      </w:pPr>
+      <w:r>
+        <w:t>Đối với Negative (0): 0.92</w:t>
+      </w:r>
+    </w:p>
+    <w:p>
+      <w:pPr>
+        <w:pStyle w:val="Tiumccp2"/>
+      </w:pPr>
+      <w:r>
+        <w:t xml:space="preserve">2.2.3 </w:t>
+      </w:r>
+      <w:r>
+        <w:t>Decision Tree</w:t>
+      </w:r>
+    </w:p>
+    <w:p>
+      <w:pPr>
+        <w:pStyle w:val="Caption"/>
+      </w:pPr>
+      <w:r>
+        <w:drawing>
+          <wp:inline distT="0" distB="0" distL="0" distR="0" wp14:anchorId="3353ADD2" wp14:editId="7ADA8D61">
+            <wp:extent cx="5791835" cy="2665730"/>
+            <wp:effectExtent l="0" t="0" r="0" b="1270"/>
+            <wp:docPr id="1711218272" name="Picture 1"/>
+            <wp:cNvGraphicFramePr>
+              <a:graphicFrameLocks xmlns:a="http://schemas.openxmlformats.org/drawingml/2006/main" noChangeAspect="1"/>
+            </wp:cNvGraphicFramePr>
+            <a:graphic xmlns:a="http://schemas.openxmlformats.org/drawingml/2006/main">
+              <a:graphicData uri="http://schemas.openxmlformats.org/drawingml/2006/picture">
+                <pic:pic xmlns:pic="http://schemas.openxmlformats.org/drawingml/2006/picture">
+                  <pic:nvPicPr>
+                    <pic:cNvPr id="1711218272" name=""/>
+                    <pic:cNvPicPr/>
+                  </pic:nvPicPr>
+                  <pic:blipFill>
+                    <a:blip r:embed="rId22"/>
+                    <a:stretch>
+                      <a:fillRect/>
+                    </a:stretch>
+                  </pic:blipFill>
+                  <pic:spPr>
+                    <a:xfrm>
+                      <a:off x="0" y="0"/>
+                      <a:ext cx="5791835" cy="2665730"/>
+                    </a:xfrm>
+                    <a:prstGeom prst="rect">
+                      <a:avLst/>
+                    </a:prstGeom>
+                  </pic:spPr>
+                </pic:pic>
+              </a:graphicData>
+            </a:graphic>
+          </wp:inline>
+        </w:drawing>
+      </w:r>
+    </w:p>
+    <w:p>
+      <w:pPr>
+        <w:pStyle w:val="Caption"/>
+      </w:pPr>
+      <w:r>
+        <w:t>Hình 2.2.</w:t>
+      </w:r>
+      <w:r>
+        <w:t>3</w:t>
+      </w:r>
+      <w:r>
+        <w:t xml:space="preserve"> : </w:t>
+      </w:r>
+      <w:r>
+        <w:t>Decision Tree</w:t>
+      </w:r>
+    </w:p>
+    <w:p>
+      <w:pPr>
+        <w:pStyle w:val="Nidungvnbn"/>
+      </w:pPr>
+      <w:r>
+        <w:t>Đánh Giá Tổng Quan:</w:t>
+      </w:r>
+      <w:r>
+        <w:t xml:space="preserve"> </w:t>
+      </w:r>
+      <w:r>
+        <w:t>Mô hình Decision Tree đã đạt được độ chính xác (Accuracy) là 94.74%, tức là mô hình đúng dự đoán trên hơn 94% tổng số trường hợp.</w:t>
+      </w:r>
+    </w:p>
+    <w:p>
+      <w:pPr>
+        <w:pStyle w:val="Nidungvnbn"/>
+        <w:ind w:firstLine="0"/>
+        <w:rPr>
+          <w:b/>
+          <w:bCs/>
+        </w:rPr>
+      </w:pPr>
+      <w:r>
+        <w:rPr>
+          <w:b/>
+          <w:bCs/>
+        </w:rPr>
+        <w:t>Confusion Matrix:</w:t>
+      </w:r>
+    </w:p>
+    <w:p>
+      <w:pPr>
+        <w:pStyle w:val="Nidungvnbn"/>
+        <w:numPr>
+          <w:ilvl w:val="0"/>
+          <w:numId w:val="34"/>
+        </w:numPr>
+      </w:pPr>
+      <w:r>
+        <w:t>True Positive (TP): 12177</w:t>
+      </w:r>
+    </w:p>
+    <w:p>
+      <w:pPr>
+        <w:pStyle w:val="Nidungvnbn"/>
+        <w:numPr>
+          <w:ilvl w:val="0"/>
+          <w:numId w:val="34"/>
+        </w:numPr>
+      </w:pPr>
+      <w:r>
+        <w:t>True Negative (TN): 21705</w:t>
+      </w:r>
+    </w:p>
+    <w:p>
+      <w:pPr>
+        <w:pStyle w:val="Nidungvnbn"/>
+        <w:numPr>
+          <w:ilvl w:val="0"/>
+          <w:numId w:val="34"/>
+        </w:numPr>
+      </w:pPr>
+      <w:r>
+        <w:t>False Positive (FP): 946</w:t>
+      </w:r>
+    </w:p>
+    <w:p>
+      <w:pPr>
+        <w:pStyle w:val="Nidungvnbn"/>
+        <w:numPr>
+          <w:ilvl w:val="0"/>
+          <w:numId w:val="34"/>
+        </w:numPr>
+      </w:pPr>
+      <w:r>
+        <w:t>False Negative (FN): 935</w:t>
+      </w:r>
+    </w:p>
+    <w:p>
+      <w:pPr>
+        <w:spacing w:after="200" w:line="276" w:lineRule="auto"/>
+        <w:rPr>
+          <w:sz w:val="26"/>
+          <w:szCs w:val="26"/>
+        </w:rPr>
+      </w:pPr>
+      <w:r>
+        <w:br w:type="page"/>
+      </w:r>
+    </w:p>
+    <w:p>
+      <w:pPr>
+        <w:pStyle w:val="Nidungvnbn"/>
+        <w:ind w:firstLine="0"/>
+        <w:rPr>
+          <w:b/>
+          <w:bCs/>
+        </w:rPr>
+      </w:pPr>
+      <w:r>
+        <w:rPr>
+          <w:b/>
+          <w:bCs/>
+        </w:rPr>
+        <w:lastRenderedPageBreak/>
+        <w:t>Báo Cáo Phân Loại (Classification Report):</w:t>
+      </w:r>
+    </w:p>
+    <w:p>
+      <w:pPr>
+        <w:pStyle w:val="Nidungvnbn"/>
+        <w:ind w:left="450" w:firstLine="0"/>
+      </w:pPr>
+      <w:r>
+        <w:t>Precision:</w:t>
+      </w:r>
+    </w:p>
+    <w:p>
+      <w:pPr>
+        <w:pStyle w:val="Nidungvnbn"/>
+        <w:numPr>
+          <w:ilvl w:val="0"/>
+          <w:numId w:val="34"/>
+        </w:numPr>
+        <w:ind w:left="1260"/>
+      </w:pPr>
+      <w:r>
+        <w:t>Đối với Positive (1): 0.93</w:t>
+      </w:r>
+    </w:p>
+    <w:p>
+      <w:pPr>
+        <w:pStyle w:val="Nidungvnbn"/>
+        <w:numPr>
+          <w:ilvl w:val="0"/>
+          <w:numId w:val="34"/>
+        </w:numPr>
+        <w:ind w:left="1260"/>
+      </w:pPr>
+      <w:r>
+        <w:t>Đối với Negative (0): 0.96</w:t>
+      </w:r>
+    </w:p>
+    <w:p>
+      <w:pPr>
+        <w:pStyle w:val="Nidungvnbn"/>
+        <w:ind w:left="450" w:firstLine="0"/>
+      </w:pPr>
+      <w:r>
+        <w:t>Recall:</w:t>
+      </w:r>
+    </w:p>
+    <w:p>
+      <w:pPr>
+        <w:pStyle w:val="Nidungvnbn"/>
+        <w:numPr>
+          <w:ilvl w:val="0"/>
+          <w:numId w:val="34"/>
+        </w:numPr>
+        <w:ind w:left="1260"/>
+      </w:pPr>
+      <w:r>
+        <w:t>Đối với Positive (1): 0.93</w:t>
+      </w:r>
+    </w:p>
+    <w:p>
+      <w:pPr>
+        <w:pStyle w:val="Nidungvnbn"/>
+        <w:numPr>
+          <w:ilvl w:val="0"/>
+          <w:numId w:val="34"/>
+        </w:numPr>
+        <w:ind w:left="1260"/>
+      </w:pPr>
+      <w:r>
+        <w:t>Đối với Negative (0): 0.96</w:t>
+      </w:r>
+    </w:p>
+    <w:p>
+      <w:pPr>
+        <w:pStyle w:val="Nidungvnbn"/>
+        <w:ind w:left="450" w:firstLine="0"/>
+      </w:pPr>
+      <w:r>
+        <w:t>F1-Score:</w:t>
+      </w:r>
+    </w:p>
+    <w:p>
+      <w:pPr>
+        <w:pStyle w:val="Nidungvnbn"/>
+        <w:numPr>
+          <w:ilvl w:val="0"/>
+          <w:numId w:val="34"/>
+        </w:numPr>
+        <w:ind w:left="1260"/>
+      </w:pPr>
+      <w:r>
+        <w:t>Đối với Positive (1): 0.93</w:t>
+      </w:r>
+    </w:p>
+    <w:p>
+      <w:pPr>
+        <w:pStyle w:val="Nidungvnbn"/>
+        <w:numPr>
+          <w:ilvl w:val="0"/>
+          <w:numId w:val="34"/>
+        </w:numPr>
+        <w:ind w:left="1260"/>
+      </w:pPr>
+      <w:r>
+        <w:t>Đối với Negative (0): 0.96</w:t>
+      </w:r>
+    </w:p>
+    <w:p>
+      <w:pPr>
+        <w:pStyle w:val="Tiumccp2"/>
+      </w:pPr>
+      <w:r>
+        <w:t xml:space="preserve">2.2.4 </w:t>
+      </w:r>
+      <w:r>
+        <w:t>Random Forest</w:t>
+      </w:r>
+      <w:r>
+        <w:t xml:space="preserve"> </w:t>
+      </w:r>
+    </w:p>
+    <w:p>
+      <w:pPr>
+        <w:pStyle w:val="Caption"/>
+      </w:pPr>
+      <w:r>
+        <w:drawing>
+          <wp:inline distT="0" distB="0" distL="0" distR="0" wp14:anchorId="577FD5C6" wp14:editId="5E38FA2C">
+            <wp:extent cx="5791835" cy="2639695"/>
+            <wp:effectExtent l="0" t="0" r="0" b="8255"/>
+            <wp:docPr id="398285464" name="Picture 1" descr="A screenshot of a computer&#10;&#10;Description automatically generated"/>
+            <wp:cNvGraphicFramePr>
+              <a:graphicFrameLocks xmlns:a="http://schemas.openxmlformats.org/drawingml/2006/main" noChangeAspect="1"/>
+            </wp:cNvGraphicFramePr>
+            <a:graphic xmlns:a="http://schemas.openxmlformats.org/drawingml/2006/main">
+              <a:graphicData uri="http://schemas.openxmlformats.org/drawingml/2006/picture">
+                <pic:pic xmlns:pic="http://schemas.openxmlformats.org/drawingml/2006/picture">
+                  <pic:nvPicPr>
+                    <pic:cNvPr id="398285464" name="Picture 1" descr="A screenshot of a computer&#10;&#10;Description automatically generated"/>
+                    <pic:cNvPicPr/>
+                  </pic:nvPicPr>
+                  <pic:blipFill>
+                    <a:blip r:embed="rId23"/>
+                    <a:stretch>
+                      <a:fillRect/>
+                    </a:stretch>
+                  </pic:blipFill>
+                  <pic:spPr>
+                    <a:xfrm>
+                      <a:off x="0" y="0"/>
+                      <a:ext cx="5791835" cy="2639695"/>
+                    </a:xfrm>
+                    <a:prstGeom prst="rect">
+                      <a:avLst/>
+                    </a:prstGeom>
+                  </pic:spPr>
+                </pic:pic>
+              </a:graphicData>
+            </a:graphic>
+          </wp:inline>
+        </w:drawing>
+      </w:r>
+      <w:r>
+        <w:t xml:space="preserve"> </w:t>
+      </w:r>
+    </w:p>
+    <w:p>
+      <w:pPr>
+        <w:pStyle w:val="Caption"/>
+      </w:pPr>
+      <w:r>
+        <w:t>Hình 2.2</w:t>
+      </w:r>
+      <w:r>
+        <w:t xml:space="preserve"> </w:t>
+      </w:r>
+      <w:r>
+        <w:t>4</w:t>
+      </w:r>
+      <w:r>
+        <w:t xml:space="preserve">: </w:t>
+      </w:r>
+      <w:r>
+        <w:t xml:space="preserve">Random Forest </w:t>
+      </w:r>
+    </w:p>
+    <w:p>
+      <w:pPr>
+        <w:pStyle w:val="Nidungvnbn"/>
+      </w:pPr>
+      <w:r>
+        <w:t>Đánh Giá Tổng Quan:</w:t>
+      </w:r>
+      <w:r>
+        <w:t xml:space="preserve"> </w:t>
+      </w:r>
+      <w:r>
+        <w:t>Mô hình Random Forest đã đạt được độ chính xác (Accuracy) là 95.49%, tức là mô hình đúng dự đoán trên hơn 95% tổng số trường hợp.</w:t>
+      </w:r>
+    </w:p>
+    <w:p>
+      <w:pPr>
+        <w:spacing w:after="200" w:line="276" w:lineRule="auto"/>
+        <w:rPr>
+          <w:sz w:val="26"/>
+          <w:szCs w:val="26"/>
+        </w:rPr>
+      </w:pPr>
+      <w:r>
+        <w:br w:type="page"/>
+      </w:r>
+    </w:p>
+    <w:p>
+      <w:pPr>
+        <w:pStyle w:val="Nidungvnbn"/>
+        <w:ind w:firstLine="0"/>
+        <w:rPr>
+          <w:b/>
+          <w:bCs/>
+        </w:rPr>
+      </w:pPr>
+      <w:r>
+        <w:rPr>
+          <w:b/>
+          <w:bCs/>
+        </w:rPr>
+        <w:lastRenderedPageBreak/>
+        <w:t>Confusion Matrix:</w:t>
+      </w:r>
+    </w:p>
+    <w:p>
+      <w:pPr>
+        <w:pStyle w:val="Nidungvnbn"/>
+        <w:numPr>
+          <w:ilvl w:val="0"/>
+          <w:numId w:val="34"/>
+        </w:numPr>
+      </w:pPr>
+      <w:r>
+        <w:t>True Positive (TP): 11683</w:t>
+      </w:r>
+    </w:p>
+    <w:p>
+      <w:pPr>
+        <w:pStyle w:val="Nidungvnbn"/>
+        <w:numPr>
+          <w:ilvl w:val="0"/>
+          <w:numId w:val="34"/>
+        </w:numPr>
+      </w:pPr>
+      <w:r>
+        <w:t>True Negative (TN): 22468</w:t>
+      </w:r>
+    </w:p>
+    <w:p>
+      <w:pPr>
+        <w:pStyle w:val="Nidungvnbn"/>
+        <w:numPr>
+          <w:ilvl w:val="0"/>
+          <w:numId w:val="34"/>
+        </w:numPr>
+      </w:pPr>
+      <w:r>
+        <w:t>False Positive (FP): 183</w:t>
+      </w:r>
+    </w:p>
+    <w:p>
+      <w:pPr>
+        <w:pStyle w:val="Nidungvnbn"/>
+        <w:numPr>
+          <w:ilvl w:val="0"/>
+          <w:numId w:val="34"/>
+        </w:numPr>
+      </w:pPr>
+      <w:r>
+        <w:t>False Negative (FN): 1429</w:t>
+      </w:r>
+    </w:p>
+    <w:p>
+      <w:pPr>
+        <w:pStyle w:val="Nidungvnbn"/>
+        <w:ind w:firstLine="0"/>
+        <w:rPr>
+          <w:b/>
+          <w:bCs/>
+        </w:rPr>
+      </w:pPr>
+      <w:r>
+        <w:rPr>
+          <w:b/>
+          <w:bCs/>
+        </w:rPr>
+        <w:t>Báo Cáo Phân Loại (Classification Report):</w:t>
+      </w:r>
+    </w:p>
+    <w:p>
+      <w:pPr>
+        <w:pStyle w:val="Nidungvnbn"/>
+        <w:ind w:left="450" w:firstLine="0"/>
+      </w:pPr>
+      <w:r>
+        <w:t>Precision:</w:t>
+      </w:r>
+    </w:p>
+    <w:p>
+      <w:pPr>
+        <w:pStyle w:val="Nidungvnbn"/>
+        <w:numPr>
+          <w:ilvl w:val="0"/>
+          <w:numId w:val="34"/>
+        </w:numPr>
+        <w:ind w:left="1260"/>
+      </w:pPr>
+      <w:r>
+        <w:t>Đối với Positive (1): 0.98</w:t>
+      </w:r>
+    </w:p>
+    <w:p>
+      <w:pPr>
+        <w:pStyle w:val="Nidungvnbn"/>
+        <w:numPr>
+          <w:ilvl w:val="0"/>
+          <w:numId w:val="34"/>
+        </w:numPr>
+        <w:ind w:left="1260"/>
+      </w:pPr>
+      <w:r>
+        <w:t>Đối với Negative (0): 0.94</w:t>
+      </w:r>
+    </w:p>
+    <w:p>
+      <w:pPr>
+        <w:pStyle w:val="Nidungvnbn"/>
+        <w:ind w:left="450" w:firstLine="0"/>
+      </w:pPr>
+      <w:r>
+        <w:t>Recall:</w:t>
+      </w:r>
+    </w:p>
+    <w:p>
+      <w:pPr>
+        <w:pStyle w:val="Nidungvnbn"/>
+        <w:numPr>
+          <w:ilvl w:val="0"/>
+          <w:numId w:val="34"/>
+        </w:numPr>
+        <w:ind w:left="1260"/>
+      </w:pPr>
+      <w:r>
+        <w:t>Đối với Positive (1): 0.89</w:t>
+      </w:r>
+    </w:p>
+    <w:p>
+      <w:pPr>
+        <w:pStyle w:val="Nidungvnbn"/>
+        <w:numPr>
+          <w:ilvl w:val="0"/>
+          <w:numId w:val="34"/>
+        </w:numPr>
+        <w:ind w:left="1260"/>
+      </w:pPr>
+      <w:r>
+        <w:t>Đối với Negative (0): 0.99</w:t>
+      </w:r>
+    </w:p>
+    <w:p>
+      <w:pPr>
+        <w:pStyle w:val="Nidungvnbn"/>
+        <w:ind w:left="450" w:firstLine="0"/>
+      </w:pPr>
+      <w:r>
+        <w:t>F1-Score:</w:t>
+      </w:r>
+    </w:p>
+    <w:p>
+      <w:pPr>
+        <w:pStyle w:val="Nidungvnbn"/>
+        <w:numPr>
+          <w:ilvl w:val="0"/>
+          <w:numId w:val="34"/>
+        </w:numPr>
+        <w:ind w:left="1260"/>
+      </w:pPr>
+      <w:r>
+        <w:t>Đối với Positive (1): 0.94</w:t>
+      </w:r>
+    </w:p>
+    <w:p>
+      <w:pPr>
+        <w:pStyle w:val="Nidungvnbn"/>
+        <w:numPr>
+          <w:ilvl w:val="0"/>
+          <w:numId w:val="34"/>
+        </w:numPr>
+        <w:ind w:left="1260"/>
+      </w:pPr>
+      <w:r>
+        <w:t>Đối với Negative (0): 0.97</w:t>
+      </w:r>
+    </w:p>
+    <w:p>
+      <w:pPr>
+        <w:pStyle w:val="Tiumccp2"/>
+      </w:pPr>
+      <w:r>
+        <w:t xml:space="preserve">2.2.5 </w:t>
+      </w:r>
+      <w:r>
+        <w:t>Ada Boost</w:t>
+      </w:r>
+    </w:p>
+    <w:p>
+      <w:pPr>
+        <w:pStyle w:val="Caption"/>
+      </w:pPr>
+      <w:r>
+        <w:drawing>
+          <wp:inline distT="0" distB="0" distL="0" distR="0" wp14:anchorId="7DD9FEEE" wp14:editId="16E1F552">
+            <wp:extent cx="5791835" cy="2609850"/>
+            <wp:effectExtent l="0" t="0" r="0" b="0"/>
+            <wp:docPr id="366079620" name="Picture 1"/>
+            <wp:cNvGraphicFramePr>
+              <a:graphicFrameLocks xmlns:a="http://schemas.openxmlformats.org/drawingml/2006/main" noChangeAspect="1"/>
+            </wp:cNvGraphicFramePr>
+            <a:graphic xmlns:a="http://schemas.openxmlformats.org/drawingml/2006/main">
+              <a:graphicData uri="http://schemas.openxmlformats.org/drawingml/2006/picture">
+                <pic:pic xmlns:pic="http://schemas.openxmlformats.org/drawingml/2006/picture">
+                  <pic:nvPicPr>
+                    <pic:cNvPr id="366079620" name=""/>
+                    <pic:cNvPicPr/>
+                  </pic:nvPicPr>
+                  <pic:blipFill>
+                    <a:blip r:embed="rId24"/>
+                    <a:stretch>
+                      <a:fillRect/>
+                    </a:stretch>
+                  </pic:blipFill>
+                  <pic:spPr>
+                    <a:xfrm>
+                      <a:off x="0" y="0"/>
+                      <a:ext cx="5791835" cy="2609850"/>
+                    </a:xfrm>
+                    <a:prstGeom prst="rect">
+                      <a:avLst/>
+                    </a:prstGeom>
+                  </pic:spPr>
+                </pic:pic>
+              </a:graphicData>
+            </a:graphic>
+          </wp:inline>
+        </w:drawing>
+      </w:r>
+    </w:p>
+    <w:p>
+      <w:pPr>
+        <w:pStyle w:val="Caption"/>
+      </w:pPr>
+      <w:r>
+        <w:t>Hình 2.2</w:t>
+      </w:r>
+      <w:r>
+        <w:t xml:space="preserve"> 5</w:t>
+      </w:r>
+      <w:r>
+        <w:t xml:space="preserve">: </w:t>
+      </w:r>
+      <w:r>
+        <w:t>Ada Boost</w:t>
+      </w:r>
+    </w:p>
+    <w:p>
+      <w:pPr>
+        <w:pStyle w:val="Nidungvnbn"/>
+      </w:pPr>
+      <w:r>
+        <w:lastRenderedPageBreak/>
+        <w:t>Đánh Giá Tổng Quan</w:t>
+      </w:r>
+      <w:r>
+        <w:t xml:space="preserve">: </w:t>
+      </w:r>
+      <w:r>
+        <w:t>Mô hình Ada Boost Classifier đã đạt được độ chính xác (Accuracy) là 94.71%, tức là mô hình đúng dự đoán trên hơn 94% tổng số trường hợp.</w:t>
+      </w:r>
+    </w:p>
+    <w:p>
+      <w:pPr>
+        <w:pStyle w:val="Nidungvnbn"/>
+        <w:ind w:firstLine="0"/>
+        <w:rPr>
+          <w:b/>
+          <w:bCs/>
+        </w:rPr>
+      </w:pPr>
+      <w:r>
+        <w:rPr>
+          <w:b/>
+          <w:bCs/>
+        </w:rPr>
+        <w:t>Confusion Matrix:</w:t>
+      </w:r>
+    </w:p>
+    <w:p>
+      <w:pPr>
+        <w:pStyle w:val="Nidungvnbn"/>
+        <w:numPr>
+          <w:ilvl w:val="0"/>
+          <w:numId w:val="34"/>
+        </w:numPr>
+      </w:pPr>
+      <w:r>
+        <w:t>True Positive (TP): 12179</w:t>
+      </w:r>
+    </w:p>
+    <w:p>
+      <w:pPr>
+        <w:pStyle w:val="Nidungvnbn"/>
+        <w:numPr>
+          <w:ilvl w:val="0"/>
+          <w:numId w:val="34"/>
+        </w:numPr>
+      </w:pPr>
+      <w:r>
+        <w:t>True Negative (TN): 21692</w:t>
+      </w:r>
+    </w:p>
+    <w:p>
+      <w:pPr>
+        <w:pStyle w:val="Nidungvnbn"/>
+        <w:numPr>
+          <w:ilvl w:val="0"/>
+          <w:numId w:val="34"/>
+        </w:numPr>
+      </w:pPr>
+      <w:r>
+        <w:t>False Positive (FP): 959</w:t>
+      </w:r>
+    </w:p>
+    <w:p>
+      <w:pPr>
+        <w:pStyle w:val="Nidungvnbn"/>
+        <w:numPr>
+          <w:ilvl w:val="0"/>
+          <w:numId w:val="34"/>
+        </w:numPr>
+      </w:pPr>
+      <w:r>
+        <w:t>False Negative (FN): 933</w:t>
+      </w:r>
+    </w:p>
+    <w:p>
+      <w:pPr>
+        <w:pStyle w:val="Nidungvnbn"/>
+        <w:ind w:firstLine="0"/>
+        <w:rPr>
+          <w:b/>
+          <w:bCs/>
+        </w:rPr>
+      </w:pPr>
+      <w:r>
+        <w:rPr>
+          <w:b/>
+          <w:bCs/>
+        </w:rPr>
+        <w:t>Báo Cáo Phân Loại (Classification Report):</w:t>
+      </w:r>
+    </w:p>
+    <w:p>
+      <w:pPr>
+        <w:pStyle w:val="Nidungvnbn"/>
+        <w:ind w:left="450" w:firstLine="0"/>
+      </w:pPr>
+      <w:r>
+        <w:t>Precision (Chính Xác):</w:t>
+      </w:r>
+    </w:p>
+    <w:p>
+      <w:pPr>
+        <w:pStyle w:val="Nidungvnbn"/>
+        <w:numPr>
+          <w:ilvl w:val="0"/>
+          <w:numId w:val="34"/>
+        </w:numPr>
+        <w:ind w:left="1260"/>
+      </w:pPr>
+      <w:r>
+        <w:t>Đối với Positive (1): 0.93</w:t>
+      </w:r>
+    </w:p>
+    <w:p>
+      <w:pPr>
+        <w:pStyle w:val="Nidungvnbn"/>
+        <w:numPr>
+          <w:ilvl w:val="0"/>
+          <w:numId w:val="34"/>
+        </w:numPr>
+        <w:ind w:left="1260"/>
+      </w:pPr>
+      <w:r>
+        <w:t>Đối với Negative (0): 0.96</w:t>
+      </w:r>
+    </w:p>
+    <w:p>
+      <w:pPr>
+        <w:pStyle w:val="Nidungvnbn"/>
+        <w:ind w:left="450" w:firstLine="0"/>
+      </w:pPr>
+      <w:r>
+        <w:t>Recall (Nhớ Lại):</w:t>
+      </w:r>
+    </w:p>
+    <w:p>
+      <w:pPr>
+        <w:pStyle w:val="Nidungvnbn"/>
+        <w:numPr>
+          <w:ilvl w:val="0"/>
+          <w:numId w:val="34"/>
+        </w:numPr>
+        <w:ind w:left="1260"/>
+      </w:pPr>
+      <w:r>
+        <w:t>Đối với Positive (1): 0.93</w:t>
+      </w:r>
+    </w:p>
+    <w:p>
+      <w:pPr>
+        <w:pStyle w:val="Nidungvnbn"/>
+        <w:numPr>
+          <w:ilvl w:val="0"/>
+          <w:numId w:val="34"/>
+        </w:numPr>
+        <w:ind w:left="1260"/>
+      </w:pPr>
+      <w:r>
+        <w:t>Đối với Negative (0): 0.96</w:t>
+      </w:r>
+    </w:p>
+    <w:p>
+      <w:pPr>
+        <w:pStyle w:val="Nidungvnbn"/>
+        <w:ind w:left="450" w:firstLine="0"/>
+      </w:pPr>
+      <w:r>
+        <w:t>F1-Score (Điểm F1):</w:t>
+      </w:r>
+    </w:p>
+    <w:p>
+      <w:pPr>
+        <w:pStyle w:val="Nidungvnbn"/>
+        <w:numPr>
+          <w:ilvl w:val="0"/>
+          <w:numId w:val="34"/>
+        </w:numPr>
+        <w:ind w:left="1260"/>
+      </w:pPr>
+      <w:r>
+        <w:t>Đối với Positive (1): 0.93</w:t>
+      </w:r>
+    </w:p>
+    <w:p>
+      <w:pPr>
+        <w:pStyle w:val="Nidungvnbn"/>
+        <w:numPr>
+          <w:ilvl w:val="0"/>
+          <w:numId w:val="34"/>
+        </w:numPr>
+        <w:ind w:left="1260"/>
+      </w:pPr>
+      <w:r>
+        <w:t>Đối với Negative (0): 0.96</w:t>
+      </w:r>
+    </w:p>
+    <w:p>
+      <w:pPr>
+        <w:spacing w:after="200" w:line="276" w:lineRule="auto"/>
+        <w:rPr>
+          <w:b/>
+          <w:i/>
+          <w:sz w:val="28"/>
+          <w:szCs w:val="26"/>
+        </w:rPr>
+      </w:pPr>
+      <w:r>
+        <w:br w:type="page"/>
+      </w:r>
+    </w:p>
+    <w:p>
+      <w:pPr>
+        <w:pStyle w:val="Tiumccp2"/>
+      </w:pPr>
+      <w:r>
+        <w:lastRenderedPageBreak/>
+        <w:t xml:space="preserve">2.2.6 </w:t>
+      </w:r>
+      <w:r>
+        <w:t>Gradient Boosting</w:t>
+      </w:r>
+      <w:r>
+        <w:t xml:space="preserve"> </w:t>
+      </w:r>
+    </w:p>
+    <w:p>
+      <w:pPr>
+        <w:pStyle w:val="Caption"/>
+      </w:pPr>
+      <w:r>
+        <w:drawing>
+          <wp:inline distT="0" distB="0" distL="0" distR="0" wp14:anchorId="45D0150F" wp14:editId="5AC4AF1F">
+            <wp:extent cx="5791835" cy="2677795"/>
+            <wp:effectExtent l="0" t="0" r="0" b="8255"/>
+            <wp:docPr id="1724300404" name="Picture 1"/>
+            <wp:cNvGraphicFramePr>
+              <a:graphicFrameLocks xmlns:a="http://schemas.openxmlformats.org/drawingml/2006/main" noChangeAspect="1"/>
+            </wp:cNvGraphicFramePr>
+            <a:graphic xmlns:a="http://schemas.openxmlformats.org/drawingml/2006/main">
+              <a:graphicData uri="http://schemas.openxmlformats.org/drawingml/2006/picture">
+                <pic:pic xmlns:pic="http://schemas.openxmlformats.org/drawingml/2006/picture">
+                  <pic:nvPicPr>
+                    <pic:cNvPr id="1724300404" name=""/>
+                    <pic:cNvPicPr/>
+                  </pic:nvPicPr>
+                  <pic:blipFill>
+                    <a:blip r:embed="rId25"/>
+                    <a:stretch>
+                      <a:fillRect/>
+                    </a:stretch>
+                  </pic:blipFill>
+                  <pic:spPr>
+                    <a:xfrm>
+                      <a:off x="0" y="0"/>
+                      <a:ext cx="5791835" cy="2677795"/>
+                    </a:xfrm>
+                    <a:prstGeom prst="rect">
+                      <a:avLst/>
+                    </a:prstGeom>
+                  </pic:spPr>
+                </pic:pic>
+              </a:graphicData>
+            </a:graphic>
+          </wp:inline>
+        </w:drawing>
+      </w:r>
+      <w:r>
+        <w:t xml:space="preserve"> </w:t>
+      </w:r>
+    </w:p>
+    <w:p>
+      <w:pPr>
+        <w:pStyle w:val="Caption"/>
+      </w:pPr>
+      <w:r>
+        <w:t xml:space="preserve">Hình 2.2 </w:t>
+      </w:r>
+      <w:r>
+        <w:t>6</w:t>
+      </w:r>
+      <w:r>
+        <w:t xml:space="preserve">: </w:t>
+      </w:r>
+      <w:r>
+        <w:t>Gradient Boosting</w:t>
+      </w:r>
+    </w:p>
+    <w:p>
+      <w:pPr>
+        <w:pStyle w:val="Nidungvnbn"/>
+      </w:pPr>
+      <w:r>
+        <w:t>Đánh Giá Tổng Quan:</w:t>
+      </w:r>
+      <w:r>
+        <w:t xml:space="preserve"> </w:t>
+      </w:r>
+      <w:r>
+        <w:t>Mô hình Ada Boost Classifier đã đạt được độ chính xác (Accuracy) là 90.15%, tức là mô hình đúng dự đoán trên hơn 90% tổng số trường hợp.</w:t>
+      </w:r>
+    </w:p>
+    <w:p>
+      <w:pPr>
+        <w:pStyle w:val="Nidungvnbn"/>
+        <w:ind w:firstLine="0"/>
+        <w:rPr>
+          <w:b/>
+          <w:bCs/>
+        </w:rPr>
+      </w:pPr>
+      <w:r>
+        <w:rPr>
+          <w:b/>
+          <w:bCs/>
+        </w:rPr>
+        <w:t>Confusion Matrix:</w:t>
+      </w:r>
+    </w:p>
+    <w:p>
+      <w:pPr>
+        <w:pStyle w:val="Nidungvnbn"/>
+        <w:numPr>
+          <w:ilvl w:val="0"/>
+          <w:numId w:val="34"/>
+        </w:numPr>
+      </w:pPr>
+      <w:r>
+        <w:t>True Positive (TP): 9944</w:t>
+      </w:r>
+    </w:p>
+    <w:p>
+      <w:pPr>
+        <w:pStyle w:val="Nidungvnbn"/>
+        <w:numPr>
+          <w:ilvl w:val="0"/>
+          <w:numId w:val="34"/>
+        </w:numPr>
+      </w:pPr>
+      <w:r>
+        <w:t>True Negative (TN): 22298</w:t>
+      </w:r>
+    </w:p>
+    <w:p>
+      <w:pPr>
+        <w:pStyle w:val="Nidungvnbn"/>
+        <w:numPr>
+          <w:ilvl w:val="0"/>
+          <w:numId w:val="34"/>
+        </w:numPr>
+      </w:pPr>
+      <w:r>
+        <w:t>False Positive (FP): 353</w:t>
+      </w:r>
+    </w:p>
+    <w:p>
+      <w:pPr>
+        <w:pStyle w:val="Nidungvnbn"/>
+        <w:numPr>
+          <w:ilvl w:val="0"/>
+          <w:numId w:val="34"/>
+        </w:numPr>
+      </w:pPr>
+      <w:r>
+        <w:t>False Negative (FN): 3168</w:t>
+      </w:r>
+    </w:p>
+    <w:p>
+      <w:pPr>
+        <w:pStyle w:val="Nidungvnbn"/>
+        <w:ind w:firstLine="0"/>
+        <w:rPr>
+          <w:b/>
+          <w:bCs/>
+        </w:rPr>
+      </w:pPr>
+      <w:r>
+        <w:rPr>
+          <w:b/>
+          <w:bCs/>
+        </w:rPr>
+        <w:t>Báo Cáo Phân Loại (Classification Report):</w:t>
+      </w:r>
+    </w:p>
+    <w:p>
+      <w:pPr>
+        <w:pStyle w:val="Nidungvnbn"/>
+        <w:ind w:left="450" w:firstLine="0"/>
+      </w:pPr>
+      <w:r>
+        <w:t>Precision (Chính Xác):</w:t>
+      </w:r>
+    </w:p>
+    <w:p>
+      <w:pPr>
+        <w:pStyle w:val="Nidungvnbn"/>
+        <w:numPr>
+          <w:ilvl w:val="0"/>
+          <w:numId w:val="34"/>
+        </w:numPr>
+        <w:ind w:left="1260"/>
+      </w:pPr>
+      <w:r>
+        <w:t>Đối với Positive (1): 0.97</w:t>
+      </w:r>
+    </w:p>
+    <w:p>
+      <w:pPr>
+        <w:pStyle w:val="Nidungvnbn"/>
+        <w:numPr>
+          <w:ilvl w:val="0"/>
+          <w:numId w:val="34"/>
+        </w:numPr>
+        <w:ind w:left="1260"/>
+      </w:pPr>
+      <w:r>
+        <w:t>Đối với Negative (0): 0.88</w:t>
+      </w:r>
+    </w:p>
+    <w:p>
+      <w:pPr>
+        <w:pStyle w:val="Nidungvnbn"/>
+        <w:ind w:left="450" w:firstLine="0"/>
+      </w:pPr>
+      <w:r>
+        <w:t>Recall (Nhớ Lại):</w:t>
+      </w:r>
+    </w:p>
+    <w:p>
+      <w:pPr>
+        <w:pStyle w:val="Nidungvnbn"/>
+        <w:numPr>
+          <w:ilvl w:val="0"/>
+          <w:numId w:val="53"/>
+        </w:numPr>
+        <w:ind w:left="1170"/>
+      </w:pPr>
+      <w:r>
+        <w:t>Đối với Positive (1): 0.76</w:t>
+      </w:r>
+    </w:p>
+    <w:p>
+      <w:pPr>
+        <w:pStyle w:val="Nidungvnbn"/>
+        <w:numPr>
+          <w:ilvl w:val="0"/>
+          <w:numId w:val="53"/>
+        </w:numPr>
+        <w:ind w:left="1170"/>
+      </w:pPr>
+      <w:r>
+        <w:t>Đối với Negative (0): 0.98</w:t>
+      </w:r>
+    </w:p>
+    <w:p>
+      <w:pPr>
+        <w:pStyle w:val="Nidungvnbn"/>
+        <w:ind w:left="450" w:firstLine="0"/>
+      </w:pPr>
+      <w:r>
+        <w:t>F1-Score (Điểm F1):</w:t>
+      </w:r>
+    </w:p>
+    <w:p>
+      <w:pPr>
+        <w:pStyle w:val="Nidungvnbn"/>
+        <w:numPr>
+          <w:ilvl w:val="0"/>
+          <w:numId w:val="53"/>
+        </w:numPr>
+        <w:ind w:left="1170"/>
+      </w:pPr>
+      <w:r>
+        <w:lastRenderedPageBreak/>
+        <w:t>Đối với Positive (1): 0.85</w:t>
+      </w:r>
+    </w:p>
+    <w:p>
+      <w:pPr>
+        <w:pStyle w:val="Nidungvnbn"/>
+        <w:numPr>
+          <w:ilvl w:val="0"/>
+          <w:numId w:val="53"/>
+        </w:numPr>
+        <w:ind w:left="1170"/>
+      </w:pPr>
+      <w:r>
+        <w:t>Đối với Negative (0): 0.93</w:t>
+      </w:r>
+      <w:r>
+        <w:t xml:space="preserve"> </w:t>
+      </w:r>
+    </w:p>
+    <w:p>
+      <w:pPr>
+        <w:pStyle w:val="Tiumccp2"/>
+      </w:pPr>
+      <w:r>
+        <w:t xml:space="preserve">2.2.7 </w:t>
+      </w:r>
+      <w:r>
+        <w:t>XgBoost</w:t>
+      </w:r>
+    </w:p>
+    <w:p>
+      <w:pPr>
+        <w:pStyle w:val="Caption"/>
+      </w:pPr>
+      <w:r>
+        <w:drawing>
+          <wp:inline distT="0" distB="0" distL="0" distR="0" wp14:anchorId="7C19B3E8" wp14:editId="0117CCB0">
+            <wp:extent cx="5791835" cy="2564765"/>
+            <wp:effectExtent l="0" t="0" r="0" b="6985"/>
+            <wp:docPr id="853044449" name="Picture 1"/>
+            <wp:cNvGraphicFramePr>
+              <a:graphicFrameLocks xmlns:a="http://schemas.openxmlformats.org/drawingml/2006/main" noChangeAspect="1"/>
+            </wp:cNvGraphicFramePr>
+            <a:graphic xmlns:a="http://schemas.openxmlformats.org/drawingml/2006/main">
+              <a:graphicData uri="http://schemas.openxmlformats.org/drawingml/2006/picture">
+                <pic:pic xmlns:pic="http://schemas.openxmlformats.org/drawingml/2006/picture">
+                  <pic:nvPicPr>
+                    <pic:cNvPr id="853044449" name=""/>
+                    <pic:cNvPicPr/>
+                  </pic:nvPicPr>
+                  <pic:blipFill>
+                    <a:blip r:embed="rId26"/>
+                    <a:stretch>
+                      <a:fillRect/>
+                    </a:stretch>
+                  </pic:blipFill>
+                  <pic:spPr>
+                    <a:xfrm>
+                      <a:off x="0" y="0"/>
+                      <a:ext cx="5791835" cy="2564765"/>
+                    </a:xfrm>
+                    <a:prstGeom prst="rect">
+                      <a:avLst/>
+                    </a:prstGeom>
+                  </pic:spPr>
+                </pic:pic>
+              </a:graphicData>
+            </a:graphic>
+          </wp:inline>
+        </w:drawing>
+      </w:r>
+    </w:p>
+    <w:p>
+      <w:pPr>
+        <w:pStyle w:val="Caption"/>
+      </w:pPr>
+      <w:r>
+        <w:t xml:space="preserve">Hình 2.2 </w:t>
+      </w:r>
+      <w:r>
+        <w:t>7</w:t>
+      </w:r>
+      <w:r>
+        <w:t>:</w:t>
+      </w:r>
+      <w:r>
+        <w:t xml:space="preserve"> </w:t>
+      </w:r>
+      <w:r>
+        <w:t>XgBoost</w:t>
+      </w:r>
+    </w:p>
+    <w:p>
+      <w:pPr>
+        <w:pStyle w:val="Nidungvnbn"/>
+        <w:ind w:firstLine="0"/>
+      </w:pPr>
+      <w:r>
+        <w:t>Đánh Giá Tổng Quan:</w:t>
+      </w:r>
+      <w:r>
+        <w:t xml:space="preserve"> </w:t>
+      </w:r>
+      <w:r>
+        <w:t>Mô hình Ada Boost Classifier đã đạt được độ chính xác (Accuracy) là 98.27%, tức là mô hình đúng dự đoán trên hơn 98% tổng số trường hợp.</w:t>
+      </w:r>
+    </w:p>
+    <w:p>
+      <w:pPr>
+        <w:pStyle w:val="Nidungvnbn"/>
+        <w:ind w:firstLine="0"/>
+        <w:rPr>
+          <w:b/>
+          <w:bCs/>
+        </w:rPr>
+      </w:pPr>
+      <w:r>
+        <w:rPr>
+          <w:b/>
+          <w:bCs/>
+        </w:rPr>
+        <w:t>Confusion Matrix:</w:t>
+      </w:r>
+    </w:p>
+    <w:p>
+      <w:pPr>
+        <w:pStyle w:val="Nidungvnbn"/>
+        <w:numPr>
+          <w:ilvl w:val="0"/>
+          <w:numId w:val="53"/>
+        </w:numPr>
+      </w:pPr>
+      <w:r>
+        <w:t>True Positive (TP): 12504</w:t>
+      </w:r>
+    </w:p>
+    <w:p>
+      <w:pPr>
+        <w:pStyle w:val="Nidungvnbn"/>
+        <w:numPr>
+          <w:ilvl w:val="0"/>
+          <w:numId w:val="53"/>
+        </w:numPr>
+      </w:pPr>
+      <w:r>
+        <w:t>True Negative (TN): 22642</w:t>
+      </w:r>
+    </w:p>
+    <w:p>
+      <w:pPr>
+        <w:pStyle w:val="Nidungvnbn"/>
+        <w:numPr>
+          <w:ilvl w:val="0"/>
+          <w:numId w:val="53"/>
+        </w:numPr>
+      </w:pPr>
+      <w:r>
+        <w:t>False Positive (FP): 9</w:t>
+      </w:r>
+    </w:p>
+    <w:p>
+      <w:pPr>
+        <w:pStyle w:val="Nidungvnbn"/>
+        <w:numPr>
+          <w:ilvl w:val="0"/>
+          <w:numId w:val="53"/>
+        </w:numPr>
+      </w:pPr>
+      <w:r>
+        <w:t>False Negative (FN): 608</w:t>
+      </w:r>
+    </w:p>
+    <w:p>
+      <w:pPr>
+        <w:pStyle w:val="Nidungvnbn"/>
+        <w:ind w:firstLine="0"/>
+        <w:rPr>
+          <w:b/>
+          <w:bCs/>
+        </w:rPr>
+      </w:pPr>
+      <w:r>
+        <w:rPr>
+          <w:b/>
+          <w:bCs/>
+        </w:rPr>
+        <w:t>Báo Cáo Phân Loại (Classification Report):</w:t>
+      </w:r>
+    </w:p>
+    <w:p>
+      <w:pPr>
+        <w:pStyle w:val="Nidungvnbn"/>
+        <w:ind w:left="360" w:firstLine="0"/>
+      </w:pPr>
+      <w:r>
+        <w:t>Precision (Chính Xác):</w:t>
+      </w:r>
+    </w:p>
+    <w:p>
+      <w:pPr>
+        <w:pStyle w:val="Nidungvnbn"/>
+        <w:numPr>
+          <w:ilvl w:val="0"/>
+          <w:numId w:val="53"/>
+        </w:numPr>
+        <w:ind w:left="1080"/>
+      </w:pPr>
+      <w:r>
+        <w:t>Đối với Positive (1): 1.00</w:t>
+      </w:r>
+    </w:p>
+    <w:p>
+      <w:pPr>
+        <w:pStyle w:val="Nidungvnbn"/>
+        <w:numPr>
+          <w:ilvl w:val="0"/>
+          <w:numId w:val="53"/>
+        </w:numPr>
+        <w:ind w:left="1080"/>
+      </w:pPr>
+      <w:r>
+        <w:t>Đối với Negative (0): 0.97</w:t>
+      </w:r>
+    </w:p>
+    <w:p>
+      <w:pPr>
+        <w:pStyle w:val="Nidungvnbn"/>
+        <w:ind w:left="360" w:firstLine="0"/>
+      </w:pPr>
+      <w:r>
+        <w:t>Recall (Nhớ Lại):</w:t>
+      </w:r>
+    </w:p>
+    <w:p>
+      <w:pPr>
+        <w:pStyle w:val="Nidungvnbn"/>
+        <w:ind w:left="360"/>
+      </w:pPr>
+    </w:p>
+    <w:p>
+      <w:pPr>
+        <w:pStyle w:val="Nidungvnbn"/>
+        <w:numPr>
+          <w:ilvl w:val="0"/>
+          <w:numId w:val="53"/>
+        </w:numPr>
+        <w:ind w:left="1080"/>
+      </w:pPr>
+      <w:r>
+        <w:lastRenderedPageBreak/>
+        <w:t>Đối với Positive (1): 0.95</w:t>
+      </w:r>
+    </w:p>
+    <w:p>
+      <w:pPr>
+        <w:pStyle w:val="Nidungvnbn"/>
+        <w:numPr>
+          <w:ilvl w:val="0"/>
+          <w:numId w:val="53"/>
+        </w:numPr>
+        <w:ind w:left="1080"/>
+      </w:pPr>
+      <w:r>
+        <w:t>Đối với Negative (0): 1.00</w:t>
+      </w:r>
+    </w:p>
+    <w:p>
+      <w:pPr>
+        <w:pStyle w:val="Nidungvnbn"/>
+        <w:ind w:left="360" w:firstLine="0"/>
+      </w:pPr>
+      <w:r>
+        <w:t>F1-Score (Điểm F1):</w:t>
+      </w:r>
+    </w:p>
+    <w:p>
+      <w:pPr>
+        <w:pStyle w:val="Nidungvnbn"/>
+        <w:numPr>
+          <w:ilvl w:val="0"/>
+          <w:numId w:val="53"/>
+        </w:numPr>
+        <w:ind w:left="1080"/>
+      </w:pPr>
+      <w:r>
+        <w:t>Đối với Positive (1): 0.98</w:t>
+      </w:r>
+    </w:p>
+    <w:p>
+      <w:pPr>
+        <w:pStyle w:val="Nidungvnbn"/>
+        <w:numPr>
+          <w:ilvl w:val="0"/>
+          <w:numId w:val="53"/>
+        </w:numPr>
+        <w:ind w:left="1080"/>
+      </w:pPr>
+      <w:r>
+        <w:t>Đối với Negative (0): 0.99</w:t>
+      </w:r>
+      <w:r>
+        <w:t xml:space="preserve"> </w:t>
+      </w:r>
+    </w:p>
+    <w:p>
+      <w:pPr>
+        <w:pStyle w:val="Tiumccp2"/>
+      </w:pPr>
+      <w:r>
+        <w:t>2.2.8 Tổng quang</w:t>
+      </w:r>
+    </w:p>
+    <w:p>
+      <w:pPr>
+        <w:pStyle w:val="Caption"/>
+      </w:pPr>
+      <w:r>
+        <w:drawing>
+          <wp:inline distT="0" distB="0" distL="0" distR="0" wp14:anchorId="6C0E2704" wp14:editId="75FBAED9">
+            <wp:extent cx="5791835" cy="2780030"/>
+            <wp:effectExtent l="0" t="0" r="0" b="1270"/>
+            <wp:docPr id="646659881" name="Picture 1"/>
+            <wp:cNvGraphicFramePr>
+              <a:graphicFrameLocks xmlns:a="http://schemas.openxmlformats.org/drawingml/2006/main" noChangeAspect="1"/>
+            </wp:cNvGraphicFramePr>
+            <a:graphic xmlns:a="http://schemas.openxmlformats.org/drawingml/2006/main">
+              <a:graphicData uri="http://schemas.openxmlformats.org/drawingml/2006/picture">
+                <pic:pic xmlns:pic="http://schemas.openxmlformats.org/drawingml/2006/picture">
+                  <pic:nvPicPr>
+                    <pic:cNvPr id="646659881" name=""/>
+                    <pic:cNvPicPr/>
+                  </pic:nvPicPr>
+                  <pic:blipFill>
+                    <a:blip r:embed="rId27"/>
+                    <a:stretch>
+                      <a:fillRect/>
+                    </a:stretch>
+                  </pic:blipFill>
+                  <pic:spPr>
+                    <a:xfrm>
+                      <a:off x="0" y="0"/>
+                      <a:ext cx="5791835" cy="2780030"/>
+                    </a:xfrm>
+                    <a:prstGeom prst="rect">
+                      <a:avLst/>
+                    </a:prstGeom>
+                  </pic:spPr>
+                </pic:pic>
+              </a:graphicData>
+            </a:graphic>
+          </wp:inline>
+        </w:drawing>
+      </w:r>
+      <w:r>
+        <w:t xml:space="preserve"> </w:t>
+      </w:r>
+    </w:p>
+    <w:p>
+      <w:pPr>
+        <w:pStyle w:val="Caption"/>
+      </w:pPr>
+      <w:r>
+        <w:t>Hình 2.2 7:</w:t>
+      </w:r>
+      <w:r>
+        <w:t xml:space="preserve"> </w:t>
+      </w:r>
+      <w:r>
+        <w:t>XgBoost</w:t>
+      </w:r>
+    </w:p>
+    <w:p>
+      <w:pPr>
+        <w:pStyle w:val="Nidungvnbn"/>
+      </w:pPr>
+      <w:r>
+        <w:t xml:space="preserve">Trong </w:t>
+      </w:r>
+      <w:r>
+        <w:t xml:space="preserve">bài toán </w:t>
+      </w:r>
+      <w:r>
+        <w:t>“</w:t>
+      </w:r>
+      <w:r>
+        <w:t>dự đoán đặt và hủy đặt phòng khách sạn</w:t>
+      </w:r>
+      <w:r>
+        <w:t>”</w:t>
+      </w:r>
+      <w:r>
+        <w:t xml:space="preserve">, </w:t>
+      </w:r>
+      <w:r>
+        <w:t>độ chính xác (Accuracy)</w:t>
+      </w:r>
+      <w:r>
+        <w:t xml:space="preserve"> của</w:t>
+      </w:r>
+      <w:r>
+        <w:t xml:space="preserve"> các mô hình đã cho thấy những kết quả </w:t>
+      </w:r>
+      <w:r>
+        <w:t>như sau</w:t>
+      </w:r>
+      <w:r>
+        <w:t>:</w:t>
+      </w:r>
+    </w:p>
+    <w:p>
+      <w:pPr>
+        <w:pStyle w:val="Nidungvnbn"/>
+        <w:numPr>
+          <w:ilvl w:val="0"/>
+          <w:numId w:val="59"/>
+        </w:numPr>
+      </w:pPr>
+      <w:r>
+        <w:t>XgBoost (98.27%)</w:t>
+      </w:r>
+    </w:p>
+    <w:p>
+      <w:pPr>
+        <w:pStyle w:val="Nidungvnbn"/>
+        <w:numPr>
+          <w:ilvl w:val="0"/>
+          <w:numId w:val="59"/>
+        </w:numPr>
+      </w:pPr>
+      <w:r>
+        <w:t>Random Forest (95.49%)</w:t>
+      </w:r>
+    </w:p>
+    <w:p>
+      <w:pPr>
+        <w:pStyle w:val="Nidungvnbn"/>
+        <w:numPr>
+          <w:ilvl w:val="0"/>
+          <w:numId w:val="59"/>
+        </w:numPr>
+      </w:pPr>
+      <w:r>
+        <w:t>Decision Tree (94.74%):</w:t>
+      </w:r>
+    </w:p>
+    <w:p>
+      <w:pPr>
+        <w:pStyle w:val="Nidungvnbn"/>
+        <w:numPr>
+          <w:ilvl w:val="0"/>
+          <w:numId w:val="59"/>
+        </w:numPr>
+      </w:pPr>
+      <w:r>
+        <w:t>Ada Boost (94.71%)</w:t>
+      </w:r>
+    </w:p>
+    <w:p>
+      <w:pPr>
+        <w:pStyle w:val="Nidungvnbn"/>
+        <w:numPr>
+          <w:ilvl w:val="0"/>
+          <w:numId w:val="59"/>
+        </w:numPr>
+      </w:pPr>
+      <w:r>
+        <w:t>K-Nearest Neighbors (89.24%)</w:t>
+      </w:r>
+    </w:p>
+    <w:p>
+      <w:pPr>
+        <w:pStyle w:val="Nidungvnbn"/>
+        <w:numPr>
+          <w:ilvl w:val="0"/>
+          <w:numId w:val="59"/>
+        </w:numPr>
+      </w:pPr>
+      <w:r>
+        <w:t>Logistic Regression (80.97%)</w:t>
+      </w:r>
+    </w:p>
+    <w:p>
+      <w:pPr>
+        <w:pStyle w:val="Nidungvnbn"/>
+        <w:ind w:firstLine="0"/>
+        <w:rPr>
+          <w:bCs/>
+        </w:rPr>
+      </w:pPr>
+      <w:r>
+        <w:t>Kết quả cho thấy XgBoost l</w:t>
+      </w:r>
+      <w:r>
+        <w:t>à mô hình có độ chính xác cao nhất, dự đoán chính xác trên hơn 98% tổng số trường hợp.</w:t>
+      </w:r>
+    </w:p>
+    <w:p>
+      <w:pPr>
+        <w:pStyle w:val="Caption"/>
+        <w:jc w:val="left"/>
+      </w:pPr>
+    </w:p>
+    <w:p>
+      <w:pPr>
+        <w:pStyle w:val="Nidungvnbn"/>
+        <w:ind w:firstLine="0"/>
+        <w:rPr>
+          <w:sz w:val="28"/>
+          <w:szCs w:val="28"/>
+        </w:rPr>
+      </w:pPr>
+    </w:p>
+    <w:p>
+      <w:pPr>
+        <w:pStyle w:val="Tiumccp1"/>
+        <w:rPr>
+          <w:lang w:val="vi-VN"/>
+        </w:rPr>
+      </w:pPr>
+      <w:r>
+        <w:t xml:space="preserve">2.3 </w:t>
+      </w:r>
+      <w:r>
+        <w:rPr>
+          <w:lang w:val="vi-VN"/>
+        </w:rPr>
+        <w:t>Sử dụng Feed Forward Neural Network và Reccurent Neural Network (hoặc mô thuộc loại này) để giải quyết bài toán</w:t>
+      </w:r>
+    </w:p>
+    <w:p>
+      <w:pPr>
+        <w:pStyle w:val="Nidungvnbn"/>
+        <w:rPr>
+          <w:sz w:val="28"/>
+          <w:szCs w:val="28"/>
+        </w:rPr>
+      </w:pPr>
+      <w:r>
+        <w:br w:type="page"/>
+      </w:r>
+    </w:p>
+    <w:p>
+      <w:pPr>
+        <w:pStyle w:val="Tiumccp1"/>
+      </w:pPr>
+      <w:r>
+        <w:lastRenderedPageBreak/>
+        <w:t xml:space="preserve">2.4 </w:t>
+      </w:r>
+      <w:r>
+        <w:rPr>
+          <w:lang w:val="vi-VN"/>
+        </w:rPr>
+        <w:t>Áp dụng các kỹ thuật tránh Overfiting trên các mô hình của câu (2) và câu (3) để giải quyết bài toán</w:t>
+      </w:r>
+    </w:p>
+    <w:p>
+      <w:pPr>
+        <w:pStyle w:val="Nidungvnbn"/>
+        <w:rPr>
+          <w:sz w:val="28"/>
+          <w:szCs w:val="28"/>
+        </w:rPr>
+      </w:pPr>
+      <w:r>
+        <w:br w:type="page"/>
+      </w:r>
+    </w:p>
+    <w:p>
+      <w:pPr>
+        <w:pStyle w:val="Tiumccp1"/>
+        <w:rPr>
+          <w:lang w:val="vi-VN"/>
+        </w:rPr>
+      </w:pPr>
+      <w:r>
+        <w:lastRenderedPageBreak/>
+        <w:t xml:space="preserve">2.5 </w:t>
+      </w:r>
+      <w:r>
+        <w:rPr>
+          <w:lang w:val="vi-VN"/>
+        </w:rPr>
+        <w:t>Sau khi huấn luyện xong mô hình thì muốn cải thiện độ chính xác, ta sẽ làm gì để giải quyết nó? Phân tích các trường hợp sai, đề ra giải pháp và thực hiện nó, sau đó đánh giá xem có cải tiến so với trước không</w:t>
+      </w:r>
+    </w:p>
+    <w:p>
+      <w:pPr>
+        <w:pStyle w:val="Tiumccp2"/>
+      </w:pPr>
+      <w:r>
+        <w:t>2.5.</w:t>
+      </w:r>
+      <w:r>
+        <w:t>1. Phân tích trường hợp sai:</w:t>
+      </w:r>
+    </w:p>
+    <w:p>
+      <w:pPr>
+        <w:spacing w:line="360" w:lineRule="auto"/>
+        <w:ind w:firstLine="720"/>
+        <w:rPr>
+          <w:color w:val="1F1F1F"/>
+          <w:sz w:val="26"/>
+          <w:szCs w:val="26"/>
+        </w:rPr>
+      </w:pPr>
+      <w:r>
+        <w:rPr>
+          <w:color w:val="1F1F1F"/>
+          <w:sz w:val="26"/>
+          <w:szCs w:val="26"/>
+        </w:rPr>
+        <w:t>C</w:t>
+      </w:r>
+      <w:r>
+        <w:rPr>
+          <w:color w:val="1F1F1F"/>
+          <w:sz w:val="26"/>
+          <w:szCs w:val="26"/>
+        </w:rPr>
+        <w:t>ần phân tích các trường hợp sai của mô hình. Điều này giúp ta hiểu rõ hơn về những lỗi mà mô hình mắc phải, từ đó có thể đưa ra các giải pháp phù hợp.</w:t>
+      </w:r>
+    </w:p>
+    <w:p>
+      <w:pPr>
+        <w:spacing w:line="360" w:lineRule="auto"/>
+        <w:rPr>
+          <w:color w:val="1F1F1F"/>
+          <w:sz w:val="26"/>
+          <w:szCs w:val="26"/>
+        </w:rPr>
+      </w:pPr>
+      <w:r>
+        <w:rPr>
+          <w:color w:val="1F1F1F"/>
+          <w:sz w:val="26"/>
+          <w:szCs w:val="26"/>
+        </w:rPr>
+        <w:t>Có nhiều cách để phân tích các trường hợp sai của mô hình, chẳng hạn như:</w:t>
+      </w:r>
+    </w:p>
+    <w:p>
+      <w:pPr>
+        <w:pStyle w:val="ListParagraph"/>
+        <w:numPr>
+          <w:ilvl w:val="0"/>
+          <w:numId w:val="61"/>
+        </w:numPr>
+        <w:spacing w:line="360" w:lineRule="auto"/>
+        <w:rPr>
+          <w:color w:val="1F1F1F"/>
+          <w:sz w:val="26"/>
+          <w:szCs w:val="26"/>
+        </w:rPr>
+      </w:pPr>
+      <w:r>
+        <w:rPr>
+          <w:color w:val="1F1F1F"/>
+          <w:sz w:val="26"/>
+          <w:szCs w:val="26"/>
+        </w:rPr>
+        <w:t>Xem xét các kết quả dự đoán của mô hình trên tập dữ liệu kiểm tra.</w:t>
+      </w:r>
+    </w:p>
+    <w:p>
+      <w:pPr>
+        <w:pStyle w:val="ListParagraph"/>
+        <w:numPr>
+          <w:ilvl w:val="0"/>
+          <w:numId w:val="61"/>
+        </w:numPr>
+        <w:spacing w:line="360" w:lineRule="auto"/>
+        <w:rPr>
+          <w:color w:val="1F1F1F"/>
+          <w:sz w:val="26"/>
+          <w:szCs w:val="26"/>
+        </w:rPr>
+      </w:pPr>
+      <w:r>
+        <w:rPr>
+          <w:color w:val="1F1F1F"/>
+          <w:sz w:val="26"/>
+          <w:szCs w:val="26"/>
+        </w:rPr>
+        <w:t>Sử dụng các kỹ thuật phân tích lỗi, chẳng hạn như confusion matrix, ROC curve, precision-recall curve.</w:t>
+      </w:r>
+    </w:p>
+    <w:p>
+      <w:pPr>
+        <w:pStyle w:val="ListParagraph"/>
+        <w:numPr>
+          <w:ilvl w:val="0"/>
+          <w:numId w:val="61"/>
+        </w:numPr>
+        <w:spacing w:line="360" w:lineRule="auto"/>
+        <w:rPr>
+          <w:color w:val="1F1F1F"/>
+          <w:sz w:val="26"/>
+          <w:szCs w:val="26"/>
+        </w:rPr>
+      </w:pPr>
+      <w:r>
+        <w:rPr>
+          <w:color w:val="1F1F1F"/>
+          <w:sz w:val="26"/>
+          <w:szCs w:val="26"/>
+        </w:rPr>
+        <w:t>Trực quan hóa các dữ liệu đầu vào và đầu ra của mô hình.</w:t>
+      </w:r>
+    </w:p>
+    <w:p>
+      <w:pPr>
+        <w:pStyle w:val="ListParagraph"/>
+        <w:numPr>
+          <w:ilvl w:val="0"/>
+          <w:numId w:val="61"/>
+        </w:numPr>
+        <w:spacing w:line="360" w:lineRule="auto"/>
+        <w:rPr>
+          <w:sz w:val="26"/>
+          <w:szCs w:val="26"/>
+        </w:rPr>
+      </w:pPr>
+      <w:r>
+        <w:rPr>
+          <w:sz w:val="26"/>
+          <w:szCs w:val="26"/>
+        </w:rPr>
+        <w:t xml:space="preserve">False Positive (FP): Xác định các trường hợp mà mô hình dự đoán là tích cực nhưng thực tế là tiêu cực. </w:t>
+      </w:r>
+    </w:p>
+    <w:p>
+      <w:pPr>
+        <w:pStyle w:val="ListParagraph"/>
+        <w:numPr>
+          <w:ilvl w:val="0"/>
+          <w:numId w:val="61"/>
+        </w:numPr>
+        <w:spacing w:line="360" w:lineRule="auto"/>
+        <w:rPr>
+          <w:sz w:val="26"/>
+          <w:szCs w:val="26"/>
+        </w:rPr>
+      </w:pPr>
+      <w:r>
+        <w:rPr>
+          <w:sz w:val="26"/>
+          <w:szCs w:val="26"/>
+        </w:rPr>
+        <w:t>False Negative (FN): Xác định các trường hợp mà mô hình dự đoán là tiêu cực nhưng thực tế là tích cực.</w:t>
+      </w:r>
+    </w:p>
+    <w:p>
+      <w:pPr>
+        <w:pStyle w:val="ListParagraph"/>
+        <w:numPr>
+          <w:ilvl w:val="0"/>
+          <w:numId w:val="61"/>
+        </w:numPr>
+        <w:spacing w:line="360" w:lineRule="auto"/>
+        <w:rPr>
+          <w:sz w:val="26"/>
+          <w:szCs w:val="26"/>
+        </w:rPr>
+      </w:pPr>
+      <w:r>
+        <w:rPr>
+          <w:sz w:val="26"/>
+          <w:szCs w:val="26"/>
+        </w:rPr>
+        <w:t>Tổ chức các thông tin để hiểu rõ ngữ cảnh xung quanh các dự đoán sai.</w:t>
+      </w:r>
+    </w:p>
+    <w:p>
+      <w:pPr>
+        <w:pStyle w:val="Tiumccp2"/>
+      </w:pPr>
+      <w:r>
+        <w:t>2.5.</w:t>
+      </w:r>
+      <w:r>
+        <w:t>2. Đề xuất giải pháp:</w:t>
+      </w:r>
+    </w:p>
+    <w:p>
+      <w:pPr>
+        <w:pStyle w:val="Nidungvnbn"/>
+      </w:pPr>
+      <w:r>
+        <w:t>Sau khi đã phân tích các trường hợp sai, ta cần đề ra các giải pháp phù hợp để cải thiện độ chính xác của mô hình.</w:t>
+      </w:r>
+    </w:p>
+    <w:p>
+      <w:pPr>
+        <w:pStyle w:val="Nidungvnbn"/>
+      </w:pPr>
+      <w:r>
+        <w:t>Đối với FP:</w:t>
+      </w:r>
+    </w:p>
+    <w:p>
+      <w:pPr>
+        <w:pStyle w:val="ListParagraph"/>
+        <w:numPr>
+          <w:ilvl w:val="0"/>
+          <w:numId w:val="61"/>
+        </w:numPr>
+        <w:spacing w:line="360" w:lineRule="auto"/>
+        <w:rPr>
+          <w:sz w:val="26"/>
+          <w:szCs w:val="26"/>
+        </w:rPr>
+      </w:pPr>
+      <w:r>
+        <w:rPr>
+          <w:sz w:val="26"/>
+          <w:szCs w:val="26"/>
+        </w:rPr>
+        <w:t>Tăng ngưỡng quyết định để giảm số lượng dự đoán tích cực giả mạo.</w:t>
+      </w:r>
+    </w:p>
+    <w:p>
+      <w:pPr>
+        <w:pStyle w:val="ListParagraph"/>
+        <w:numPr>
+          <w:ilvl w:val="0"/>
+          <w:numId w:val="61"/>
+        </w:numPr>
+        <w:spacing w:line="360" w:lineRule="auto"/>
+        <w:rPr>
+          <w:sz w:val="26"/>
+          <w:szCs w:val="26"/>
+        </w:rPr>
+      </w:pPr>
+      <w:r>
+        <w:rPr>
+          <w:sz w:val="26"/>
+          <w:szCs w:val="26"/>
+        </w:rPr>
+        <w:t>Kiểm tra và cân nhắc sử dụng các thuật toán tinh chỉnh để giảm bias dương.</w:t>
+      </w:r>
+    </w:p>
+    <w:p>
+      <w:pPr>
+        <w:spacing w:line="360" w:lineRule="auto"/>
+        <w:ind w:firstLine="720"/>
+        <w:rPr>
+          <w:sz w:val="26"/>
+          <w:szCs w:val="26"/>
+        </w:rPr>
+      </w:pPr>
+      <w:r>
+        <w:rPr>
+          <w:sz w:val="26"/>
+          <w:szCs w:val="26"/>
+        </w:rPr>
+        <w:t>Đối với FN:</w:t>
+      </w:r>
+    </w:p>
+    <w:p>
+      <w:pPr>
+        <w:pStyle w:val="ListParagraph"/>
+        <w:numPr>
+          <w:ilvl w:val="0"/>
+          <w:numId w:val="61"/>
+        </w:numPr>
+        <w:spacing w:line="360" w:lineRule="auto"/>
+        <w:rPr>
+          <w:sz w:val="26"/>
+          <w:szCs w:val="26"/>
+        </w:rPr>
+      </w:pPr>
+      <w:r>
+        <w:rPr>
+          <w:sz w:val="26"/>
+          <w:szCs w:val="26"/>
+        </w:rPr>
+        <w:t>Giảm ngưỡng quyết định để giảm số lượng dự đoán tiêu cực giả mạo.</w:t>
+      </w:r>
+    </w:p>
+    <w:p>
+      <w:pPr>
+        <w:pStyle w:val="ListParagraph"/>
+        <w:numPr>
+          <w:ilvl w:val="0"/>
+          <w:numId w:val="61"/>
+        </w:numPr>
+        <w:spacing w:line="360" w:lineRule="auto"/>
+        <w:rPr>
+          <w:sz w:val="26"/>
+          <w:szCs w:val="26"/>
+        </w:rPr>
+      </w:pPr>
+      <w:r>
+        <w:rPr>
+          <w:sz w:val="26"/>
+          <w:szCs w:val="26"/>
+        </w:rPr>
+        <w:t>Cân nhắc sử dụng các thuật toán tinh chỉnh để giảm bias âm.</w:t>
+      </w:r>
+    </w:p>
+    <w:p>
+      <w:pPr>
+        <w:pStyle w:val="Tiumccp2"/>
+      </w:pPr>
+      <w:r>
+        <w:lastRenderedPageBreak/>
+        <w:t>2.5.</w:t>
+      </w:r>
+      <w:r>
+        <w:t>3. Thực hiện giải pháp:</w:t>
+      </w:r>
+    </w:p>
+    <w:p>
+      <w:pPr>
+        <w:pStyle w:val="Nidungvnbn"/>
+      </w:pPr>
+      <w:r>
+        <w:t>Sau khi đã đề ra các giải pháp, ta cần thực hiện các giải pháp đó để xem có cải thiện được độ chính xác của mô hình hay không.</w:t>
+      </w:r>
+    </w:p>
+    <w:p>
+      <w:pPr>
+        <w:pStyle w:val="ListParagraph"/>
+        <w:numPr>
+          <w:ilvl w:val="0"/>
+          <w:numId w:val="61"/>
+        </w:numPr>
+        <w:spacing w:line="360" w:lineRule="auto"/>
+        <w:rPr>
+          <w:sz w:val="26"/>
+          <w:szCs w:val="26"/>
+        </w:rPr>
+      </w:pPr>
+      <w:r>
+        <w:rPr>
+          <w:sz w:val="26"/>
+          <w:szCs w:val="26"/>
+        </w:rPr>
+        <w:t>Thay đổi các hyperparameters như ngưỡng quyết định, hệ số học (nếu áp dụng cho mô hình), số lượng cây (đối với ensemble models), vv.</w:t>
+      </w:r>
+    </w:p>
+    <w:p>
+      <w:pPr>
+        <w:pStyle w:val="ListParagraph"/>
+        <w:numPr>
+          <w:ilvl w:val="0"/>
+          <w:numId w:val="61"/>
+        </w:numPr>
+        <w:spacing w:line="360" w:lineRule="auto"/>
+        <w:rPr>
+          <w:sz w:val="26"/>
+          <w:szCs w:val="26"/>
+        </w:rPr>
+      </w:pPr>
+      <w:r>
+        <w:rPr>
+          <w:sz w:val="26"/>
+          <w:szCs w:val="26"/>
+        </w:rPr>
+        <w:t>Thêm dữ liệu mới hoặc thực hiện các kỹ thuật chẩn đoán dữ liệu để giảm noise.</w:t>
+      </w:r>
+    </w:p>
+    <w:p>
+      <w:pPr>
+        <w:pStyle w:val="ListParagraph"/>
+        <w:numPr>
+          <w:ilvl w:val="0"/>
+          <w:numId w:val="61"/>
+        </w:numPr>
+        <w:spacing w:line="360" w:lineRule="auto"/>
+        <w:rPr>
+          <w:sz w:val="26"/>
+          <w:szCs w:val="26"/>
+        </w:rPr>
+      </w:pPr>
+      <w:r>
+        <w:rPr>
+          <w:sz w:val="26"/>
+          <w:szCs w:val="26"/>
+        </w:rPr>
+        <w:t>Cân nhắc sử dụng các kỹ thuật resampling nếu tỷ lệ giữa các lớp trong dữ liệu không cân bằng.</w:t>
+      </w:r>
+    </w:p>
+    <w:p>
+      <w:pPr>
+        <w:pStyle w:val="Tiumccp2"/>
+      </w:pPr>
+      <w:r>
+        <w:t>2.5.</w:t>
+      </w:r>
+      <w:r>
+        <w:t>4. Đánh giá hiệu suất sau cải thiện:</w:t>
+      </w:r>
+    </w:p>
+    <w:p>
+      <w:pPr>
+        <w:pStyle w:val="Nidungvnbn"/>
+      </w:pPr>
+      <w:r>
+        <w:t xml:space="preserve"> Đánh giá mô hình trên tập kiểm tra độc lập để đảm bảo tính tổng quát.</w:t>
+      </w:r>
+      <w:r>
+        <w:t xml:space="preserve"> </w:t>
+      </w:r>
+      <w:r>
+        <w:t>So sánh các thước đo độ chính xác, precision, recall, và F1-score với mô hình trước cải thiện.</w:t>
+      </w:r>
+    </w:p>
+    <w:p>
+      <w:pPr>
+        <w:pStyle w:val="Tiumccp2"/>
+      </w:pPr>
+      <w:r>
+        <w:t>2.5.</w:t>
+      </w:r>
+      <w:r>
+        <w:t>5. Lặp lại quy trình nếu cần thiết:</w:t>
+      </w:r>
+    </w:p>
+    <w:p>
+      <w:pPr>
+        <w:pStyle w:val="Nidungvnbn"/>
+      </w:pPr>
+      <w:r>
+        <w:t xml:space="preserve">   Nếu độ chính xác của mô hình được cải thiện, thì ta có thể tiếp tục sử dụng các giải pháp đó. Nếu độ chính xác không được cải thiện, thì ta cần quay lại bước phân tích các trường hợp sai để tìm ra nguyên nhân và đề ra các giải pháp mới.</w:t>
+      </w:r>
+    </w:p>
+    <w:p>
+      <w:pPr>
+        <w:spacing w:line="360" w:lineRule="auto"/>
+        <w:rPr>
+          <w:color w:val="1F1F1F"/>
+          <w:sz w:val="26"/>
+          <w:szCs w:val="26"/>
+        </w:rPr>
+      </w:pPr>
+      <w:r>
+        <w:rPr>
+          <w:color w:val="1F1F1F"/>
+          <w:sz w:val="26"/>
+          <w:szCs w:val="26"/>
+        </w:rPr>
+        <w:t>Cung cấp thêm dữ liệu huấn luyện: Nếu mô hình mắc lỗi do thiếu dữ liệu, thì việc cung cấp thêm dữ liệu huấn luyện có thể giúp mô hình học được những đặc trưng quan trọng hơn.</w:t>
+      </w:r>
+    </w:p>
+    <w:p>
+      <w:pPr>
+        <w:pStyle w:val="ListParagraph"/>
+        <w:numPr>
+          <w:ilvl w:val="1"/>
+          <w:numId w:val="66"/>
+        </w:numPr>
+        <w:spacing w:line="360" w:lineRule="auto"/>
+        <w:rPr>
+          <w:color w:val="1F1F1F"/>
+          <w:sz w:val="26"/>
+          <w:szCs w:val="26"/>
+        </w:rPr>
+      </w:pPr>
+      <w:r>
+        <w:rPr>
+          <w:color w:val="1F1F1F"/>
+          <w:sz w:val="26"/>
+          <w:szCs w:val="26"/>
+        </w:rPr>
+        <w:t>Chọn lựa lại tập dữ liệu huấn luyện: Nếu mô hình mắc lỗi do tập dữ liệu huấn luyện không đại diện cho dữ liệu thực tế, thì việc chọn lựa lại tập dữ liệu huấn luyện có thể giúp mô hình học được những đặc trưng phù hợp hơn với dữ liệu thực tế.</w:t>
+      </w:r>
+    </w:p>
+    <w:p>
+      <w:pPr>
+        <w:pStyle w:val="ListParagraph"/>
+        <w:numPr>
+          <w:ilvl w:val="1"/>
+          <w:numId w:val="66"/>
+        </w:numPr>
+        <w:spacing w:line="360" w:lineRule="auto"/>
+        <w:rPr>
+          <w:color w:val="1F1F1F"/>
+          <w:sz w:val="26"/>
+          <w:szCs w:val="26"/>
+        </w:rPr>
+      </w:pPr>
+      <w:r>
+        <w:rPr>
+          <w:color w:val="1F1F1F"/>
+          <w:sz w:val="26"/>
+          <w:szCs w:val="26"/>
+        </w:rPr>
+        <w:t>Thay đổi kiến trúc của mô hình: Nếu mô hình mắc lỗi do kiến trúc không phù hợp, thì việc thay đổi kiến trúc của mô hình có thể giúp mô hình học được những đặc trưng hiệu quả hơn.</w:t>
+      </w:r>
+    </w:p>
+    <w:p>
+      <w:pPr>
+        <w:pStyle w:val="ListParagraph"/>
+        <w:numPr>
+          <w:ilvl w:val="1"/>
+          <w:numId w:val="66"/>
+        </w:numPr>
+        <w:spacing w:line="360" w:lineRule="auto"/>
+        <w:rPr>
+          <w:color w:val="1F1F1F"/>
+          <w:sz w:val="26"/>
+          <w:szCs w:val="26"/>
+        </w:rPr>
+      </w:pPr>
+      <w:r>
+        <w:rPr>
+          <w:color w:val="1F1F1F"/>
+          <w:sz w:val="26"/>
+          <w:szCs w:val="26"/>
+        </w:rPr>
+        <w:lastRenderedPageBreak/>
+        <w:t>Điều chỉnh các siêu tham số của mô hình: Các siêu tham số của mô hình có thể ảnh hưởng đến hiệu suất của mô hình. Việc điều chỉnh các siêu tham số của mô hình có thể giúp mô hình hoạt động tốt hơn.</w:t>
+      </w:r>
+    </w:p>
+    <w:p>
+      <w:pPr>
+        <w:pStyle w:val="Nidungvnbn"/>
+      </w:pPr>
+    </w:p>
+    <w:p>
+      <w:pPr>
+        <w:spacing w:line="360" w:lineRule="auto"/>
+        <w:rPr>
+          <w:noProof/>
+        </w:rPr>
+      </w:pPr>
       <w:r>
         <w:br w:type="page"/>
       </w:r>
@@ -11205,7 +14065,7 @@
         <w:t>Optimizer- Hiểu sâu về các thuật toán tối ưu ( GD,SGD,Adam,..)</w:t>
       </w:r>
       <w:r>
-        <w:t>. Viblo. https://viblo.asia/p/optimizer-hieu-sau-ve-cac-thuat-toan-toi-uu-gdsgdadam-Qbq5QQ9E5D8#_3-momentum-4</w:t>
+        <w:t>. Viblo. https://viblo.asia/p/optimizer-hieu-sau-ve-cac-thuat-toan-toi-uu-gdsgdadam-Qbq5QQ9E5D8_3-momentum-4</w:t>
       </w:r>
     </w:p>
     <w:p>
@@ -11307,7 +14167,7 @@
       </w:pPr>
     </w:p>
     <w:sectPr>
-      <w:headerReference w:type="default" r:id="rId20"/>
+      <w:headerReference w:type="default" r:id="rId28"/>
       <w:pgSz w:w="12240" w:h="15840"/>
       <w:pgMar w:top="1985" w:right="1134" w:bottom="1701" w:left="1985" w:header="720" w:footer="720" w:gutter="0"/>
       <w:pgNumType w:start="1"/>
@@ -11785,6 +14645,232 @@
     </w:lvl>
   </w:abstractNum>
   <w:abstractNum w:abstractNumId="2" w15:restartNumberingAfterBreak="0">
+    <w:nsid w:val="08E447BB"/>
+    <w:multiLevelType w:val="hybridMultilevel"/>
+    <w:tmpl w:val="3E78F4AE"/>
+    <w:lvl w:ilvl="0" w:tplc="3D7E5B28">
+      <w:start w:val="1"/>
+      <w:numFmt w:val="bullet"/>
+      <w:lvlText w:val="-"/>
+      <w:lvlJc w:val="left"/>
+      <w:pPr>
+        <w:ind w:left="720" w:hanging="360"/>
+      </w:pPr>
+      <w:rPr>
+        <w:rFonts w:ascii="Times New Roman" w:eastAsiaTheme="minorHAnsi" w:hAnsi="Times New Roman" w:cs="Times New Roman" w:hint="default"/>
+      </w:rPr>
+    </w:lvl>
+    <w:lvl w:ilvl="1" w:tplc="04090003">
+      <w:start w:val="1"/>
+      <w:numFmt w:val="bullet"/>
+      <w:lvlText w:val="o"/>
+      <w:lvlJc w:val="left"/>
+      <w:pPr>
+        <w:ind w:left="1440" w:hanging="360"/>
+      </w:pPr>
+      <w:rPr>
+        <w:rFonts w:ascii="Courier New" w:hAnsi="Courier New" w:cs="Courier New" w:hint="default"/>
+      </w:rPr>
+    </w:lvl>
+    <w:lvl w:ilvl="2" w:tplc="04090005" w:tentative="1">
+      <w:start w:val="1"/>
+      <w:numFmt w:val="bullet"/>
+      <w:lvlText w:val=""/>
+      <w:lvlJc w:val="left"/>
+      <w:pPr>
+        <w:ind w:left="2160" w:hanging="360"/>
+      </w:pPr>
+      <w:rPr>
+        <w:rFonts w:ascii="Wingdings" w:hAnsi="Wingdings" w:hint="default"/>
+      </w:rPr>
+    </w:lvl>
+    <w:lvl w:ilvl="3" w:tplc="04090001" w:tentative="1">
+      <w:start w:val="1"/>
+      <w:numFmt w:val="bullet"/>
+      <w:lvlText w:val=""/>
+      <w:lvlJc w:val="left"/>
+      <w:pPr>
+        <w:ind w:left="2880" w:hanging="360"/>
+      </w:pPr>
+      <w:rPr>
+        <w:rFonts w:ascii="Symbol" w:hAnsi="Symbol" w:hint="default"/>
+      </w:rPr>
+    </w:lvl>
+    <w:lvl w:ilvl="4" w:tplc="04090003" w:tentative="1">
+      <w:start w:val="1"/>
+      <w:numFmt w:val="bullet"/>
+      <w:lvlText w:val="o"/>
+      <w:lvlJc w:val="left"/>
+      <w:pPr>
+        <w:ind w:left="3600" w:hanging="360"/>
+      </w:pPr>
+      <w:rPr>
+        <w:rFonts w:ascii="Courier New" w:hAnsi="Courier New" w:cs="Courier New" w:hint="default"/>
+      </w:rPr>
+    </w:lvl>
+    <w:lvl w:ilvl="5" w:tplc="04090005" w:tentative="1">
+      <w:start w:val="1"/>
+      <w:numFmt w:val="bullet"/>
+      <w:lvlText w:val=""/>
+      <w:lvlJc w:val="left"/>
+      <w:pPr>
+        <w:ind w:left="4320" w:hanging="360"/>
+      </w:pPr>
+      <w:rPr>
+        <w:rFonts w:ascii="Wingdings" w:hAnsi="Wingdings" w:hint="default"/>
+      </w:rPr>
+    </w:lvl>
+    <w:lvl w:ilvl="6" w:tplc="04090001" w:tentative="1">
+      <w:start w:val="1"/>
+      <w:numFmt w:val="bullet"/>
+      <w:lvlText w:val=""/>
+      <w:lvlJc w:val="left"/>
+      <w:pPr>
+        <w:ind w:left="5040" w:hanging="360"/>
+      </w:pPr>
+      <w:rPr>
+        <w:rFonts w:ascii="Symbol" w:hAnsi="Symbol" w:hint="default"/>
+      </w:rPr>
+    </w:lvl>
+    <w:lvl w:ilvl="7" w:tplc="04090003" w:tentative="1">
+      <w:start w:val="1"/>
+      <w:numFmt w:val="bullet"/>
+      <w:lvlText w:val="o"/>
+      <w:lvlJc w:val="left"/>
+      <w:pPr>
+        <w:ind w:left="5760" w:hanging="360"/>
+      </w:pPr>
+      <w:rPr>
+        <w:rFonts w:ascii="Courier New" w:hAnsi="Courier New" w:cs="Courier New" w:hint="default"/>
+      </w:rPr>
+    </w:lvl>
+    <w:lvl w:ilvl="8" w:tplc="04090005" w:tentative="1">
+      <w:start w:val="1"/>
+      <w:numFmt w:val="bullet"/>
+      <w:lvlText w:val=""/>
+      <w:lvlJc w:val="left"/>
+      <w:pPr>
+        <w:ind w:left="6480" w:hanging="360"/>
+      </w:pPr>
+      <w:rPr>
+        <w:rFonts w:ascii="Wingdings" w:hAnsi="Wingdings" w:hint="default"/>
+      </w:rPr>
+    </w:lvl>
+  </w:abstractNum>
+  <w:abstractNum w:abstractNumId="3" w15:restartNumberingAfterBreak="0">
+    <w:nsid w:val="08EF69BB"/>
+    <w:multiLevelType w:val="hybridMultilevel"/>
+    <w:tmpl w:val="0972D170"/>
+    <w:lvl w:ilvl="0" w:tplc="709EE410">
+      <w:start w:val="1"/>
+      <w:numFmt w:val="bullet"/>
+      <w:lvlText w:val="-"/>
+      <w:lvlJc w:val="left"/>
+      <w:pPr>
+        <w:ind w:left="810" w:hanging="360"/>
+      </w:pPr>
+      <w:rPr>
+        <w:rFonts w:ascii="Times New Roman" w:eastAsia="Times New Roman" w:hAnsi="Times New Roman" w:cs="Times New Roman" w:hint="default"/>
+      </w:rPr>
+    </w:lvl>
+    <w:lvl w:ilvl="1" w:tplc="04090003" w:tentative="1">
+      <w:start w:val="1"/>
+      <w:numFmt w:val="bullet"/>
+      <w:lvlText w:val="o"/>
+      <w:lvlJc w:val="left"/>
+      <w:pPr>
+        <w:ind w:left="1530" w:hanging="360"/>
+      </w:pPr>
+      <w:rPr>
+        <w:rFonts w:ascii="Courier New" w:hAnsi="Courier New" w:cs="Courier New" w:hint="default"/>
+      </w:rPr>
+    </w:lvl>
+    <w:lvl w:ilvl="2" w:tplc="04090005" w:tentative="1">
+      <w:start w:val="1"/>
+      <w:numFmt w:val="bullet"/>
+      <w:lvlText w:val=""/>
+      <w:lvlJc w:val="left"/>
+      <w:pPr>
+        <w:ind w:left="2250" w:hanging="360"/>
+      </w:pPr>
+      <w:rPr>
+        <w:rFonts w:ascii="Wingdings" w:hAnsi="Wingdings" w:hint="default"/>
+      </w:rPr>
+    </w:lvl>
+    <w:lvl w:ilvl="3" w:tplc="04090001" w:tentative="1">
+      <w:start w:val="1"/>
+      <w:numFmt w:val="bullet"/>
+      <w:lvlText w:val=""/>
+      <w:lvlJc w:val="left"/>
+      <w:pPr>
+        <w:ind w:left="2970" w:hanging="360"/>
+      </w:pPr>
+      <w:rPr>
+        <w:rFonts w:ascii="Symbol" w:hAnsi="Symbol" w:hint="default"/>
+      </w:rPr>
+    </w:lvl>
+    <w:lvl w:ilvl="4" w:tplc="04090003" w:tentative="1">
+      <w:start w:val="1"/>
+      <w:numFmt w:val="bullet"/>
+      <w:lvlText w:val="o"/>
+      <w:lvlJc w:val="left"/>
+      <w:pPr>
+        <w:ind w:left="3690" w:hanging="360"/>
+      </w:pPr>
+      <w:rPr>
+        <w:rFonts w:ascii="Courier New" w:hAnsi="Courier New" w:cs="Courier New" w:hint="default"/>
+      </w:rPr>
+    </w:lvl>
+    <w:lvl w:ilvl="5" w:tplc="04090005" w:tentative="1">
+      <w:start w:val="1"/>
+      <w:numFmt w:val="bullet"/>
+      <w:lvlText w:val=""/>
+      <w:lvlJc w:val="left"/>
+      <w:pPr>
+        <w:ind w:left="4410" w:hanging="360"/>
+      </w:pPr>
+      <w:rPr>
+        <w:rFonts w:ascii="Wingdings" w:hAnsi="Wingdings" w:hint="default"/>
+      </w:rPr>
+    </w:lvl>
+    <w:lvl w:ilvl="6" w:tplc="04090001" w:tentative="1">
+      <w:start w:val="1"/>
+      <w:numFmt w:val="bullet"/>
+      <w:lvlText w:val=""/>
+      <w:lvlJc w:val="left"/>
+      <w:pPr>
+        <w:ind w:left="5130" w:hanging="360"/>
+      </w:pPr>
+      <w:rPr>
+        <w:rFonts w:ascii="Symbol" w:hAnsi="Symbol" w:hint="default"/>
+      </w:rPr>
+    </w:lvl>
+    <w:lvl w:ilvl="7" w:tplc="04090003" w:tentative="1">
+      <w:start w:val="1"/>
+      <w:numFmt w:val="bullet"/>
+      <w:lvlText w:val="o"/>
+      <w:lvlJc w:val="left"/>
+      <w:pPr>
+        <w:ind w:left="5850" w:hanging="360"/>
+      </w:pPr>
+      <w:rPr>
+        <w:rFonts w:ascii="Courier New" w:hAnsi="Courier New" w:cs="Courier New" w:hint="default"/>
+      </w:rPr>
+    </w:lvl>
+    <w:lvl w:ilvl="8" w:tplc="04090005" w:tentative="1">
+      <w:start w:val="1"/>
+      <w:numFmt w:val="bullet"/>
+      <w:lvlText w:val=""/>
+      <w:lvlJc w:val="left"/>
+      <w:pPr>
+        <w:ind w:left="6570" w:hanging="360"/>
+      </w:pPr>
+      <w:rPr>
+        <w:rFonts w:ascii="Wingdings" w:hAnsi="Wingdings" w:hint="default"/>
+      </w:rPr>
+    </w:lvl>
+  </w:abstractNum>
+  <w:abstractNum w:abstractNumId="4" w15:restartNumberingAfterBreak="0">
     <w:nsid w:val="0A244925"/>
     <w:multiLevelType w:val="hybridMultilevel"/>
     <w:tmpl w:val="45789C00"/>
@@ -11897,7 +14983,7 @@
       </w:rPr>
     </w:lvl>
   </w:abstractNum>
-  <w:abstractNum w:abstractNumId="3" w15:restartNumberingAfterBreak="0">
+  <w:abstractNum w:abstractNumId="5" w15:restartNumberingAfterBreak="0">
     <w:nsid w:val="10606A11"/>
     <w:multiLevelType w:val="multilevel"/>
     <w:tmpl w:val="CAA00C24"/>
@@ -12046,7 +15132,346 @@
       </w:rPr>
     </w:lvl>
   </w:abstractNum>
-  <w:abstractNum w:abstractNumId="4" w15:restartNumberingAfterBreak="0">
+  <w:abstractNum w:abstractNumId="6" w15:restartNumberingAfterBreak="0">
+    <w:nsid w:val="116A50F7"/>
+    <w:multiLevelType w:val="hybridMultilevel"/>
+    <w:tmpl w:val="BE7416DC"/>
+    <w:lvl w:ilvl="0" w:tplc="709EE410">
+      <w:start w:val="1"/>
+      <w:numFmt w:val="bullet"/>
+      <w:lvlText w:val="-"/>
+      <w:lvlJc w:val="left"/>
+      <w:pPr>
+        <w:ind w:left="1440" w:hanging="360"/>
+      </w:pPr>
+      <w:rPr>
+        <w:rFonts w:ascii="Times New Roman" w:eastAsia="Times New Roman" w:hAnsi="Times New Roman" w:cs="Times New Roman" w:hint="default"/>
+      </w:rPr>
+    </w:lvl>
+    <w:lvl w:ilvl="1" w:tplc="04090003" w:tentative="1">
+      <w:start w:val="1"/>
+      <w:numFmt w:val="bullet"/>
+      <w:lvlText w:val="o"/>
+      <w:lvlJc w:val="left"/>
+      <w:pPr>
+        <w:ind w:left="2160" w:hanging="360"/>
+      </w:pPr>
+      <w:rPr>
+        <w:rFonts w:ascii="Courier New" w:hAnsi="Courier New" w:cs="Courier New" w:hint="default"/>
+      </w:rPr>
+    </w:lvl>
+    <w:lvl w:ilvl="2" w:tplc="04090005" w:tentative="1">
+      <w:start w:val="1"/>
+      <w:numFmt w:val="bullet"/>
+      <w:lvlText w:val=""/>
+      <w:lvlJc w:val="left"/>
+      <w:pPr>
+        <w:ind w:left="2880" w:hanging="360"/>
+      </w:pPr>
+      <w:rPr>
+        <w:rFonts w:ascii="Wingdings" w:hAnsi="Wingdings" w:hint="default"/>
+      </w:rPr>
+    </w:lvl>
+    <w:lvl w:ilvl="3" w:tplc="04090001" w:tentative="1">
+      <w:start w:val="1"/>
+      <w:numFmt w:val="bullet"/>
+      <w:lvlText w:val=""/>
+      <w:lvlJc w:val="left"/>
+      <w:pPr>
+        <w:ind w:left="3600" w:hanging="360"/>
+      </w:pPr>
+      <w:rPr>
+        <w:rFonts w:ascii="Symbol" w:hAnsi="Symbol" w:hint="default"/>
+      </w:rPr>
+    </w:lvl>
+    <w:lvl w:ilvl="4" w:tplc="04090003" w:tentative="1">
+      <w:start w:val="1"/>
+      <w:numFmt w:val="bullet"/>
+      <w:lvlText w:val="o"/>
+      <w:lvlJc w:val="left"/>
+      <w:pPr>
+        <w:ind w:left="4320" w:hanging="360"/>
+      </w:pPr>
+      <w:rPr>
+        <w:rFonts w:ascii="Courier New" w:hAnsi="Courier New" w:cs="Courier New" w:hint="default"/>
+      </w:rPr>
+    </w:lvl>
+    <w:lvl w:ilvl="5" w:tplc="04090005" w:tentative="1">
+      <w:start w:val="1"/>
+      <w:numFmt w:val="bullet"/>
+      <w:lvlText w:val=""/>
+      <w:lvlJc w:val="left"/>
+      <w:pPr>
+        <w:ind w:left="5040" w:hanging="360"/>
+      </w:pPr>
+      <w:rPr>
+        <w:rFonts w:ascii="Wingdings" w:hAnsi="Wingdings" w:hint="default"/>
+      </w:rPr>
+    </w:lvl>
+    <w:lvl w:ilvl="6" w:tplc="04090001" w:tentative="1">
+      <w:start w:val="1"/>
+      <w:numFmt w:val="bullet"/>
+      <w:lvlText w:val=""/>
+      <w:lvlJc w:val="left"/>
+      <w:pPr>
+        <w:ind w:left="5760" w:hanging="360"/>
+      </w:pPr>
+      <w:rPr>
+        <w:rFonts w:ascii="Symbol" w:hAnsi="Symbol" w:hint="default"/>
+      </w:rPr>
+    </w:lvl>
+    <w:lvl w:ilvl="7" w:tplc="04090003" w:tentative="1">
+      <w:start w:val="1"/>
+      <w:numFmt w:val="bullet"/>
+      <w:lvlText w:val="o"/>
+      <w:lvlJc w:val="left"/>
+      <w:pPr>
+        <w:ind w:left="6480" w:hanging="360"/>
+      </w:pPr>
+      <w:rPr>
+        <w:rFonts w:ascii="Courier New" w:hAnsi="Courier New" w:cs="Courier New" w:hint="default"/>
+      </w:rPr>
+    </w:lvl>
+    <w:lvl w:ilvl="8" w:tplc="04090005" w:tentative="1">
+      <w:start w:val="1"/>
+      <w:numFmt w:val="bullet"/>
+      <w:lvlText w:val=""/>
+      <w:lvlJc w:val="left"/>
+      <w:pPr>
+        <w:ind w:left="7200" w:hanging="360"/>
+      </w:pPr>
+      <w:rPr>
+        <w:rFonts w:ascii="Wingdings" w:hAnsi="Wingdings" w:hint="default"/>
+      </w:rPr>
+    </w:lvl>
+  </w:abstractNum>
+  <w:abstractNum w:abstractNumId="7" w15:restartNumberingAfterBreak="0">
+    <w:nsid w:val="14C50C9C"/>
+    <w:multiLevelType w:val="hybridMultilevel"/>
+    <w:tmpl w:val="E898B57C"/>
+    <w:lvl w:ilvl="0" w:tplc="709EE410">
+      <w:start w:val="1"/>
+      <w:numFmt w:val="bullet"/>
+      <w:lvlText w:val="-"/>
+      <w:lvlJc w:val="left"/>
+      <w:pPr>
+        <w:ind w:left="1440" w:hanging="360"/>
+      </w:pPr>
+      <w:rPr>
+        <w:rFonts w:ascii="Times New Roman" w:eastAsia="Times New Roman" w:hAnsi="Times New Roman" w:cs="Times New Roman" w:hint="default"/>
+      </w:rPr>
+    </w:lvl>
+    <w:lvl w:ilvl="1" w:tplc="04090003" w:tentative="1">
+      <w:start w:val="1"/>
+      <w:numFmt w:val="bullet"/>
+      <w:lvlText w:val="o"/>
+      <w:lvlJc w:val="left"/>
+      <w:pPr>
+        <w:ind w:left="2160" w:hanging="360"/>
+      </w:pPr>
+      <w:rPr>
+        <w:rFonts w:ascii="Courier New" w:hAnsi="Courier New" w:cs="Courier New" w:hint="default"/>
+      </w:rPr>
+    </w:lvl>
+    <w:lvl w:ilvl="2" w:tplc="04090005" w:tentative="1">
+      <w:start w:val="1"/>
+      <w:numFmt w:val="bullet"/>
+      <w:lvlText w:val=""/>
+      <w:lvlJc w:val="left"/>
+      <w:pPr>
+        <w:ind w:left="2880" w:hanging="360"/>
+      </w:pPr>
+      <w:rPr>
+        <w:rFonts w:ascii="Wingdings" w:hAnsi="Wingdings" w:hint="default"/>
+      </w:rPr>
+    </w:lvl>
+    <w:lvl w:ilvl="3" w:tplc="04090001" w:tentative="1">
+      <w:start w:val="1"/>
+      <w:numFmt w:val="bullet"/>
+      <w:lvlText w:val=""/>
+      <w:lvlJc w:val="left"/>
+      <w:pPr>
+        <w:ind w:left="3600" w:hanging="360"/>
+      </w:pPr>
+      <w:rPr>
+        <w:rFonts w:ascii="Symbol" w:hAnsi="Symbol" w:hint="default"/>
+      </w:rPr>
+    </w:lvl>
+    <w:lvl w:ilvl="4" w:tplc="04090003" w:tentative="1">
+      <w:start w:val="1"/>
+      <w:numFmt w:val="bullet"/>
+      <w:lvlText w:val="o"/>
+      <w:lvlJc w:val="left"/>
+      <w:pPr>
+        <w:ind w:left="4320" w:hanging="360"/>
+      </w:pPr>
+      <w:rPr>
+        <w:rFonts w:ascii="Courier New" w:hAnsi="Courier New" w:cs="Courier New" w:hint="default"/>
+      </w:rPr>
+    </w:lvl>
+    <w:lvl w:ilvl="5" w:tplc="04090005" w:tentative="1">
+      <w:start w:val="1"/>
+      <w:numFmt w:val="bullet"/>
+      <w:lvlText w:val=""/>
+      <w:lvlJc w:val="left"/>
+      <w:pPr>
+        <w:ind w:left="5040" w:hanging="360"/>
+      </w:pPr>
+      <w:rPr>
+        <w:rFonts w:ascii="Wingdings" w:hAnsi="Wingdings" w:hint="default"/>
+      </w:rPr>
+    </w:lvl>
+    <w:lvl w:ilvl="6" w:tplc="04090001" w:tentative="1">
+      <w:start w:val="1"/>
+      <w:numFmt w:val="bullet"/>
+      <w:lvlText w:val=""/>
+      <w:lvlJc w:val="left"/>
+      <w:pPr>
+        <w:ind w:left="5760" w:hanging="360"/>
+      </w:pPr>
+      <w:rPr>
+        <w:rFonts w:ascii="Symbol" w:hAnsi="Symbol" w:hint="default"/>
+      </w:rPr>
+    </w:lvl>
+    <w:lvl w:ilvl="7" w:tplc="04090003" w:tentative="1">
+      <w:start w:val="1"/>
+      <w:numFmt w:val="bullet"/>
+      <w:lvlText w:val="o"/>
+      <w:lvlJc w:val="left"/>
+      <w:pPr>
+        <w:ind w:left="6480" w:hanging="360"/>
+      </w:pPr>
+      <w:rPr>
+        <w:rFonts w:ascii="Courier New" w:hAnsi="Courier New" w:cs="Courier New" w:hint="default"/>
+      </w:rPr>
+    </w:lvl>
+    <w:lvl w:ilvl="8" w:tplc="04090005" w:tentative="1">
+      <w:start w:val="1"/>
+      <w:numFmt w:val="bullet"/>
+      <w:lvlText w:val=""/>
+      <w:lvlJc w:val="left"/>
+      <w:pPr>
+        <w:ind w:left="7200" w:hanging="360"/>
+      </w:pPr>
+      <w:rPr>
+        <w:rFonts w:ascii="Wingdings" w:hAnsi="Wingdings" w:hint="default"/>
+      </w:rPr>
+    </w:lvl>
+  </w:abstractNum>
+  <w:abstractNum w:abstractNumId="8" w15:restartNumberingAfterBreak="0">
+    <w:nsid w:val="15620C11"/>
+    <w:multiLevelType w:val="hybridMultilevel"/>
+    <w:tmpl w:val="152EE9A2"/>
+    <w:lvl w:ilvl="0" w:tplc="709EE410">
+      <w:start w:val="1"/>
+      <w:numFmt w:val="bullet"/>
+      <w:lvlText w:val="-"/>
+      <w:lvlJc w:val="left"/>
+      <w:pPr>
+        <w:ind w:left="1440" w:hanging="360"/>
+      </w:pPr>
+      <w:rPr>
+        <w:rFonts w:ascii="Times New Roman" w:eastAsia="Times New Roman" w:hAnsi="Times New Roman" w:cs="Times New Roman" w:hint="default"/>
+      </w:rPr>
+    </w:lvl>
+    <w:lvl w:ilvl="1" w:tplc="04090003" w:tentative="1">
+      <w:start w:val="1"/>
+      <w:numFmt w:val="bullet"/>
+      <w:lvlText w:val="o"/>
+      <w:lvlJc w:val="left"/>
+      <w:pPr>
+        <w:ind w:left="2160" w:hanging="360"/>
+      </w:pPr>
+      <w:rPr>
+        <w:rFonts w:ascii="Courier New" w:hAnsi="Courier New" w:cs="Courier New" w:hint="default"/>
+      </w:rPr>
+    </w:lvl>
+    <w:lvl w:ilvl="2" w:tplc="04090005" w:tentative="1">
+      <w:start w:val="1"/>
+      <w:numFmt w:val="bullet"/>
+      <w:lvlText w:val=""/>
+      <w:lvlJc w:val="left"/>
+      <w:pPr>
+        <w:ind w:left="2880" w:hanging="360"/>
+      </w:pPr>
+      <w:rPr>
+        <w:rFonts w:ascii="Wingdings" w:hAnsi="Wingdings" w:hint="default"/>
+      </w:rPr>
+    </w:lvl>
+    <w:lvl w:ilvl="3" w:tplc="04090001" w:tentative="1">
+      <w:start w:val="1"/>
+      <w:numFmt w:val="bullet"/>
+      <w:lvlText w:val=""/>
+      <w:lvlJc w:val="left"/>
+      <w:pPr>
+        <w:ind w:left="3600" w:hanging="360"/>
+      </w:pPr>
+      <w:rPr>
+        <w:rFonts w:ascii="Symbol" w:hAnsi="Symbol" w:hint="default"/>
+      </w:rPr>
+    </w:lvl>
+    <w:lvl w:ilvl="4" w:tplc="04090003" w:tentative="1">
+      <w:start w:val="1"/>
+      <w:numFmt w:val="bullet"/>
+      <w:lvlText w:val="o"/>
+      <w:lvlJc w:val="left"/>
+      <w:pPr>
+        <w:ind w:left="4320" w:hanging="360"/>
+      </w:pPr>
+      <w:rPr>
+        <w:rFonts w:ascii="Courier New" w:hAnsi="Courier New" w:cs="Courier New" w:hint="default"/>
+      </w:rPr>
+    </w:lvl>
+    <w:lvl w:ilvl="5" w:tplc="04090005" w:tentative="1">
+      <w:start w:val="1"/>
+      <w:numFmt w:val="bullet"/>
+      <w:lvlText w:val=""/>
+      <w:lvlJc w:val="left"/>
+      <w:pPr>
+        <w:ind w:left="5040" w:hanging="360"/>
+      </w:pPr>
+      <w:rPr>
+        <w:rFonts w:ascii="Wingdings" w:hAnsi="Wingdings" w:hint="default"/>
+      </w:rPr>
+    </w:lvl>
+    <w:lvl w:ilvl="6" w:tplc="04090001" w:tentative="1">
+      <w:start w:val="1"/>
+      <w:numFmt w:val="bullet"/>
+      <w:lvlText w:val=""/>
+      <w:lvlJc w:val="left"/>
+      <w:pPr>
+        <w:ind w:left="5760" w:hanging="360"/>
+      </w:pPr>
+      <w:rPr>
+        <w:rFonts w:ascii="Symbol" w:hAnsi="Symbol" w:hint="default"/>
+      </w:rPr>
+    </w:lvl>
+    <w:lvl w:ilvl="7" w:tplc="04090003" w:tentative="1">
+      <w:start w:val="1"/>
+      <w:numFmt w:val="bullet"/>
+      <w:lvlText w:val="o"/>
+      <w:lvlJc w:val="left"/>
+      <w:pPr>
+        <w:ind w:left="6480" w:hanging="360"/>
+      </w:pPr>
+      <w:rPr>
+        <w:rFonts w:ascii="Courier New" w:hAnsi="Courier New" w:cs="Courier New" w:hint="default"/>
+      </w:rPr>
+    </w:lvl>
+    <w:lvl w:ilvl="8" w:tplc="04090005" w:tentative="1">
+      <w:start w:val="1"/>
+      <w:numFmt w:val="bullet"/>
+      <w:lvlText w:val=""/>
+      <w:lvlJc w:val="left"/>
+      <w:pPr>
+        <w:ind w:left="7200" w:hanging="360"/>
+      </w:pPr>
+      <w:rPr>
+        <w:rFonts w:ascii="Wingdings" w:hAnsi="Wingdings" w:hint="default"/>
+      </w:rPr>
+    </w:lvl>
+  </w:abstractNum>
+  <w:abstractNum w:abstractNumId="9" w15:restartNumberingAfterBreak="0">
     <w:nsid w:val="15CA2997"/>
     <w:multiLevelType w:val="multilevel"/>
     <w:tmpl w:val="60A4F198"/>
@@ -12195,7 +15620,120 @@
       </w:rPr>
     </w:lvl>
   </w:abstractNum>
-  <w:abstractNum w:abstractNumId="5" w15:restartNumberingAfterBreak="0">
+  <w:abstractNum w:abstractNumId="10" w15:restartNumberingAfterBreak="0">
+    <w:nsid w:val="16515626"/>
+    <w:multiLevelType w:val="hybridMultilevel"/>
+    <w:tmpl w:val="94E21292"/>
+    <w:lvl w:ilvl="0" w:tplc="709EE410">
+      <w:start w:val="1"/>
+      <w:numFmt w:val="bullet"/>
+      <w:lvlText w:val="-"/>
+      <w:lvlJc w:val="left"/>
+      <w:pPr>
+        <w:ind w:left="1440" w:hanging="360"/>
+      </w:pPr>
+      <w:rPr>
+        <w:rFonts w:ascii="Times New Roman" w:eastAsia="Times New Roman" w:hAnsi="Times New Roman" w:cs="Times New Roman" w:hint="default"/>
+      </w:rPr>
+    </w:lvl>
+    <w:lvl w:ilvl="1" w:tplc="04090003" w:tentative="1">
+      <w:start w:val="1"/>
+      <w:numFmt w:val="bullet"/>
+      <w:lvlText w:val="o"/>
+      <w:lvlJc w:val="left"/>
+      <w:pPr>
+        <w:ind w:left="2160" w:hanging="360"/>
+      </w:pPr>
+      <w:rPr>
+        <w:rFonts w:ascii="Courier New" w:hAnsi="Courier New" w:cs="Courier New" w:hint="default"/>
+      </w:rPr>
+    </w:lvl>
+    <w:lvl w:ilvl="2" w:tplc="04090005" w:tentative="1">
+      <w:start w:val="1"/>
+      <w:numFmt w:val="bullet"/>
+      <w:lvlText w:val=""/>
+      <w:lvlJc w:val="left"/>
+      <w:pPr>
+        <w:ind w:left="2880" w:hanging="360"/>
+      </w:pPr>
+      <w:rPr>
+        <w:rFonts w:ascii="Wingdings" w:hAnsi="Wingdings" w:hint="default"/>
+      </w:rPr>
+    </w:lvl>
+    <w:lvl w:ilvl="3" w:tplc="04090001" w:tentative="1">
+      <w:start w:val="1"/>
+      <w:numFmt w:val="bullet"/>
+      <w:lvlText w:val=""/>
+      <w:lvlJc w:val="left"/>
+      <w:pPr>
+        <w:ind w:left="3600" w:hanging="360"/>
+      </w:pPr>
+      <w:rPr>
+        <w:rFonts w:ascii="Symbol" w:hAnsi="Symbol" w:hint="default"/>
+      </w:rPr>
+    </w:lvl>
+    <w:lvl w:ilvl="4" w:tplc="04090003" w:tentative="1">
+      <w:start w:val="1"/>
+      <w:numFmt w:val="bullet"/>
+      <w:lvlText w:val="o"/>
+      <w:lvlJc w:val="left"/>
+      <w:pPr>
+        <w:ind w:left="4320" w:hanging="360"/>
+      </w:pPr>
+      <w:rPr>
+        <w:rFonts w:ascii="Courier New" w:hAnsi="Courier New" w:cs="Courier New" w:hint="default"/>
+      </w:rPr>
+    </w:lvl>
+    <w:lvl w:ilvl="5" w:tplc="04090005" w:tentative="1">
+      <w:start w:val="1"/>
+      <w:numFmt w:val="bullet"/>
+      <w:lvlText w:val=""/>
+      <w:lvlJc w:val="left"/>
+      <w:pPr>
+        <w:ind w:left="5040" w:hanging="360"/>
+      </w:pPr>
+      <w:rPr>
+        <w:rFonts w:ascii="Wingdings" w:hAnsi="Wingdings" w:hint="default"/>
+      </w:rPr>
+    </w:lvl>
+    <w:lvl w:ilvl="6" w:tplc="04090001" w:tentative="1">
+      <w:start w:val="1"/>
+      <w:numFmt w:val="bullet"/>
+      <w:lvlText w:val=""/>
+      <w:lvlJc w:val="left"/>
+      <w:pPr>
+        <w:ind w:left="5760" w:hanging="360"/>
+      </w:pPr>
+      <w:rPr>
+        <w:rFonts w:ascii="Symbol" w:hAnsi="Symbol" w:hint="default"/>
+      </w:rPr>
+    </w:lvl>
+    <w:lvl w:ilvl="7" w:tplc="04090003" w:tentative="1">
+      <w:start w:val="1"/>
+      <w:numFmt w:val="bullet"/>
+      <w:lvlText w:val="o"/>
+      <w:lvlJc w:val="left"/>
+      <w:pPr>
+        <w:ind w:left="6480" w:hanging="360"/>
+      </w:pPr>
+      <w:rPr>
+        <w:rFonts w:ascii="Courier New" w:hAnsi="Courier New" w:cs="Courier New" w:hint="default"/>
+      </w:rPr>
+    </w:lvl>
+    <w:lvl w:ilvl="8" w:tplc="04090005" w:tentative="1">
+      <w:start w:val="1"/>
+      <w:numFmt w:val="bullet"/>
+      <w:lvlText w:val=""/>
+      <w:lvlJc w:val="left"/>
+      <w:pPr>
+        <w:ind w:left="7200" w:hanging="360"/>
+      </w:pPr>
+      <w:rPr>
+        <w:rFonts w:ascii="Wingdings" w:hAnsi="Wingdings" w:hint="default"/>
+      </w:rPr>
+    </w:lvl>
+  </w:abstractNum>
+  <w:abstractNum w:abstractNumId="11" w15:restartNumberingAfterBreak="0">
     <w:nsid w:val="1A362FF0"/>
     <w:multiLevelType w:val="multilevel"/>
     <w:tmpl w:val="6978B3A2"/>
@@ -12308,7 +15846,7 @@
       </w:rPr>
     </w:lvl>
   </w:abstractNum>
-  <w:abstractNum w:abstractNumId="6" w15:restartNumberingAfterBreak="0">
+  <w:abstractNum w:abstractNumId="12" w15:restartNumberingAfterBreak="0">
     <w:nsid w:val="1E611C3E"/>
     <w:multiLevelType w:val="hybridMultilevel"/>
     <w:tmpl w:val="4AB804F2"/>
@@ -12421,7 +15959,911 @@
       </w:rPr>
     </w:lvl>
   </w:abstractNum>
-  <w:abstractNum w:abstractNumId="7" w15:restartNumberingAfterBreak="0">
+  <w:abstractNum w:abstractNumId="13" w15:restartNumberingAfterBreak="0">
+    <w:nsid w:val="1E9D2FAD"/>
+    <w:multiLevelType w:val="hybridMultilevel"/>
+    <w:tmpl w:val="5A32AFA4"/>
+    <w:lvl w:ilvl="0" w:tplc="709EE410">
+      <w:start w:val="1"/>
+      <w:numFmt w:val="bullet"/>
+      <w:lvlText w:val="-"/>
+      <w:lvlJc w:val="left"/>
+      <w:pPr>
+        <w:ind w:left="1440" w:hanging="360"/>
+      </w:pPr>
+      <w:rPr>
+        <w:rFonts w:ascii="Times New Roman" w:eastAsia="Times New Roman" w:hAnsi="Times New Roman" w:cs="Times New Roman" w:hint="default"/>
+      </w:rPr>
+    </w:lvl>
+    <w:lvl w:ilvl="1" w:tplc="04090003" w:tentative="1">
+      <w:start w:val="1"/>
+      <w:numFmt w:val="bullet"/>
+      <w:lvlText w:val="o"/>
+      <w:lvlJc w:val="left"/>
+      <w:pPr>
+        <w:ind w:left="2160" w:hanging="360"/>
+      </w:pPr>
+      <w:rPr>
+        <w:rFonts w:ascii="Courier New" w:hAnsi="Courier New" w:cs="Courier New" w:hint="default"/>
+      </w:rPr>
+    </w:lvl>
+    <w:lvl w:ilvl="2" w:tplc="04090005" w:tentative="1">
+      <w:start w:val="1"/>
+      <w:numFmt w:val="bullet"/>
+      <w:lvlText w:val=""/>
+      <w:lvlJc w:val="left"/>
+      <w:pPr>
+        <w:ind w:left="2880" w:hanging="360"/>
+      </w:pPr>
+      <w:rPr>
+        <w:rFonts w:ascii="Wingdings" w:hAnsi="Wingdings" w:hint="default"/>
+      </w:rPr>
+    </w:lvl>
+    <w:lvl w:ilvl="3" w:tplc="04090001" w:tentative="1">
+      <w:start w:val="1"/>
+      <w:numFmt w:val="bullet"/>
+      <w:lvlText w:val=""/>
+      <w:lvlJc w:val="left"/>
+      <w:pPr>
+        <w:ind w:left="3600" w:hanging="360"/>
+      </w:pPr>
+      <w:rPr>
+        <w:rFonts w:ascii="Symbol" w:hAnsi="Symbol" w:hint="default"/>
+      </w:rPr>
+    </w:lvl>
+    <w:lvl w:ilvl="4" w:tplc="04090003" w:tentative="1">
+      <w:start w:val="1"/>
+      <w:numFmt w:val="bullet"/>
+      <w:lvlText w:val="o"/>
+      <w:lvlJc w:val="left"/>
+      <w:pPr>
+        <w:ind w:left="4320" w:hanging="360"/>
+      </w:pPr>
+      <w:rPr>
+        <w:rFonts w:ascii="Courier New" w:hAnsi="Courier New" w:cs="Courier New" w:hint="default"/>
+      </w:rPr>
+    </w:lvl>
+    <w:lvl w:ilvl="5" w:tplc="04090005" w:tentative="1">
+      <w:start w:val="1"/>
+      <w:numFmt w:val="bullet"/>
+      <w:lvlText w:val=""/>
+      <w:lvlJc w:val="left"/>
+      <w:pPr>
+        <w:ind w:left="5040" w:hanging="360"/>
+      </w:pPr>
+      <w:rPr>
+        <w:rFonts w:ascii="Wingdings" w:hAnsi="Wingdings" w:hint="default"/>
+      </w:rPr>
+    </w:lvl>
+    <w:lvl w:ilvl="6" w:tplc="04090001" w:tentative="1">
+      <w:start w:val="1"/>
+      <w:numFmt w:val="bullet"/>
+      <w:lvlText w:val=""/>
+      <w:lvlJc w:val="left"/>
+      <w:pPr>
+        <w:ind w:left="5760" w:hanging="360"/>
+      </w:pPr>
+      <w:rPr>
+        <w:rFonts w:ascii="Symbol" w:hAnsi="Symbol" w:hint="default"/>
+      </w:rPr>
+    </w:lvl>
+    <w:lvl w:ilvl="7" w:tplc="04090003" w:tentative="1">
+      <w:start w:val="1"/>
+      <w:numFmt w:val="bullet"/>
+      <w:lvlText w:val="o"/>
+      <w:lvlJc w:val="left"/>
+      <w:pPr>
+        <w:ind w:left="6480" w:hanging="360"/>
+      </w:pPr>
+      <w:rPr>
+        <w:rFonts w:ascii="Courier New" w:hAnsi="Courier New" w:cs="Courier New" w:hint="default"/>
+      </w:rPr>
+    </w:lvl>
+    <w:lvl w:ilvl="8" w:tplc="04090005" w:tentative="1">
+      <w:start w:val="1"/>
+      <w:numFmt w:val="bullet"/>
+      <w:lvlText w:val=""/>
+      <w:lvlJc w:val="left"/>
+      <w:pPr>
+        <w:ind w:left="7200" w:hanging="360"/>
+      </w:pPr>
+      <w:rPr>
+        <w:rFonts w:ascii="Wingdings" w:hAnsi="Wingdings" w:hint="default"/>
+      </w:rPr>
+    </w:lvl>
+  </w:abstractNum>
+  <w:abstractNum w:abstractNumId="14" w15:restartNumberingAfterBreak="0">
+    <w:nsid w:val="1F7C1A63"/>
+    <w:multiLevelType w:val="hybridMultilevel"/>
+    <w:tmpl w:val="03367232"/>
+    <w:lvl w:ilvl="0" w:tplc="709EE410">
+      <w:start w:val="1"/>
+      <w:numFmt w:val="bullet"/>
+      <w:lvlText w:val="-"/>
+      <w:lvlJc w:val="left"/>
+      <w:pPr>
+        <w:ind w:left="1440" w:hanging="360"/>
+      </w:pPr>
+      <w:rPr>
+        <w:rFonts w:ascii="Times New Roman" w:eastAsia="Times New Roman" w:hAnsi="Times New Roman" w:cs="Times New Roman" w:hint="default"/>
+      </w:rPr>
+    </w:lvl>
+    <w:lvl w:ilvl="1" w:tplc="04090003" w:tentative="1">
+      <w:start w:val="1"/>
+      <w:numFmt w:val="bullet"/>
+      <w:lvlText w:val="o"/>
+      <w:lvlJc w:val="left"/>
+      <w:pPr>
+        <w:ind w:left="2160" w:hanging="360"/>
+      </w:pPr>
+      <w:rPr>
+        <w:rFonts w:ascii="Courier New" w:hAnsi="Courier New" w:cs="Courier New" w:hint="default"/>
+      </w:rPr>
+    </w:lvl>
+    <w:lvl w:ilvl="2" w:tplc="04090005" w:tentative="1">
+      <w:start w:val="1"/>
+      <w:numFmt w:val="bullet"/>
+      <w:lvlText w:val=""/>
+      <w:lvlJc w:val="left"/>
+      <w:pPr>
+        <w:ind w:left="2880" w:hanging="360"/>
+      </w:pPr>
+      <w:rPr>
+        <w:rFonts w:ascii="Wingdings" w:hAnsi="Wingdings" w:hint="default"/>
+      </w:rPr>
+    </w:lvl>
+    <w:lvl w:ilvl="3" w:tplc="04090001" w:tentative="1">
+      <w:start w:val="1"/>
+      <w:numFmt w:val="bullet"/>
+      <w:lvlText w:val=""/>
+      <w:lvlJc w:val="left"/>
+      <w:pPr>
+        <w:ind w:left="3600" w:hanging="360"/>
+      </w:pPr>
+      <w:rPr>
+        <w:rFonts w:ascii="Symbol" w:hAnsi="Symbol" w:hint="default"/>
+      </w:rPr>
+    </w:lvl>
+    <w:lvl w:ilvl="4" w:tplc="04090003" w:tentative="1">
+      <w:start w:val="1"/>
+      <w:numFmt w:val="bullet"/>
+      <w:lvlText w:val="o"/>
+      <w:lvlJc w:val="left"/>
+      <w:pPr>
+        <w:ind w:left="4320" w:hanging="360"/>
+      </w:pPr>
+      <w:rPr>
+        <w:rFonts w:ascii="Courier New" w:hAnsi="Courier New" w:cs="Courier New" w:hint="default"/>
+      </w:rPr>
+    </w:lvl>
+    <w:lvl w:ilvl="5" w:tplc="04090005" w:tentative="1">
+      <w:start w:val="1"/>
+      <w:numFmt w:val="bullet"/>
+      <w:lvlText w:val=""/>
+      <w:lvlJc w:val="left"/>
+      <w:pPr>
+        <w:ind w:left="5040" w:hanging="360"/>
+      </w:pPr>
+      <w:rPr>
+        <w:rFonts w:ascii="Wingdings" w:hAnsi="Wingdings" w:hint="default"/>
+      </w:rPr>
+    </w:lvl>
+    <w:lvl w:ilvl="6" w:tplc="04090001" w:tentative="1">
+      <w:start w:val="1"/>
+      <w:numFmt w:val="bullet"/>
+      <w:lvlText w:val=""/>
+      <w:lvlJc w:val="left"/>
+      <w:pPr>
+        <w:ind w:left="5760" w:hanging="360"/>
+      </w:pPr>
+      <w:rPr>
+        <w:rFonts w:ascii="Symbol" w:hAnsi="Symbol" w:hint="default"/>
+      </w:rPr>
+    </w:lvl>
+    <w:lvl w:ilvl="7" w:tplc="04090003" w:tentative="1">
+      <w:start w:val="1"/>
+      <w:numFmt w:val="bullet"/>
+      <w:lvlText w:val="o"/>
+      <w:lvlJc w:val="left"/>
+      <w:pPr>
+        <w:ind w:left="6480" w:hanging="360"/>
+      </w:pPr>
+      <w:rPr>
+        <w:rFonts w:ascii="Courier New" w:hAnsi="Courier New" w:cs="Courier New" w:hint="default"/>
+      </w:rPr>
+    </w:lvl>
+    <w:lvl w:ilvl="8" w:tplc="04090005" w:tentative="1">
+      <w:start w:val="1"/>
+      <w:numFmt w:val="bullet"/>
+      <w:lvlText w:val=""/>
+      <w:lvlJc w:val="left"/>
+      <w:pPr>
+        <w:ind w:left="7200" w:hanging="360"/>
+      </w:pPr>
+      <w:rPr>
+        <w:rFonts w:ascii="Wingdings" w:hAnsi="Wingdings" w:hint="default"/>
+      </w:rPr>
+    </w:lvl>
+  </w:abstractNum>
+  <w:abstractNum w:abstractNumId="15" w15:restartNumberingAfterBreak="0">
+    <w:nsid w:val="1F9D00DD"/>
+    <w:multiLevelType w:val="hybridMultilevel"/>
+    <w:tmpl w:val="DFD483AE"/>
+    <w:lvl w:ilvl="0" w:tplc="709EE410">
+      <w:start w:val="1"/>
+      <w:numFmt w:val="bullet"/>
+      <w:lvlText w:val="-"/>
+      <w:lvlJc w:val="left"/>
+      <w:pPr>
+        <w:ind w:left="810" w:hanging="360"/>
+      </w:pPr>
+      <w:rPr>
+        <w:rFonts w:ascii="Times New Roman" w:eastAsia="Times New Roman" w:hAnsi="Times New Roman" w:cs="Times New Roman" w:hint="default"/>
+      </w:rPr>
+    </w:lvl>
+    <w:lvl w:ilvl="1" w:tplc="04090003" w:tentative="1">
+      <w:start w:val="1"/>
+      <w:numFmt w:val="bullet"/>
+      <w:lvlText w:val="o"/>
+      <w:lvlJc w:val="left"/>
+      <w:pPr>
+        <w:ind w:left="1530" w:hanging="360"/>
+      </w:pPr>
+      <w:rPr>
+        <w:rFonts w:ascii="Courier New" w:hAnsi="Courier New" w:cs="Courier New" w:hint="default"/>
+      </w:rPr>
+    </w:lvl>
+    <w:lvl w:ilvl="2" w:tplc="04090005" w:tentative="1">
+      <w:start w:val="1"/>
+      <w:numFmt w:val="bullet"/>
+      <w:lvlText w:val=""/>
+      <w:lvlJc w:val="left"/>
+      <w:pPr>
+        <w:ind w:left="2250" w:hanging="360"/>
+      </w:pPr>
+      <w:rPr>
+        <w:rFonts w:ascii="Wingdings" w:hAnsi="Wingdings" w:hint="default"/>
+      </w:rPr>
+    </w:lvl>
+    <w:lvl w:ilvl="3" w:tplc="04090001" w:tentative="1">
+      <w:start w:val="1"/>
+      <w:numFmt w:val="bullet"/>
+      <w:lvlText w:val=""/>
+      <w:lvlJc w:val="left"/>
+      <w:pPr>
+        <w:ind w:left="2970" w:hanging="360"/>
+      </w:pPr>
+      <w:rPr>
+        <w:rFonts w:ascii="Symbol" w:hAnsi="Symbol" w:hint="default"/>
+      </w:rPr>
+    </w:lvl>
+    <w:lvl w:ilvl="4" w:tplc="04090003" w:tentative="1">
+      <w:start w:val="1"/>
+      <w:numFmt w:val="bullet"/>
+      <w:lvlText w:val="o"/>
+      <w:lvlJc w:val="left"/>
+      <w:pPr>
+        <w:ind w:left="3690" w:hanging="360"/>
+      </w:pPr>
+      <w:rPr>
+        <w:rFonts w:ascii="Courier New" w:hAnsi="Courier New" w:cs="Courier New" w:hint="default"/>
+      </w:rPr>
+    </w:lvl>
+    <w:lvl w:ilvl="5" w:tplc="04090005" w:tentative="1">
+      <w:start w:val="1"/>
+      <w:numFmt w:val="bullet"/>
+      <w:lvlText w:val=""/>
+      <w:lvlJc w:val="left"/>
+      <w:pPr>
+        <w:ind w:left="4410" w:hanging="360"/>
+      </w:pPr>
+      <w:rPr>
+        <w:rFonts w:ascii="Wingdings" w:hAnsi="Wingdings" w:hint="default"/>
+      </w:rPr>
+    </w:lvl>
+    <w:lvl w:ilvl="6" w:tplc="04090001" w:tentative="1">
+      <w:start w:val="1"/>
+      <w:numFmt w:val="bullet"/>
+      <w:lvlText w:val=""/>
+      <w:lvlJc w:val="left"/>
+      <w:pPr>
+        <w:ind w:left="5130" w:hanging="360"/>
+      </w:pPr>
+      <w:rPr>
+        <w:rFonts w:ascii="Symbol" w:hAnsi="Symbol" w:hint="default"/>
+      </w:rPr>
+    </w:lvl>
+    <w:lvl w:ilvl="7" w:tplc="04090003" w:tentative="1">
+      <w:start w:val="1"/>
+      <w:numFmt w:val="bullet"/>
+      <w:lvlText w:val="o"/>
+      <w:lvlJc w:val="left"/>
+      <w:pPr>
+        <w:ind w:left="5850" w:hanging="360"/>
+      </w:pPr>
+      <w:rPr>
+        <w:rFonts w:ascii="Courier New" w:hAnsi="Courier New" w:cs="Courier New" w:hint="default"/>
+      </w:rPr>
+    </w:lvl>
+    <w:lvl w:ilvl="8" w:tplc="04090005" w:tentative="1">
+      <w:start w:val="1"/>
+      <w:numFmt w:val="bullet"/>
+      <w:lvlText w:val=""/>
+      <w:lvlJc w:val="left"/>
+      <w:pPr>
+        <w:ind w:left="6570" w:hanging="360"/>
+      </w:pPr>
+      <w:rPr>
+        <w:rFonts w:ascii="Wingdings" w:hAnsi="Wingdings" w:hint="default"/>
+      </w:rPr>
+    </w:lvl>
+  </w:abstractNum>
+  <w:abstractNum w:abstractNumId="16" w15:restartNumberingAfterBreak="0">
+    <w:nsid w:val="21A44AA3"/>
+    <w:multiLevelType w:val="hybridMultilevel"/>
+    <w:tmpl w:val="275421C4"/>
+    <w:lvl w:ilvl="0" w:tplc="709EE410">
+      <w:start w:val="1"/>
+      <w:numFmt w:val="bullet"/>
+      <w:lvlText w:val="-"/>
+      <w:lvlJc w:val="left"/>
+      <w:pPr>
+        <w:ind w:left="1440" w:hanging="360"/>
+      </w:pPr>
+      <w:rPr>
+        <w:rFonts w:ascii="Times New Roman" w:eastAsia="Times New Roman" w:hAnsi="Times New Roman" w:cs="Times New Roman" w:hint="default"/>
+      </w:rPr>
+    </w:lvl>
+    <w:lvl w:ilvl="1" w:tplc="04090003" w:tentative="1">
+      <w:start w:val="1"/>
+      <w:numFmt w:val="bullet"/>
+      <w:lvlText w:val="o"/>
+      <w:lvlJc w:val="left"/>
+      <w:pPr>
+        <w:ind w:left="2160" w:hanging="360"/>
+      </w:pPr>
+      <w:rPr>
+        <w:rFonts w:ascii="Courier New" w:hAnsi="Courier New" w:cs="Courier New" w:hint="default"/>
+      </w:rPr>
+    </w:lvl>
+    <w:lvl w:ilvl="2" w:tplc="04090005" w:tentative="1">
+      <w:start w:val="1"/>
+      <w:numFmt w:val="bullet"/>
+      <w:lvlText w:val=""/>
+      <w:lvlJc w:val="left"/>
+      <w:pPr>
+        <w:ind w:left="2880" w:hanging="360"/>
+      </w:pPr>
+      <w:rPr>
+        <w:rFonts w:ascii="Wingdings" w:hAnsi="Wingdings" w:hint="default"/>
+      </w:rPr>
+    </w:lvl>
+    <w:lvl w:ilvl="3" w:tplc="04090001" w:tentative="1">
+      <w:start w:val="1"/>
+      <w:numFmt w:val="bullet"/>
+      <w:lvlText w:val=""/>
+      <w:lvlJc w:val="left"/>
+      <w:pPr>
+        <w:ind w:left="3600" w:hanging="360"/>
+      </w:pPr>
+      <w:rPr>
+        <w:rFonts w:ascii="Symbol" w:hAnsi="Symbol" w:hint="default"/>
+      </w:rPr>
+    </w:lvl>
+    <w:lvl w:ilvl="4" w:tplc="04090003" w:tentative="1">
+      <w:start w:val="1"/>
+      <w:numFmt w:val="bullet"/>
+      <w:lvlText w:val="o"/>
+      <w:lvlJc w:val="left"/>
+      <w:pPr>
+        <w:ind w:left="4320" w:hanging="360"/>
+      </w:pPr>
+      <w:rPr>
+        <w:rFonts w:ascii="Courier New" w:hAnsi="Courier New" w:cs="Courier New" w:hint="default"/>
+      </w:rPr>
+    </w:lvl>
+    <w:lvl w:ilvl="5" w:tplc="04090005" w:tentative="1">
+      <w:start w:val="1"/>
+      <w:numFmt w:val="bullet"/>
+      <w:lvlText w:val=""/>
+      <w:lvlJc w:val="left"/>
+      <w:pPr>
+        <w:ind w:left="5040" w:hanging="360"/>
+      </w:pPr>
+      <w:rPr>
+        <w:rFonts w:ascii="Wingdings" w:hAnsi="Wingdings" w:hint="default"/>
+      </w:rPr>
+    </w:lvl>
+    <w:lvl w:ilvl="6" w:tplc="04090001" w:tentative="1">
+      <w:start w:val="1"/>
+      <w:numFmt w:val="bullet"/>
+      <w:lvlText w:val=""/>
+      <w:lvlJc w:val="left"/>
+      <w:pPr>
+        <w:ind w:left="5760" w:hanging="360"/>
+      </w:pPr>
+      <w:rPr>
+        <w:rFonts w:ascii="Symbol" w:hAnsi="Symbol" w:hint="default"/>
+      </w:rPr>
+    </w:lvl>
+    <w:lvl w:ilvl="7" w:tplc="04090003" w:tentative="1">
+      <w:start w:val="1"/>
+      <w:numFmt w:val="bullet"/>
+      <w:lvlText w:val="o"/>
+      <w:lvlJc w:val="left"/>
+      <w:pPr>
+        <w:ind w:left="6480" w:hanging="360"/>
+      </w:pPr>
+      <w:rPr>
+        <w:rFonts w:ascii="Courier New" w:hAnsi="Courier New" w:cs="Courier New" w:hint="default"/>
+      </w:rPr>
+    </w:lvl>
+    <w:lvl w:ilvl="8" w:tplc="04090005" w:tentative="1">
+      <w:start w:val="1"/>
+      <w:numFmt w:val="bullet"/>
+      <w:lvlText w:val=""/>
+      <w:lvlJc w:val="left"/>
+      <w:pPr>
+        <w:ind w:left="7200" w:hanging="360"/>
+      </w:pPr>
+      <w:rPr>
+        <w:rFonts w:ascii="Wingdings" w:hAnsi="Wingdings" w:hint="default"/>
+      </w:rPr>
+    </w:lvl>
+  </w:abstractNum>
+  <w:abstractNum w:abstractNumId="17" w15:restartNumberingAfterBreak="0">
+    <w:nsid w:val="22C92C68"/>
+    <w:multiLevelType w:val="hybridMultilevel"/>
+    <w:tmpl w:val="B0C26E7E"/>
+    <w:lvl w:ilvl="0" w:tplc="3D7E5B28">
+      <w:start w:val="1"/>
+      <w:numFmt w:val="bullet"/>
+      <w:lvlText w:val="-"/>
+      <w:lvlJc w:val="left"/>
+      <w:pPr>
+        <w:ind w:left="720" w:hanging="360"/>
+      </w:pPr>
+      <w:rPr>
+        <w:rFonts w:ascii="Times New Roman" w:eastAsiaTheme="minorHAnsi" w:hAnsi="Times New Roman" w:cs="Times New Roman" w:hint="default"/>
+      </w:rPr>
+    </w:lvl>
+    <w:lvl w:ilvl="1" w:tplc="04090003" w:tentative="1">
+      <w:start w:val="1"/>
+      <w:numFmt w:val="bullet"/>
+      <w:lvlText w:val="o"/>
+      <w:lvlJc w:val="left"/>
+      <w:pPr>
+        <w:ind w:left="1440" w:hanging="360"/>
+      </w:pPr>
+      <w:rPr>
+        <w:rFonts w:ascii="Courier New" w:hAnsi="Courier New" w:cs="Courier New" w:hint="default"/>
+      </w:rPr>
+    </w:lvl>
+    <w:lvl w:ilvl="2" w:tplc="04090005" w:tentative="1">
+      <w:start w:val="1"/>
+      <w:numFmt w:val="bullet"/>
+      <w:lvlText w:val=""/>
+      <w:lvlJc w:val="left"/>
+      <w:pPr>
+        <w:ind w:left="2160" w:hanging="360"/>
+      </w:pPr>
+      <w:rPr>
+        <w:rFonts w:ascii="Wingdings" w:hAnsi="Wingdings" w:hint="default"/>
+      </w:rPr>
+    </w:lvl>
+    <w:lvl w:ilvl="3" w:tplc="04090001" w:tentative="1">
+      <w:start w:val="1"/>
+      <w:numFmt w:val="bullet"/>
+      <w:lvlText w:val=""/>
+      <w:lvlJc w:val="left"/>
+      <w:pPr>
+        <w:ind w:left="2880" w:hanging="360"/>
+      </w:pPr>
+      <w:rPr>
+        <w:rFonts w:ascii="Symbol" w:hAnsi="Symbol" w:hint="default"/>
+      </w:rPr>
+    </w:lvl>
+    <w:lvl w:ilvl="4" w:tplc="04090003" w:tentative="1">
+      <w:start w:val="1"/>
+      <w:numFmt w:val="bullet"/>
+      <w:lvlText w:val="o"/>
+      <w:lvlJc w:val="left"/>
+      <w:pPr>
+        <w:ind w:left="3600" w:hanging="360"/>
+      </w:pPr>
+      <w:rPr>
+        <w:rFonts w:ascii="Courier New" w:hAnsi="Courier New" w:cs="Courier New" w:hint="default"/>
+      </w:rPr>
+    </w:lvl>
+    <w:lvl w:ilvl="5" w:tplc="04090005" w:tentative="1">
+      <w:start w:val="1"/>
+      <w:numFmt w:val="bullet"/>
+      <w:lvlText w:val=""/>
+      <w:lvlJc w:val="left"/>
+      <w:pPr>
+        <w:ind w:left="4320" w:hanging="360"/>
+      </w:pPr>
+      <w:rPr>
+        <w:rFonts w:ascii="Wingdings" w:hAnsi="Wingdings" w:hint="default"/>
+      </w:rPr>
+    </w:lvl>
+    <w:lvl w:ilvl="6" w:tplc="04090001" w:tentative="1">
+      <w:start w:val="1"/>
+      <w:numFmt w:val="bullet"/>
+      <w:lvlText w:val=""/>
+      <w:lvlJc w:val="left"/>
+      <w:pPr>
+        <w:ind w:left="5040" w:hanging="360"/>
+      </w:pPr>
+      <w:rPr>
+        <w:rFonts w:ascii="Symbol" w:hAnsi="Symbol" w:hint="default"/>
+      </w:rPr>
+    </w:lvl>
+    <w:lvl w:ilvl="7" w:tplc="04090003" w:tentative="1">
+      <w:start w:val="1"/>
+      <w:numFmt w:val="bullet"/>
+      <w:lvlText w:val="o"/>
+      <w:lvlJc w:val="left"/>
+      <w:pPr>
+        <w:ind w:left="5760" w:hanging="360"/>
+      </w:pPr>
+      <w:rPr>
+        <w:rFonts w:ascii="Courier New" w:hAnsi="Courier New" w:cs="Courier New" w:hint="default"/>
+      </w:rPr>
+    </w:lvl>
+    <w:lvl w:ilvl="8" w:tplc="04090005" w:tentative="1">
+      <w:start w:val="1"/>
+      <w:numFmt w:val="bullet"/>
+      <w:lvlText w:val=""/>
+      <w:lvlJc w:val="left"/>
+      <w:pPr>
+        <w:ind w:left="6480" w:hanging="360"/>
+      </w:pPr>
+      <w:rPr>
+        <w:rFonts w:ascii="Wingdings" w:hAnsi="Wingdings" w:hint="default"/>
+      </w:rPr>
+    </w:lvl>
+  </w:abstractNum>
+  <w:abstractNum w:abstractNumId="18" w15:restartNumberingAfterBreak="0">
+    <w:nsid w:val="236B70DC"/>
+    <w:multiLevelType w:val="hybridMultilevel"/>
+    <w:tmpl w:val="0152182C"/>
+    <w:lvl w:ilvl="0" w:tplc="709EE410">
+      <w:start w:val="1"/>
+      <w:numFmt w:val="bullet"/>
+      <w:lvlText w:val="-"/>
+      <w:lvlJc w:val="left"/>
+      <w:pPr>
+        <w:ind w:left="1440" w:hanging="360"/>
+      </w:pPr>
+      <w:rPr>
+        <w:rFonts w:ascii="Times New Roman" w:eastAsia="Times New Roman" w:hAnsi="Times New Roman" w:cs="Times New Roman" w:hint="default"/>
+      </w:rPr>
+    </w:lvl>
+    <w:lvl w:ilvl="1" w:tplc="04090003" w:tentative="1">
+      <w:start w:val="1"/>
+      <w:numFmt w:val="bullet"/>
+      <w:lvlText w:val="o"/>
+      <w:lvlJc w:val="left"/>
+      <w:pPr>
+        <w:ind w:left="2160" w:hanging="360"/>
+      </w:pPr>
+      <w:rPr>
+        <w:rFonts w:ascii="Courier New" w:hAnsi="Courier New" w:cs="Courier New" w:hint="default"/>
+      </w:rPr>
+    </w:lvl>
+    <w:lvl w:ilvl="2" w:tplc="04090005" w:tentative="1">
+      <w:start w:val="1"/>
+      <w:numFmt w:val="bullet"/>
+      <w:lvlText w:val=""/>
+      <w:lvlJc w:val="left"/>
+      <w:pPr>
+        <w:ind w:left="2880" w:hanging="360"/>
+      </w:pPr>
+      <w:rPr>
+        <w:rFonts w:ascii="Wingdings" w:hAnsi="Wingdings" w:hint="default"/>
+      </w:rPr>
+    </w:lvl>
+    <w:lvl w:ilvl="3" w:tplc="04090001" w:tentative="1">
+      <w:start w:val="1"/>
+      <w:numFmt w:val="bullet"/>
+      <w:lvlText w:val=""/>
+      <w:lvlJc w:val="left"/>
+      <w:pPr>
+        <w:ind w:left="3600" w:hanging="360"/>
+      </w:pPr>
+      <w:rPr>
+        <w:rFonts w:ascii="Symbol" w:hAnsi="Symbol" w:hint="default"/>
+      </w:rPr>
+    </w:lvl>
+    <w:lvl w:ilvl="4" w:tplc="04090003" w:tentative="1">
+      <w:start w:val="1"/>
+      <w:numFmt w:val="bullet"/>
+      <w:lvlText w:val="o"/>
+      <w:lvlJc w:val="left"/>
+      <w:pPr>
+        <w:ind w:left="4320" w:hanging="360"/>
+      </w:pPr>
+      <w:rPr>
+        <w:rFonts w:ascii="Courier New" w:hAnsi="Courier New" w:cs="Courier New" w:hint="default"/>
+      </w:rPr>
+    </w:lvl>
+    <w:lvl w:ilvl="5" w:tplc="04090005" w:tentative="1">
+      <w:start w:val="1"/>
+      <w:numFmt w:val="bullet"/>
+      <w:lvlText w:val=""/>
+      <w:lvlJc w:val="left"/>
+      <w:pPr>
+        <w:ind w:left="5040" w:hanging="360"/>
+      </w:pPr>
+      <w:rPr>
+        <w:rFonts w:ascii="Wingdings" w:hAnsi="Wingdings" w:hint="default"/>
+      </w:rPr>
+    </w:lvl>
+    <w:lvl w:ilvl="6" w:tplc="04090001" w:tentative="1">
+      <w:start w:val="1"/>
+      <w:numFmt w:val="bullet"/>
+      <w:lvlText w:val=""/>
+      <w:lvlJc w:val="left"/>
+      <w:pPr>
+        <w:ind w:left="5760" w:hanging="360"/>
+      </w:pPr>
+      <w:rPr>
+        <w:rFonts w:ascii="Symbol" w:hAnsi="Symbol" w:hint="default"/>
+      </w:rPr>
+    </w:lvl>
+    <w:lvl w:ilvl="7" w:tplc="04090003" w:tentative="1">
+      <w:start w:val="1"/>
+      <w:numFmt w:val="bullet"/>
+      <w:lvlText w:val="o"/>
+      <w:lvlJc w:val="left"/>
+      <w:pPr>
+        <w:ind w:left="6480" w:hanging="360"/>
+      </w:pPr>
+      <w:rPr>
+        <w:rFonts w:ascii="Courier New" w:hAnsi="Courier New" w:cs="Courier New" w:hint="default"/>
+      </w:rPr>
+    </w:lvl>
+    <w:lvl w:ilvl="8" w:tplc="04090005" w:tentative="1">
+      <w:start w:val="1"/>
+      <w:numFmt w:val="bullet"/>
+      <w:lvlText w:val=""/>
+      <w:lvlJc w:val="left"/>
+      <w:pPr>
+        <w:ind w:left="7200" w:hanging="360"/>
+      </w:pPr>
+      <w:rPr>
+        <w:rFonts w:ascii="Wingdings" w:hAnsi="Wingdings" w:hint="default"/>
+      </w:rPr>
+    </w:lvl>
+  </w:abstractNum>
+  <w:abstractNum w:abstractNumId="19" w15:restartNumberingAfterBreak="0">
+    <w:nsid w:val="25E04219"/>
+    <w:multiLevelType w:val="hybridMultilevel"/>
+    <w:tmpl w:val="1A941AB4"/>
+    <w:lvl w:ilvl="0" w:tplc="709EE410">
+      <w:start w:val="1"/>
+      <w:numFmt w:val="bullet"/>
+      <w:lvlText w:val="-"/>
+      <w:lvlJc w:val="left"/>
+      <w:pPr>
+        <w:ind w:left="1440" w:hanging="360"/>
+      </w:pPr>
+      <w:rPr>
+        <w:rFonts w:ascii="Times New Roman" w:eastAsia="Times New Roman" w:hAnsi="Times New Roman" w:cs="Times New Roman" w:hint="default"/>
+      </w:rPr>
+    </w:lvl>
+    <w:lvl w:ilvl="1" w:tplc="04090003" w:tentative="1">
+      <w:start w:val="1"/>
+      <w:numFmt w:val="bullet"/>
+      <w:lvlText w:val="o"/>
+      <w:lvlJc w:val="left"/>
+      <w:pPr>
+        <w:ind w:left="2160" w:hanging="360"/>
+      </w:pPr>
+      <w:rPr>
+        <w:rFonts w:ascii="Courier New" w:hAnsi="Courier New" w:cs="Courier New" w:hint="default"/>
+      </w:rPr>
+    </w:lvl>
+    <w:lvl w:ilvl="2" w:tplc="04090005" w:tentative="1">
+      <w:start w:val="1"/>
+      <w:numFmt w:val="bullet"/>
+      <w:lvlText w:val=""/>
+      <w:lvlJc w:val="left"/>
+      <w:pPr>
+        <w:ind w:left="2880" w:hanging="360"/>
+      </w:pPr>
+      <w:rPr>
+        <w:rFonts w:ascii="Wingdings" w:hAnsi="Wingdings" w:hint="default"/>
+      </w:rPr>
+    </w:lvl>
+    <w:lvl w:ilvl="3" w:tplc="04090001" w:tentative="1">
+      <w:start w:val="1"/>
+      <w:numFmt w:val="bullet"/>
+      <w:lvlText w:val=""/>
+      <w:lvlJc w:val="left"/>
+      <w:pPr>
+        <w:ind w:left="3600" w:hanging="360"/>
+      </w:pPr>
+      <w:rPr>
+        <w:rFonts w:ascii="Symbol" w:hAnsi="Symbol" w:hint="default"/>
+      </w:rPr>
+    </w:lvl>
+    <w:lvl w:ilvl="4" w:tplc="04090003" w:tentative="1">
+      <w:start w:val="1"/>
+      <w:numFmt w:val="bullet"/>
+      <w:lvlText w:val="o"/>
+      <w:lvlJc w:val="left"/>
+      <w:pPr>
+        <w:ind w:left="4320" w:hanging="360"/>
+      </w:pPr>
+      <w:rPr>
+        <w:rFonts w:ascii="Courier New" w:hAnsi="Courier New" w:cs="Courier New" w:hint="default"/>
+      </w:rPr>
+    </w:lvl>
+    <w:lvl w:ilvl="5" w:tplc="04090005" w:tentative="1">
+      <w:start w:val="1"/>
+      <w:numFmt w:val="bullet"/>
+      <w:lvlText w:val=""/>
+      <w:lvlJc w:val="left"/>
+      <w:pPr>
+        <w:ind w:left="5040" w:hanging="360"/>
+      </w:pPr>
+      <w:rPr>
+        <w:rFonts w:ascii="Wingdings" w:hAnsi="Wingdings" w:hint="default"/>
+      </w:rPr>
+    </w:lvl>
+    <w:lvl w:ilvl="6" w:tplc="04090001" w:tentative="1">
+      <w:start w:val="1"/>
+      <w:numFmt w:val="bullet"/>
+      <w:lvlText w:val=""/>
+      <w:lvlJc w:val="left"/>
+      <w:pPr>
+        <w:ind w:left="5760" w:hanging="360"/>
+      </w:pPr>
+      <w:rPr>
+        <w:rFonts w:ascii="Symbol" w:hAnsi="Symbol" w:hint="default"/>
+      </w:rPr>
+    </w:lvl>
+    <w:lvl w:ilvl="7" w:tplc="04090003" w:tentative="1">
+      <w:start w:val="1"/>
+      <w:numFmt w:val="bullet"/>
+      <w:lvlText w:val="o"/>
+      <w:lvlJc w:val="left"/>
+      <w:pPr>
+        <w:ind w:left="6480" w:hanging="360"/>
+      </w:pPr>
+      <w:rPr>
+        <w:rFonts w:ascii="Courier New" w:hAnsi="Courier New" w:cs="Courier New" w:hint="default"/>
+      </w:rPr>
+    </w:lvl>
+    <w:lvl w:ilvl="8" w:tplc="04090005" w:tentative="1">
+      <w:start w:val="1"/>
+      <w:numFmt w:val="bullet"/>
+      <w:lvlText w:val=""/>
+      <w:lvlJc w:val="left"/>
+      <w:pPr>
+        <w:ind w:left="7200" w:hanging="360"/>
+      </w:pPr>
+      <w:rPr>
+        <w:rFonts w:ascii="Wingdings" w:hAnsi="Wingdings" w:hint="default"/>
+      </w:rPr>
+    </w:lvl>
+  </w:abstractNum>
+  <w:abstractNum w:abstractNumId="20" w15:restartNumberingAfterBreak="0">
+    <w:nsid w:val="266A7636"/>
+    <w:multiLevelType w:val="hybridMultilevel"/>
+    <w:tmpl w:val="8E2492C8"/>
+    <w:lvl w:ilvl="0" w:tplc="709EE410">
+      <w:start w:val="1"/>
+      <w:numFmt w:val="bullet"/>
+      <w:lvlText w:val="-"/>
+      <w:lvlJc w:val="left"/>
+      <w:pPr>
+        <w:ind w:left="720" w:hanging="360"/>
+      </w:pPr>
+      <w:rPr>
+        <w:rFonts w:ascii="Times New Roman" w:eastAsia="Times New Roman" w:hAnsi="Times New Roman" w:cs="Times New Roman" w:hint="default"/>
+      </w:rPr>
+    </w:lvl>
+    <w:lvl w:ilvl="1" w:tplc="04090003" w:tentative="1">
+      <w:start w:val="1"/>
+      <w:numFmt w:val="bullet"/>
+      <w:lvlText w:val="o"/>
+      <w:lvlJc w:val="left"/>
+      <w:pPr>
+        <w:ind w:left="1440" w:hanging="360"/>
+      </w:pPr>
+      <w:rPr>
+        <w:rFonts w:ascii="Courier New" w:hAnsi="Courier New" w:cs="Courier New" w:hint="default"/>
+      </w:rPr>
+    </w:lvl>
+    <w:lvl w:ilvl="2" w:tplc="04090005" w:tentative="1">
+      <w:start w:val="1"/>
+      <w:numFmt w:val="bullet"/>
+      <w:lvlText w:val=""/>
+      <w:lvlJc w:val="left"/>
+      <w:pPr>
+        <w:ind w:left="2160" w:hanging="360"/>
+      </w:pPr>
+      <w:rPr>
+        <w:rFonts w:ascii="Wingdings" w:hAnsi="Wingdings" w:hint="default"/>
+      </w:rPr>
+    </w:lvl>
+    <w:lvl w:ilvl="3" w:tplc="04090001" w:tentative="1">
+      <w:start w:val="1"/>
+      <w:numFmt w:val="bullet"/>
+      <w:lvlText w:val=""/>
+      <w:lvlJc w:val="left"/>
+      <w:pPr>
+        <w:ind w:left="2880" w:hanging="360"/>
+      </w:pPr>
+      <w:rPr>
+        <w:rFonts w:ascii="Symbol" w:hAnsi="Symbol" w:hint="default"/>
+      </w:rPr>
+    </w:lvl>
+    <w:lvl w:ilvl="4" w:tplc="04090003" w:tentative="1">
+      <w:start w:val="1"/>
+      <w:numFmt w:val="bullet"/>
+      <w:lvlText w:val="o"/>
+      <w:lvlJc w:val="left"/>
+      <w:pPr>
+        <w:ind w:left="3600" w:hanging="360"/>
+      </w:pPr>
+      <w:rPr>
+        <w:rFonts w:ascii="Courier New" w:hAnsi="Courier New" w:cs="Courier New" w:hint="default"/>
+      </w:rPr>
+    </w:lvl>
+    <w:lvl w:ilvl="5" w:tplc="04090005" w:tentative="1">
+      <w:start w:val="1"/>
+      <w:numFmt w:val="bullet"/>
+      <w:lvlText w:val=""/>
+      <w:lvlJc w:val="left"/>
+      <w:pPr>
+        <w:ind w:left="4320" w:hanging="360"/>
+      </w:pPr>
+      <w:rPr>
+        <w:rFonts w:ascii="Wingdings" w:hAnsi="Wingdings" w:hint="default"/>
+      </w:rPr>
+    </w:lvl>
+    <w:lvl w:ilvl="6" w:tplc="04090001" w:tentative="1">
+      <w:start w:val="1"/>
+      <w:numFmt w:val="bullet"/>
+      <w:lvlText w:val=""/>
+      <w:lvlJc w:val="left"/>
+      <w:pPr>
+        <w:ind w:left="5040" w:hanging="360"/>
+      </w:pPr>
+      <w:rPr>
+        <w:rFonts w:ascii="Symbol" w:hAnsi="Symbol" w:hint="default"/>
+      </w:rPr>
+    </w:lvl>
+    <w:lvl w:ilvl="7" w:tplc="04090003" w:tentative="1">
+      <w:start w:val="1"/>
+      <w:numFmt w:val="bullet"/>
+      <w:lvlText w:val="o"/>
+      <w:lvlJc w:val="left"/>
+      <w:pPr>
+        <w:ind w:left="5760" w:hanging="360"/>
+      </w:pPr>
+      <w:rPr>
+        <w:rFonts w:ascii="Courier New" w:hAnsi="Courier New" w:cs="Courier New" w:hint="default"/>
+      </w:rPr>
+    </w:lvl>
+    <w:lvl w:ilvl="8" w:tplc="04090005" w:tentative="1">
+      <w:start w:val="1"/>
+      <w:numFmt w:val="bullet"/>
+      <w:lvlText w:val=""/>
+      <w:lvlJc w:val="left"/>
+      <w:pPr>
+        <w:ind w:left="6480" w:hanging="360"/>
+      </w:pPr>
+      <w:rPr>
+        <w:rFonts w:ascii="Wingdings" w:hAnsi="Wingdings" w:hint="default"/>
+      </w:rPr>
+    </w:lvl>
+  </w:abstractNum>
+  <w:abstractNum w:abstractNumId="21" w15:restartNumberingAfterBreak="0">
     <w:nsid w:val="28870720"/>
     <w:multiLevelType w:val="multilevel"/>
     <w:tmpl w:val="0FDE3AF8"/>
@@ -12570,7 +17012,120 @@
       </w:rPr>
     </w:lvl>
   </w:abstractNum>
-  <w:abstractNum w:abstractNumId="8" w15:restartNumberingAfterBreak="0">
+  <w:abstractNum w:abstractNumId="22" w15:restartNumberingAfterBreak="0">
+    <w:nsid w:val="2A3D1EFE"/>
+    <w:multiLevelType w:val="hybridMultilevel"/>
+    <w:tmpl w:val="81840A44"/>
+    <w:lvl w:ilvl="0" w:tplc="709EE410">
+      <w:start w:val="1"/>
+      <w:numFmt w:val="bullet"/>
+      <w:lvlText w:val="-"/>
+      <w:lvlJc w:val="left"/>
+      <w:pPr>
+        <w:ind w:left="1440" w:hanging="360"/>
+      </w:pPr>
+      <w:rPr>
+        <w:rFonts w:ascii="Times New Roman" w:eastAsia="Times New Roman" w:hAnsi="Times New Roman" w:cs="Times New Roman" w:hint="default"/>
+      </w:rPr>
+    </w:lvl>
+    <w:lvl w:ilvl="1" w:tplc="04090003" w:tentative="1">
+      <w:start w:val="1"/>
+      <w:numFmt w:val="bullet"/>
+      <w:lvlText w:val="o"/>
+      <w:lvlJc w:val="left"/>
+      <w:pPr>
+        <w:ind w:left="2160" w:hanging="360"/>
+      </w:pPr>
+      <w:rPr>
+        <w:rFonts w:ascii="Courier New" w:hAnsi="Courier New" w:cs="Courier New" w:hint="default"/>
+      </w:rPr>
+    </w:lvl>
+    <w:lvl w:ilvl="2" w:tplc="04090005" w:tentative="1">
+      <w:start w:val="1"/>
+      <w:numFmt w:val="bullet"/>
+      <w:lvlText w:val=""/>
+      <w:lvlJc w:val="left"/>
+      <w:pPr>
+        <w:ind w:left="2880" w:hanging="360"/>
+      </w:pPr>
+      <w:rPr>
+        <w:rFonts w:ascii="Wingdings" w:hAnsi="Wingdings" w:hint="default"/>
+      </w:rPr>
+    </w:lvl>
+    <w:lvl w:ilvl="3" w:tplc="04090001" w:tentative="1">
+      <w:start w:val="1"/>
+      <w:numFmt w:val="bullet"/>
+      <w:lvlText w:val=""/>
+      <w:lvlJc w:val="left"/>
+      <w:pPr>
+        <w:ind w:left="3600" w:hanging="360"/>
+      </w:pPr>
+      <w:rPr>
+        <w:rFonts w:ascii="Symbol" w:hAnsi="Symbol" w:hint="default"/>
+      </w:rPr>
+    </w:lvl>
+    <w:lvl w:ilvl="4" w:tplc="04090003" w:tentative="1">
+      <w:start w:val="1"/>
+      <w:numFmt w:val="bullet"/>
+      <w:lvlText w:val="o"/>
+      <w:lvlJc w:val="left"/>
+      <w:pPr>
+        <w:ind w:left="4320" w:hanging="360"/>
+      </w:pPr>
+      <w:rPr>
+        <w:rFonts w:ascii="Courier New" w:hAnsi="Courier New" w:cs="Courier New" w:hint="default"/>
+      </w:rPr>
+    </w:lvl>
+    <w:lvl w:ilvl="5" w:tplc="04090005" w:tentative="1">
+      <w:start w:val="1"/>
+      <w:numFmt w:val="bullet"/>
+      <w:lvlText w:val=""/>
+      <w:lvlJc w:val="left"/>
+      <w:pPr>
+        <w:ind w:left="5040" w:hanging="360"/>
+      </w:pPr>
+      <w:rPr>
+        <w:rFonts w:ascii="Wingdings" w:hAnsi="Wingdings" w:hint="default"/>
+      </w:rPr>
+    </w:lvl>
+    <w:lvl w:ilvl="6" w:tplc="04090001" w:tentative="1">
+      <w:start w:val="1"/>
+      <w:numFmt w:val="bullet"/>
+      <w:lvlText w:val=""/>
+      <w:lvlJc w:val="left"/>
+      <w:pPr>
+        <w:ind w:left="5760" w:hanging="360"/>
+      </w:pPr>
+      <w:rPr>
+        <w:rFonts w:ascii="Symbol" w:hAnsi="Symbol" w:hint="default"/>
+      </w:rPr>
+    </w:lvl>
+    <w:lvl w:ilvl="7" w:tplc="04090003" w:tentative="1">
+      <w:start w:val="1"/>
+      <w:numFmt w:val="bullet"/>
+      <w:lvlText w:val="o"/>
+      <w:lvlJc w:val="left"/>
+      <w:pPr>
+        <w:ind w:left="6480" w:hanging="360"/>
+      </w:pPr>
+      <w:rPr>
+        <w:rFonts w:ascii="Courier New" w:hAnsi="Courier New" w:cs="Courier New" w:hint="default"/>
+      </w:rPr>
+    </w:lvl>
+    <w:lvl w:ilvl="8" w:tplc="04090005" w:tentative="1">
+      <w:start w:val="1"/>
+      <w:numFmt w:val="bullet"/>
+      <w:lvlText w:val=""/>
+      <w:lvlJc w:val="left"/>
+      <w:pPr>
+        <w:ind w:left="7200" w:hanging="360"/>
+      </w:pPr>
+      <w:rPr>
+        <w:rFonts w:ascii="Wingdings" w:hAnsi="Wingdings" w:hint="default"/>
+      </w:rPr>
+    </w:lvl>
+  </w:abstractNum>
+  <w:abstractNum w:abstractNumId="23" w15:restartNumberingAfterBreak="0">
     <w:nsid w:val="2B494729"/>
     <w:multiLevelType w:val="multilevel"/>
     <w:tmpl w:val="76F88754"/>
@@ -12719,7 +17274,7 @@
       </w:rPr>
     </w:lvl>
   </w:abstractNum>
-  <w:abstractNum w:abstractNumId="9" w15:restartNumberingAfterBreak="0">
+  <w:abstractNum w:abstractNumId="24" w15:restartNumberingAfterBreak="0">
     <w:nsid w:val="2C1B3C21"/>
     <w:multiLevelType w:val="hybridMultilevel"/>
     <w:tmpl w:val="79F65500"/>
@@ -12832,7 +17387,120 @@
       </w:rPr>
     </w:lvl>
   </w:abstractNum>
-  <w:abstractNum w:abstractNumId="10" w15:restartNumberingAfterBreak="0">
+  <w:abstractNum w:abstractNumId="25" w15:restartNumberingAfterBreak="0">
+    <w:nsid w:val="2D8A402D"/>
+    <w:multiLevelType w:val="hybridMultilevel"/>
+    <w:tmpl w:val="69A2F370"/>
+    <w:lvl w:ilvl="0" w:tplc="709EE410">
+      <w:start w:val="1"/>
+      <w:numFmt w:val="bullet"/>
+      <w:lvlText w:val="-"/>
+      <w:lvlJc w:val="left"/>
+      <w:pPr>
+        <w:ind w:left="810" w:hanging="360"/>
+      </w:pPr>
+      <w:rPr>
+        <w:rFonts w:ascii="Times New Roman" w:eastAsia="Times New Roman" w:hAnsi="Times New Roman" w:cs="Times New Roman" w:hint="default"/>
+      </w:rPr>
+    </w:lvl>
+    <w:lvl w:ilvl="1" w:tplc="04090003" w:tentative="1">
+      <w:start w:val="1"/>
+      <w:numFmt w:val="bullet"/>
+      <w:lvlText w:val="o"/>
+      <w:lvlJc w:val="left"/>
+      <w:pPr>
+        <w:ind w:left="1530" w:hanging="360"/>
+      </w:pPr>
+      <w:rPr>
+        <w:rFonts w:ascii="Courier New" w:hAnsi="Courier New" w:cs="Courier New" w:hint="default"/>
+      </w:rPr>
+    </w:lvl>
+    <w:lvl w:ilvl="2" w:tplc="04090005" w:tentative="1">
+      <w:start w:val="1"/>
+      <w:numFmt w:val="bullet"/>
+      <w:lvlText w:val=""/>
+      <w:lvlJc w:val="left"/>
+      <w:pPr>
+        <w:ind w:left="2250" w:hanging="360"/>
+      </w:pPr>
+      <w:rPr>
+        <w:rFonts w:ascii="Wingdings" w:hAnsi="Wingdings" w:hint="default"/>
+      </w:rPr>
+    </w:lvl>
+    <w:lvl w:ilvl="3" w:tplc="04090001" w:tentative="1">
+      <w:start w:val="1"/>
+      <w:numFmt w:val="bullet"/>
+      <w:lvlText w:val=""/>
+      <w:lvlJc w:val="left"/>
+      <w:pPr>
+        <w:ind w:left="2970" w:hanging="360"/>
+      </w:pPr>
+      <w:rPr>
+        <w:rFonts w:ascii="Symbol" w:hAnsi="Symbol" w:hint="default"/>
+      </w:rPr>
+    </w:lvl>
+    <w:lvl w:ilvl="4" w:tplc="04090003" w:tentative="1">
+      <w:start w:val="1"/>
+      <w:numFmt w:val="bullet"/>
+      <w:lvlText w:val="o"/>
+      <w:lvlJc w:val="left"/>
+      <w:pPr>
+        <w:ind w:left="3690" w:hanging="360"/>
+      </w:pPr>
+      <w:rPr>
+        <w:rFonts w:ascii="Courier New" w:hAnsi="Courier New" w:cs="Courier New" w:hint="default"/>
+      </w:rPr>
+    </w:lvl>
+    <w:lvl w:ilvl="5" w:tplc="04090005" w:tentative="1">
+      <w:start w:val="1"/>
+      <w:numFmt w:val="bullet"/>
+      <w:lvlText w:val=""/>
+      <w:lvlJc w:val="left"/>
+      <w:pPr>
+        <w:ind w:left="4410" w:hanging="360"/>
+      </w:pPr>
+      <w:rPr>
+        <w:rFonts w:ascii="Wingdings" w:hAnsi="Wingdings" w:hint="default"/>
+      </w:rPr>
+    </w:lvl>
+    <w:lvl w:ilvl="6" w:tplc="04090001" w:tentative="1">
+      <w:start w:val="1"/>
+      <w:numFmt w:val="bullet"/>
+      <w:lvlText w:val=""/>
+      <w:lvlJc w:val="left"/>
+      <w:pPr>
+        <w:ind w:left="5130" w:hanging="360"/>
+      </w:pPr>
+      <w:rPr>
+        <w:rFonts w:ascii="Symbol" w:hAnsi="Symbol" w:hint="default"/>
+      </w:rPr>
+    </w:lvl>
+    <w:lvl w:ilvl="7" w:tplc="04090003" w:tentative="1">
+      <w:start w:val="1"/>
+      <w:numFmt w:val="bullet"/>
+      <w:lvlText w:val="o"/>
+      <w:lvlJc w:val="left"/>
+      <w:pPr>
+        <w:ind w:left="5850" w:hanging="360"/>
+      </w:pPr>
+      <w:rPr>
+        <w:rFonts w:ascii="Courier New" w:hAnsi="Courier New" w:cs="Courier New" w:hint="default"/>
+      </w:rPr>
+    </w:lvl>
+    <w:lvl w:ilvl="8" w:tplc="04090005" w:tentative="1">
+      <w:start w:val="1"/>
+      <w:numFmt w:val="bullet"/>
+      <w:lvlText w:val=""/>
+      <w:lvlJc w:val="left"/>
+      <w:pPr>
+        <w:ind w:left="6570" w:hanging="360"/>
+      </w:pPr>
+      <w:rPr>
+        <w:rFonts w:ascii="Wingdings" w:hAnsi="Wingdings" w:hint="default"/>
+      </w:rPr>
+    </w:lvl>
+  </w:abstractNum>
+  <w:abstractNum w:abstractNumId="26" w15:restartNumberingAfterBreak="0">
     <w:nsid w:val="2EF51FFE"/>
     <w:multiLevelType w:val="hybridMultilevel"/>
     <w:tmpl w:val="F1E6A306"/>
@@ -12945,7 +17613,233 @@
       </w:rPr>
     </w:lvl>
   </w:abstractNum>
-  <w:abstractNum w:abstractNumId="11" w15:restartNumberingAfterBreak="0">
+  <w:abstractNum w:abstractNumId="27" w15:restartNumberingAfterBreak="0">
+    <w:nsid w:val="2FDF2ED5"/>
+    <w:multiLevelType w:val="hybridMultilevel"/>
+    <w:tmpl w:val="A1B8AD42"/>
+    <w:lvl w:ilvl="0" w:tplc="3D7E5B28">
+      <w:start w:val="1"/>
+      <w:numFmt w:val="bullet"/>
+      <w:lvlText w:val="-"/>
+      <w:lvlJc w:val="left"/>
+      <w:pPr>
+        <w:ind w:left="720" w:hanging="360"/>
+      </w:pPr>
+      <w:rPr>
+        <w:rFonts w:ascii="Times New Roman" w:eastAsiaTheme="minorHAnsi" w:hAnsi="Times New Roman" w:cs="Times New Roman" w:hint="default"/>
+      </w:rPr>
+    </w:lvl>
+    <w:lvl w:ilvl="1" w:tplc="04090003" w:tentative="1">
+      <w:start w:val="1"/>
+      <w:numFmt w:val="bullet"/>
+      <w:lvlText w:val="o"/>
+      <w:lvlJc w:val="left"/>
+      <w:pPr>
+        <w:ind w:left="1440" w:hanging="360"/>
+      </w:pPr>
+      <w:rPr>
+        <w:rFonts w:ascii="Courier New" w:hAnsi="Courier New" w:cs="Courier New" w:hint="default"/>
+      </w:rPr>
+    </w:lvl>
+    <w:lvl w:ilvl="2" w:tplc="04090005" w:tentative="1">
+      <w:start w:val="1"/>
+      <w:numFmt w:val="bullet"/>
+      <w:lvlText w:val=""/>
+      <w:lvlJc w:val="left"/>
+      <w:pPr>
+        <w:ind w:left="2160" w:hanging="360"/>
+      </w:pPr>
+      <w:rPr>
+        <w:rFonts w:ascii="Wingdings" w:hAnsi="Wingdings" w:hint="default"/>
+      </w:rPr>
+    </w:lvl>
+    <w:lvl w:ilvl="3" w:tplc="04090001" w:tentative="1">
+      <w:start w:val="1"/>
+      <w:numFmt w:val="bullet"/>
+      <w:lvlText w:val=""/>
+      <w:lvlJc w:val="left"/>
+      <w:pPr>
+        <w:ind w:left="2880" w:hanging="360"/>
+      </w:pPr>
+      <w:rPr>
+        <w:rFonts w:ascii="Symbol" w:hAnsi="Symbol" w:hint="default"/>
+      </w:rPr>
+    </w:lvl>
+    <w:lvl w:ilvl="4" w:tplc="04090003" w:tentative="1">
+      <w:start w:val="1"/>
+      <w:numFmt w:val="bullet"/>
+      <w:lvlText w:val="o"/>
+      <w:lvlJc w:val="left"/>
+      <w:pPr>
+        <w:ind w:left="3600" w:hanging="360"/>
+      </w:pPr>
+      <w:rPr>
+        <w:rFonts w:ascii="Courier New" w:hAnsi="Courier New" w:cs="Courier New" w:hint="default"/>
+      </w:rPr>
+    </w:lvl>
+    <w:lvl w:ilvl="5" w:tplc="04090005" w:tentative="1">
+      <w:start w:val="1"/>
+      <w:numFmt w:val="bullet"/>
+      <w:lvlText w:val=""/>
+      <w:lvlJc w:val="left"/>
+      <w:pPr>
+        <w:ind w:left="4320" w:hanging="360"/>
+      </w:pPr>
+      <w:rPr>
+        <w:rFonts w:ascii="Wingdings" w:hAnsi="Wingdings" w:hint="default"/>
+      </w:rPr>
+    </w:lvl>
+    <w:lvl w:ilvl="6" w:tplc="04090001" w:tentative="1">
+      <w:start w:val="1"/>
+      <w:numFmt w:val="bullet"/>
+      <w:lvlText w:val=""/>
+      <w:lvlJc w:val="left"/>
+      <w:pPr>
+        <w:ind w:left="5040" w:hanging="360"/>
+      </w:pPr>
+      <w:rPr>
+        <w:rFonts w:ascii="Symbol" w:hAnsi="Symbol" w:hint="default"/>
+      </w:rPr>
+    </w:lvl>
+    <w:lvl w:ilvl="7" w:tplc="04090003" w:tentative="1">
+      <w:start w:val="1"/>
+      <w:numFmt w:val="bullet"/>
+      <w:lvlText w:val="o"/>
+      <w:lvlJc w:val="left"/>
+      <w:pPr>
+        <w:ind w:left="5760" w:hanging="360"/>
+      </w:pPr>
+      <w:rPr>
+        <w:rFonts w:ascii="Courier New" w:hAnsi="Courier New" w:cs="Courier New" w:hint="default"/>
+      </w:rPr>
+    </w:lvl>
+    <w:lvl w:ilvl="8" w:tplc="04090005" w:tentative="1">
+      <w:start w:val="1"/>
+      <w:numFmt w:val="bullet"/>
+      <w:lvlText w:val=""/>
+      <w:lvlJc w:val="left"/>
+      <w:pPr>
+        <w:ind w:left="6480" w:hanging="360"/>
+      </w:pPr>
+      <w:rPr>
+        <w:rFonts w:ascii="Wingdings" w:hAnsi="Wingdings" w:hint="default"/>
+      </w:rPr>
+    </w:lvl>
+  </w:abstractNum>
+  <w:abstractNum w:abstractNumId="28" w15:restartNumberingAfterBreak="0">
+    <w:nsid w:val="326A4AA8"/>
+    <w:multiLevelType w:val="hybridMultilevel"/>
+    <w:tmpl w:val="8382937E"/>
+    <w:lvl w:ilvl="0" w:tplc="709EE410">
+      <w:start w:val="1"/>
+      <w:numFmt w:val="bullet"/>
+      <w:lvlText w:val="-"/>
+      <w:lvlJc w:val="left"/>
+      <w:pPr>
+        <w:ind w:left="1440" w:hanging="360"/>
+      </w:pPr>
+      <w:rPr>
+        <w:rFonts w:ascii="Times New Roman" w:eastAsia="Times New Roman" w:hAnsi="Times New Roman" w:cs="Times New Roman" w:hint="default"/>
+      </w:rPr>
+    </w:lvl>
+    <w:lvl w:ilvl="1" w:tplc="04090003" w:tentative="1">
+      <w:start w:val="1"/>
+      <w:numFmt w:val="bullet"/>
+      <w:lvlText w:val="o"/>
+      <w:lvlJc w:val="left"/>
+      <w:pPr>
+        <w:ind w:left="2160" w:hanging="360"/>
+      </w:pPr>
+      <w:rPr>
+        <w:rFonts w:ascii="Courier New" w:hAnsi="Courier New" w:cs="Courier New" w:hint="default"/>
+      </w:rPr>
+    </w:lvl>
+    <w:lvl w:ilvl="2" w:tplc="04090005" w:tentative="1">
+      <w:start w:val="1"/>
+      <w:numFmt w:val="bullet"/>
+      <w:lvlText w:val=""/>
+      <w:lvlJc w:val="left"/>
+      <w:pPr>
+        <w:ind w:left="2880" w:hanging="360"/>
+      </w:pPr>
+      <w:rPr>
+        <w:rFonts w:ascii="Wingdings" w:hAnsi="Wingdings" w:hint="default"/>
+      </w:rPr>
+    </w:lvl>
+    <w:lvl w:ilvl="3" w:tplc="04090001" w:tentative="1">
+      <w:start w:val="1"/>
+      <w:numFmt w:val="bullet"/>
+      <w:lvlText w:val=""/>
+      <w:lvlJc w:val="left"/>
+      <w:pPr>
+        <w:ind w:left="3600" w:hanging="360"/>
+      </w:pPr>
+      <w:rPr>
+        <w:rFonts w:ascii="Symbol" w:hAnsi="Symbol" w:hint="default"/>
+      </w:rPr>
+    </w:lvl>
+    <w:lvl w:ilvl="4" w:tplc="04090003" w:tentative="1">
+      <w:start w:val="1"/>
+      <w:numFmt w:val="bullet"/>
+      <w:lvlText w:val="o"/>
+      <w:lvlJc w:val="left"/>
+      <w:pPr>
+        <w:ind w:left="4320" w:hanging="360"/>
+      </w:pPr>
+      <w:rPr>
+        <w:rFonts w:ascii="Courier New" w:hAnsi="Courier New" w:cs="Courier New" w:hint="default"/>
+      </w:rPr>
+    </w:lvl>
+    <w:lvl w:ilvl="5" w:tplc="04090005" w:tentative="1">
+      <w:start w:val="1"/>
+      <w:numFmt w:val="bullet"/>
+      <w:lvlText w:val=""/>
+      <w:lvlJc w:val="left"/>
+      <w:pPr>
+        <w:ind w:left="5040" w:hanging="360"/>
+      </w:pPr>
+      <w:rPr>
+        <w:rFonts w:ascii="Wingdings" w:hAnsi="Wingdings" w:hint="default"/>
+      </w:rPr>
+    </w:lvl>
+    <w:lvl w:ilvl="6" w:tplc="04090001" w:tentative="1">
+      <w:start w:val="1"/>
+      <w:numFmt w:val="bullet"/>
+      <w:lvlText w:val=""/>
+      <w:lvlJc w:val="left"/>
+      <w:pPr>
+        <w:ind w:left="5760" w:hanging="360"/>
+      </w:pPr>
+      <w:rPr>
+        <w:rFonts w:ascii="Symbol" w:hAnsi="Symbol" w:hint="default"/>
+      </w:rPr>
+    </w:lvl>
+    <w:lvl w:ilvl="7" w:tplc="04090003" w:tentative="1">
+      <w:start w:val="1"/>
+      <w:numFmt w:val="bullet"/>
+      <w:lvlText w:val="o"/>
+      <w:lvlJc w:val="left"/>
+      <w:pPr>
+        <w:ind w:left="6480" w:hanging="360"/>
+      </w:pPr>
+      <w:rPr>
+        <w:rFonts w:ascii="Courier New" w:hAnsi="Courier New" w:cs="Courier New" w:hint="default"/>
+      </w:rPr>
+    </w:lvl>
+    <w:lvl w:ilvl="8" w:tplc="04090005" w:tentative="1">
+      <w:start w:val="1"/>
+      <w:numFmt w:val="bullet"/>
+      <w:lvlText w:val=""/>
+      <w:lvlJc w:val="left"/>
+      <w:pPr>
+        <w:ind w:left="7200" w:hanging="360"/>
+      </w:pPr>
+      <w:rPr>
+        <w:rFonts w:ascii="Wingdings" w:hAnsi="Wingdings" w:hint="default"/>
+      </w:rPr>
+    </w:lvl>
+  </w:abstractNum>
+  <w:abstractNum w:abstractNumId="29" w15:restartNumberingAfterBreak="0">
     <w:nsid w:val="335623AD"/>
     <w:multiLevelType w:val="hybridMultilevel"/>
     <w:tmpl w:val="E33E488A"/>
@@ -13058,7 +17952,120 @@
       </w:rPr>
     </w:lvl>
   </w:abstractNum>
-  <w:abstractNum w:abstractNumId="12" w15:restartNumberingAfterBreak="0">
+  <w:abstractNum w:abstractNumId="30" w15:restartNumberingAfterBreak="0">
+    <w:nsid w:val="345B4B9E"/>
+    <w:multiLevelType w:val="hybridMultilevel"/>
+    <w:tmpl w:val="7924F3A4"/>
+    <w:lvl w:ilvl="0" w:tplc="709EE410">
+      <w:start w:val="1"/>
+      <w:numFmt w:val="bullet"/>
+      <w:lvlText w:val="-"/>
+      <w:lvlJc w:val="left"/>
+      <w:pPr>
+        <w:ind w:left="720" w:hanging="360"/>
+      </w:pPr>
+      <w:rPr>
+        <w:rFonts w:ascii="Times New Roman" w:eastAsia="Times New Roman" w:hAnsi="Times New Roman" w:cs="Times New Roman" w:hint="default"/>
+      </w:rPr>
+    </w:lvl>
+    <w:lvl w:ilvl="1" w:tplc="04090003" w:tentative="1">
+      <w:start w:val="1"/>
+      <w:numFmt w:val="bullet"/>
+      <w:lvlText w:val="o"/>
+      <w:lvlJc w:val="left"/>
+      <w:pPr>
+        <w:ind w:left="1440" w:hanging="360"/>
+      </w:pPr>
+      <w:rPr>
+        <w:rFonts w:ascii="Courier New" w:hAnsi="Courier New" w:cs="Courier New" w:hint="default"/>
+      </w:rPr>
+    </w:lvl>
+    <w:lvl w:ilvl="2" w:tplc="04090005" w:tentative="1">
+      <w:start w:val="1"/>
+      <w:numFmt w:val="bullet"/>
+      <w:lvlText w:val=""/>
+      <w:lvlJc w:val="left"/>
+      <w:pPr>
+        <w:ind w:left="2160" w:hanging="360"/>
+      </w:pPr>
+      <w:rPr>
+        <w:rFonts w:ascii="Wingdings" w:hAnsi="Wingdings" w:hint="default"/>
+      </w:rPr>
+    </w:lvl>
+    <w:lvl w:ilvl="3" w:tplc="04090001" w:tentative="1">
+      <w:start w:val="1"/>
+      <w:numFmt w:val="bullet"/>
+      <w:lvlText w:val=""/>
+      <w:lvlJc w:val="left"/>
+      <w:pPr>
+        <w:ind w:left="2880" w:hanging="360"/>
+      </w:pPr>
+      <w:rPr>
+        <w:rFonts w:ascii="Symbol" w:hAnsi="Symbol" w:hint="default"/>
+      </w:rPr>
+    </w:lvl>
+    <w:lvl w:ilvl="4" w:tplc="04090003" w:tentative="1">
+      <w:start w:val="1"/>
+      <w:numFmt w:val="bullet"/>
+      <w:lvlText w:val="o"/>
+      <w:lvlJc w:val="left"/>
+      <w:pPr>
+        <w:ind w:left="3600" w:hanging="360"/>
+      </w:pPr>
+      <w:rPr>
+        <w:rFonts w:ascii="Courier New" w:hAnsi="Courier New" w:cs="Courier New" w:hint="default"/>
+      </w:rPr>
+    </w:lvl>
+    <w:lvl w:ilvl="5" w:tplc="04090005" w:tentative="1">
+      <w:start w:val="1"/>
+      <w:numFmt w:val="bullet"/>
+      <w:lvlText w:val=""/>
+      <w:lvlJc w:val="left"/>
+      <w:pPr>
+        <w:ind w:left="4320" w:hanging="360"/>
+      </w:pPr>
+      <w:rPr>
+        <w:rFonts w:ascii="Wingdings" w:hAnsi="Wingdings" w:hint="default"/>
+      </w:rPr>
+    </w:lvl>
+    <w:lvl w:ilvl="6" w:tplc="04090001" w:tentative="1">
+      <w:start w:val="1"/>
+      <w:numFmt w:val="bullet"/>
+      <w:lvlText w:val=""/>
+      <w:lvlJc w:val="left"/>
+      <w:pPr>
+        <w:ind w:left="5040" w:hanging="360"/>
+      </w:pPr>
+      <w:rPr>
+        <w:rFonts w:ascii="Symbol" w:hAnsi="Symbol" w:hint="default"/>
+      </w:rPr>
+    </w:lvl>
+    <w:lvl w:ilvl="7" w:tplc="04090003" w:tentative="1">
+      <w:start w:val="1"/>
+      <w:numFmt w:val="bullet"/>
+      <w:lvlText w:val="o"/>
+      <w:lvlJc w:val="left"/>
+      <w:pPr>
+        <w:ind w:left="5760" w:hanging="360"/>
+      </w:pPr>
+      <w:rPr>
+        <w:rFonts w:ascii="Courier New" w:hAnsi="Courier New" w:cs="Courier New" w:hint="default"/>
+      </w:rPr>
+    </w:lvl>
+    <w:lvl w:ilvl="8" w:tplc="04090005" w:tentative="1">
+      <w:start w:val="1"/>
+      <w:numFmt w:val="bullet"/>
+      <w:lvlText w:val=""/>
+      <w:lvlJc w:val="left"/>
+      <w:pPr>
+        <w:ind w:left="6480" w:hanging="360"/>
+      </w:pPr>
+      <w:rPr>
+        <w:rFonts w:ascii="Wingdings" w:hAnsi="Wingdings" w:hint="default"/>
+      </w:rPr>
+    </w:lvl>
+  </w:abstractNum>
+  <w:abstractNum w:abstractNumId="31" w15:restartNumberingAfterBreak="0">
     <w:nsid w:val="367F54F9"/>
     <w:multiLevelType w:val="multilevel"/>
     <w:tmpl w:val="3BD8456A"/>
@@ -13207,7 +18214,7 @@
       </w:rPr>
     </w:lvl>
   </w:abstractNum>
-  <w:abstractNum w:abstractNumId="13" w15:restartNumberingAfterBreak="0">
+  <w:abstractNum w:abstractNumId="32" w15:restartNumberingAfterBreak="0">
     <w:nsid w:val="36A922D0"/>
     <w:multiLevelType w:val="multilevel"/>
     <w:tmpl w:val="6890F66C"/>
@@ -13356,7 +18363,120 @@
       </w:rPr>
     </w:lvl>
   </w:abstractNum>
-  <w:abstractNum w:abstractNumId="14" w15:restartNumberingAfterBreak="0">
+  <w:abstractNum w:abstractNumId="33" w15:restartNumberingAfterBreak="0">
+    <w:nsid w:val="36DD0415"/>
+    <w:multiLevelType w:val="hybridMultilevel"/>
+    <w:tmpl w:val="72E4043E"/>
+    <w:lvl w:ilvl="0" w:tplc="709EE410">
+      <w:start w:val="1"/>
+      <w:numFmt w:val="bullet"/>
+      <w:lvlText w:val="-"/>
+      <w:lvlJc w:val="left"/>
+      <w:pPr>
+        <w:ind w:left="1440" w:hanging="360"/>
+      </w:pPr>
+      <w:rPr>
+        <w:rFonts w:ascii="Times New Roman" w:eastAsia="Times New Roman" w:hAnsi="Times New Roman" w:cs="Times New Roman" w:hint="default"/>
+      </w:rPr>
+    </w:lvl>
+    <w:lvl w:ilvl="1" w:tplc="04090003" w:tentative="1">
+      <w:start w:val="1"/>
+      <w:numFmt w:val="bullet"/>
+      <w:lvlText w:val="o"/>
+      <w:lvlJc w:val="left"/>
+      <w:pPr>
+        <w:ind w:left="2160" w:hanging="360"/>
+      </w:pPr>
+      <w:rPr>
+        <w:rFonts w:ascii="Courier New" w:hAnsi="Courier New" w:cs="Courier New" w:hint="default"/>
+      </w:rPr>
+    </w:lvl>
+    <w:lvl w:ilvl="2" w:tplc="04090005" w:tentative="1">
+      <w:start w:val="1"/>
+      <w:numFmt w:val="bullet"/>
+      <w:lvlText w:val=""/>
+      <w:lvlJc w:val="left"/>
+      <w:pPr>
+        <w:ind w:left="2880" w:hanging="360"/>
+      </w:pPr>
+      <w:rPr>
+        <w:rFonts w:ascii="Wingdings" w:hAnsi="Wingdings" w:hint="default"/>
+      </w:rPr>
+    </w:lvl>
+    <w:lvl w:ilvl="3" w:tplc="04090001" w:tentative="1">
+      <w:start w:val="1"/>
+      <w:numFmt w:val="bullet"/>
+      <w:lvlText w:val=""/>
+      <w:lvlJc w:val="left"/>
+      <w:pPr>
+        <w:ind w:left="3600" w:hanging="360"/>
+      </w:pPr>
+      <w:rPr>
+        <w:rFonts w:ascii="Symbol" w:hAnsi="Symbol" w:hint="default"/>
+      </w:rPr>
+    </w:lvl>
+    <w:lvl w:ilvl="4" w:tplc="04090003" w:tentative="1">
+      <w:start w:val="1"/>
+      <w:numFmt w:val="bullet"/>
+      <w:lvlText w:val="o"/>
+      <w:lvlJc w:val="left"/>
+      <w:pPr>
+        <w:ind w:left="4320" w:hanging="360"/>
+      </w:pPr>
+      <w:rPr>
+        <w:rFonts w:ascii="Courier New" w:hAnsi="Courier New" w:cs="Courier New" w:hint="default"/>
+      </w:rPr>
+    </w:lvl>
+    <w:lvl w:ilvl="5" w:tplc="04090005" w:tentative="1">
+      <w:start w:val="1"/>
+      <w:numFmt w:val="bullet"/>
+      <w:lvlText w:val=""/>
+      <w:lvlJc w:val="left"/>
+      <w:pPr>
+        <w:ind w:left="5040" w:hanging="360"/>
+      </w:pPr>
+      <w:rPr>
+        <w:rFonts w:ascii="Wingdings" w:hAnsi="Wingdings" w:hint="default"/>
+      </w:rPr>
+    </w:lvl>
+    <w:lvl w:ilvl="6" w:tplc="04090001" w:tentative="1">
+      <w:start w:val="1"/>
+      <w:numFmt w:val="bullet"/>
+      <w:lvlText w:val=""/>
+      <w:lvlJc w:val="left"/>
+      <w:pPr>
+        <w:ind w:left="5760" w:hanging="360"/>
+      </w:pPr>
+      <w:rPr>
+        <w:rFonts w:ascii="Symbol" w:hAnsi="Symbol" w:hint="default"/>
+      </w:rPr>
+    </w:lvl>
+    <w:lvl w:ilvl="7" w:tplc="04090003" w:tentative="1">
+      <w:start w:val="1"/>
+      <w:numFmt w:val="bullet"/>
+      <w:lvlText w:val="o"/>
+      <w:lvlJc w:val="left"/>
+      <w:pPr>
+        <w:ind w:left="6480" w:hanging="360"/>
+      </w:pPr>
+      <w:rPr>
+        <w:rFonts w:ascii="Courier New" w:hAnsi="Courier New" w:cs="Courier New" w:hint="default"/>
+      </w:rPr>
+    </w:lvl>
+    <w:lvl w:ilvl="8" w:tplc="04090005" w:tentative="1">
+      <w:start w:val="1"/>
+      <w:numFmt w:val="bullet"/>
+      <w:lvlText w:val=""/>
+      <w:lvlJc w:val="left"/>
+      <w:pPr>
+        <w:ind w:left="7200" w:hanging="360"/>
+      </w:pPr>
+      <w:rPr>
+        <w:rFonts w:ascii="Wingdings" w:hAnsi="Wingdings" w:hint="default"/>
+      </w:rPr>
+    </w:lvl>
+  </w:abstractNum>
+  <w:abstractNum w:abstractNumId="34" w15:restartNumberingAfterBreak="0">
     <w:nsid w:val="3740615B"/>
     <w:multiLevelType w:val="hybridMultilevel"/>
     <w:tmpl w:val="60262722"/>
@@ -13469,7 +18589,120 @@
       </w:rPr>
     </w:lvl>
   </w:abstractNum>
-  <w:abstractNum w:abstractNumId="15" w15:restartNumberingAfterBreak="0">
+  <w:abstractNum w:abstractNumId="35" w15:restartNumberingAfterBreak="0">
+    <w:nsid w:val="37E86E4C"/>
+    <w:multiLevelType w:val="hybridMultilevel"/>
+    <w:tmpl w:val="4BF6A1A8"/>
+    <w:lvl w:ilvl="0" w:tplc="3D7E5B28">
+      <w:start w:val="1"/>
+      <w:numFmt w:val="bullet"/>
+      <w:lvlText w:val="-"/>
+      <w:lvlJc w:val="left"/>
+      <w:pPr>
+        <w:ind w:left="1350" w:hanging="360"/>
+      </w:pPr>
+      <w:rPr>
+        <w:rFonts w:ascii="Times New Roman" w:eastAsiaTheme="minorHAnsi" w:hAnsi="Times New Roman" w:cs="Times New Roman" w:hint="default"/>
+      </w:rPr>
+    </w:lvl>
+    <w:lvl w:ilvl="1" w:tplc="04090003" w:tentative="1">
+      <w:start w:val="1"/>
+      <w:numFmt w:val="bullet"/>
+      <w:lvlText w:val="o"/>
+      <w:lvlJc w:val="left"/>
+      <w:pPr>
+        <w:ind w:left="2070" w:hanging="360"/>
+      </w:pPr>
+      <w:rPr>
+        <w:rFonts w:ascii="Courier New" w:hAnsi="Courier New" w:cs="Courier New" w:hint="default"/>
+      </w:rPr>
+    </w:lvl>
+    <w:lvl w:ilvl="2" w:tplc="04090005" w:tentative="1">
+      <w:start w:val="1"/>
+      <w:numFmt w:val="bullet"/>
+      <w:lvlText w:val=""/>
+      <w:lvlJc w:val="left"/>
+      <w:pPr>
+        <w:ind w:left="2790" w:hanging="360"/>
+      </w:pPr>
+      <w:rPr>
+        <w:rFonts w:ascii="Wingdings" w:hAnsi="Wingdings" w:hint="default"/>
+      </w:rPr>
+    </w:lvl>
+    <w:lvl w:ilvl="3" w:tplc="04090001" w:tentative="1">
+      <w:start w:val="1"/>
+      <w:numFmt w:val="bullet"/>
+      <w:lvlText w:val=""/>
+      <w:lvlJc w:val="left"/>
+      <w:pPr>
+        <w:ind w:left="3510" w:hanging="360"/>
+      </w:pPr>
+      <w:rPr>
+        <w:rFonts w:ascii="Symbol" w:hAnsi="Symbol" w:hint="default"/>
+      </w:rPr>
+    </w:lvl>
+    <w:lvl w:ilvl="4" w:tplc="04090003" w:tentative="1">
+      <w:start w:val="1"/>
+      <w:numFmt w:val="bullet"/>
+      <w:lvlText w:val="o"/>
+      <w:lvlJc w:val="left"/>
+      <w:pPr>
+        <w:ind w:left="4230" w:hanging="360"/>
+      </w:pPr>
+      <w:rPr>
+        <w:rFonts w:ascii="Courier New" w:hAnsi="Courier New" w:cs="Courier New" w:hint="default"/>
+      </w:rPr>
+    </w:lvl>
+    <w:lvl w:ilvl="5" w:tplc="04090005" w:tentative="1">
+      <w:start w:val="1"/>
+      <w:numFmt w:val="bullet"/>
+      <w:lvlText w:val=""/>
+      <w:lvlJc w:val="left"/>
+      <w:pPr>
+        <w:ind w:left="4950" w:hanging="360"/>
+      </w:pPr>
+      <w:rPr>
+        <w:rFonts w:ascii="Wingdings" w:hAnsi="Wingdings" w:hint="default"/>
+      </w:rPr>
+    </w:lvl>
+    <w:lvl w:ilvl="6" w:tplc="04090001" w:tentative="1">
+      <w:start w:val="1"/>
+      <w:numFmt w:val="bullet"/>
+      <w:lvlText w:val=""/>
+      <w:lvlJc w:val="left"/>
+      <w:pPr>
+        <w:ind w:left="5670" w:hanging="360"/>
+      </w:pPr>
+      <w:rPr>
+        <w:rFonts w:ascii="Symbol" w:hAnsi="Symbol" w:hint="default"/>
+      </w:rPr>
+    </w:lvl>
+    <w:lvl w:ilvl="7" w:tplc="04090003" w:tentative="1">
+      <w:start w:val="1"/>
+      <w:numFmt w:val="bullet"/>
+      <w:lvlText w:val="o"/>
+      <w:lvlJc w:val="left"/>
+      <w:pPr>
+        <w:ind w:left="6390" w:hanging="360"/>
+      </w:pPr>
+      <w:rPr>
+        <w:rFonts w:ascii="Courier New" w:hAnsi="Courier New" w:cs="Courier New" w:hint="default"/>
+      </w:rPr>
+    </w:lvl>
+    <w:lvl w:ilvl="8" w:tplc="04090005" w:tentative="1">
+      <w:start w:val="1"/>
+      <w:numFmt w:val="bullet"/>
+      <w:lvlText w:val=""/>
+      <w:lvlJc w:val="left"/>
+      <w:pPr>
+        <w:ind w:left="7110" w:hanging="360"/>
+      </w:pPr>
+      <w:rPr>
+        <w:rFonts w:ascii="Wingdings" w:hAnsi="Wingdings" w:hint="default"/>
+      </w:rPr>
+    </w:lvl>
+  </w:abstractNum>
+  <w:abstractNum w:abstractNumId="36" w15:restartNumberingAfterBreak="0">
     <w:nsid w:val="38100928"/>
     <w:multiLevelType w:val="hybridMultilevel"/>
     <w:tmpl w:val="630072D4"/>
@@ -13582,7 +18815,120 @@
       </w:rPr>
     </w:lvl>
   </w:abstractNum>
-  <w:abstractNum w:abstractNumId="16" w15:restartNumberingAfterBreak="0">
+  <w:abstractNum w:abstractNumId="37" w15:restartNumberingAfterBreak="0">
+    <w:nsid w:val="3A923667"/>
+    <w:multiLevelType w:val="hybridMultilevel"/>
+    <w:tmpl w:val="AE42CC1C"/>
+    <w:lvl w:ilvl="0" w:tplc="709EE410">
+      <w:start w:val="1"/>
+      <w:numFmt w:val="bullet"/>
+      <w:lvlText w:val="-"/>
+      <w:lvlJc w:val="left"/>
+      <w:pPr>
+        <w:ind w:left="810" w:hanging="360"/>
+      </w:pPr>
+      <w:rPr>
+        <w:rFonts w:ascii="Times New Roman" w:eastAsia="Times New Roman" w:hAnsi="Times New Roman" w:cs="Times New Roman" w:hint="default"/>
+      </w:rPr>
+    </w:lvl>
+    <w:lvl w:ilvl="1" w:tplc="04090003" w:tentative="1">
+      <w:start w:val="1"/>
+      <w:numFmt w:val="bullet"/>
+      <w:lvlText w:val="o"/>
+      <w:lvlJc w:val="left"/>
+      <w:pPr>
+        <w:ind w:left="1530" w:hanging="360"/>
+      </w:pPr>
+      <w:rPr>
+        <w:rFonts w:ascii="Courier New" w:hAnsi="Courier New" w:cs="Courier New" w:hint="default"/>
+      </w:rPr>
+    </w:lvl>
+    <w:lvl w:ilvl="2" w:tplc="04090005" w:tentative="1">
+      <w:start w:val="1"/>
+      <w:numFmt w:val="bullet"/>
+      <w:lvlText w:val=""/>
+      <w:lvlJc w:val="left"/>
+      <w:pPr>
+        <w:ind w:left="2250" w:hanging="360"/>
+      </w:pPr>
+      <w:rPr>
+        <w:rFonts w:ascii="Wingdings" w:hAnsi="Wingdings" w:hint="default"/>
+      </w:rPr>
+    </w:lvl>
+    <w:lvl w:ilvl="3" w:tplc="04090001" w:tentative="1">
+      <w:start w:val="1"/>
+      <w:numFmt w:val="bullet"/>
+      <w:lvlText w:val=""/>
+      <w:lvlJc w:val="left"/>
+      <w:pPr>
+        <w:ind w:left="2970" w:hanging="360"/>
+      </w:pPr>
+      <w:rPr>
+        <w:rFonts w:ascii="Symbol" w:hAnsi="Symbol" w:hint="default"/>
+      </w:rPr>
+    </w:lvl>
+    <w:lvl w:ilvl="4" w:tplc="04090003" w:tentative="1">
+      <w:start w:val="1"/>
+      <w:numFmt w:val="bullet"/>
+      <w:lvlText w:val="o"/>
+      <w:lvlJc w:val="left"/>
+      <w:pPr>
+        <w:ind w:left="3690" w:hanging="360"/>
+      </w:pPr>
+      <w:rPr>
+        <w:rFonts w:ascii="Courier New" w:hAnsi="Courier New" w:cs="Courier New" w:hint="default"/>
+      </w:rPr>
+    </w:lvl>
+    <w:lvl w:ilvl="5" w:tplc="04090005" w:tentative="1">
+      <w:start w:val="1"/>
+      <w:numFmt w:val="bullet"/>
+      <w:lvlText w:val=""/>
+      <w:lvlJc w:val="left"/>
+      <w:pPr>
+        <w:ind w:left="4410" w:hanging="360"/>
+      </w:pPr>
+      <w:rPr>
+        <w:rFonts w:ascii="Wingdings" w:hAnsi="Wingdings" w:hint="default"/>
+      </w:rPr>
+    </w:lvl>
+    <w:lvl w:ilvl="6" w:tplc="04090001" w:tentative="1">
+      <w:start w:val="1"/>
+      <w:numFmt w:val="bullet"/>
+      <w:lvlText w:val=""/>
+      <w:lvlJc w:val="left"/>
+      <w:pPr>
+        <w:ind w:left="5130" w:hanging="360"/>
+      </w:pPr>
+      <w:rPr>
+        <w:rFonts w:ascii="Symbol" w:hAnsi="Symbol" w:hint="default"/>
+      </w:rPr>
+    </w:lvl>
+    <w:lvl w:ilvl="7" w:tplc="04090003" w:tentative="1">
+      <w:start w:val="1"/>
+      <w:numFmt w:val="bullet"/>
+      <w:lvlText w:val="o"/>
+      <w:lvlJc w:val="left"/>
+      <w:pPr>
+        <w:ind w:left="5850" w:hanging="360"/>
+      </w:pPr>
+      <w:rPr>
+        <w:rFonts w:ascii="Courier New" w:hAnsi="Courier New" w:cs="Courier New" w:hint="default"/>
+      </w:rPr>
+    </w:lvl>
+    <w:lvl w:ilvl="8" w:tplc="04090005" w:tentative="1">
+      <w:start w:val="1"/>
+      <w:numFmt w:val="bullet"/>
+      <w:lvlText w:val=""/>
+      <w:lvlJc w:val="left"/>
+      <w:pPr>
+        <w:ind w:left="6570" w:hanging="360"/>
+      </w:pPr>
+      <w:rPr>
+        <w:rFonts w:ascii="Wingdings" w:hAnsi="Wingdings" w:hint="default"/>
+      </w:rPr>
+    </w:lvl>
+  </w:abstractNum>
+  <w:abstractNum w:abstractNumId="38" w15:restartNumberingAfterBreak="0">
     <w:nsid w:val="3C2A5C97"/>
     <w:multiLevelType w:val="hybridMultilevel"/>
     <w:tmpl w:val="A94EAF44"/>
@@ -13695,7 +19041,346 @@
       </w:rPr>
     </w:lvl>
   </w:abstractNum>
-  <w:abstractNum w:abstractNumId="17" w15:restartNumberingAfterBreak="0">
+  <w:abstractNum w:abstractNumId="39" w15:restartNumberingAfterBreak="0">
+    <w:nsid w:val="3DE8215E"/>
+    <w:multiLevelType w:val="hybridMultilevel"/>
+    <w:tmpl w:val="EF460090"/>
+    <w:lvl w:ilvl="0" w:tplc="FFFFFFFF">
+      <w:start w:val="1"/>
+      <w:numFmt w:val="bullet"/>
+      <w:lvlText w:val="-"/>
+      <w:lvlJc w:val="left"/>
+      <w:pPr>
+        <w:ind w:left="720" w:hanging="360"/>
+      </w:pPr>
+      <w:rPr>
+        <w:rFonts w:ascii="Times New Roman" w:eastAsiaTheme="minorHAnsi" w:hAnsi="Times New Roman" w:cs="Times New Roman" w:hint="default"/>
+      </w:rPr>
+    </w:lvl>
+    <w:lvl w:ilvl="1" w:tplc="709EE410">
+      <w:start w:val="1"/>
+      <w:numFmt w:val="bullet"/>
+      <w:lvlText w:val="-"/>
+      <w:lvlJc w:val="left"/>
+      <w:pPr>
+        <w:ind w:left="1440" w:hanging="360"/>
+      </w:pPr>
+      <w:rPr>
+        <w:rFonts w:ascii="Times New Roman" w:eastAsia="Times New Roman" w:hAnsi="Times New Roman" w:cs="Times New Roman" w:hint="default"/>
+      </w:rPr>
+    </w:lvl>
+    <w:lvl w:ilvl="2" w:tplc="FFFFFFFF" w:tentative="1">
+      <w:start w:val="1"/>
+      <w:numFmt w:val="bullet"/>
+      <w:lvlText w:val=""/>
+      <w:lvlJc w:val="left"/>
+      <w:pPr>
+        <w:ind w:left="2160" w:hanging="360"/>
+      </w:pPr>
+      <w:rPr>
+        <w:rFonts w:ascii="Wingdings" w:hAnsi="Wingdings" w:hint="default"/>
+      </w:rPr>
+    </w:lvl>
+    <w:lvl w:ilvl="3" w:tplc="FFFFFFFF" w:tentative="1">
+      <w:start w:val="1"/>
+      <w:numFmt w:val="bullet"/>
+      <w:lvlText w:val=""/>
+      <w:lvlJc w:val="left"/>
+      <w:pPr>
+        <w:ind w:left="2880" w:hanging="360"/>
+      </w:pPr>
+      <w:rPr>
+        <w:rFonts w:ascii="Symbol" w:hAnsi="Symbol" w:hint="default"/>
+      </w:rPr>
+    </w:lvl>
+    <w:lvl w:ilvl="4" w:tplc="FFFFFFFF" w:tentative="1">
+      <w:start w:val="1"/>
+      <w:numFmt w:val="bullet"/>
+      <w:lvlText w:val="o"/>
+      <w:lvlJc w:val="left"/>
+      <w:pPr>
+        <w:ind w:left="3600" w:hanging="360"/>
+      </w:pPr>
+      <w:rPr>
+        <w:rFonts w:ascii="Courier New" w:hAnsi="Courier New" w:cs="Courier New" w:hint="default"/>
+      </w:rPr>
+    </w:lvl>
+    <w:lvl w:ilvl="5" w:tplc="FFFFFFFF" w:tentative="1">
+      <w:start w:val="1"/>
+      <w:numFmt w:val="bullet"/>
+      <w:lvlText w:val=""/>
+      <w:lvlJc w:val="left"/>
+      <w:pPr>
+        <w:ind w:left="4320" w:hanging="360"/>
+      </w:pPr>
+      <w:rPr>
+        <w:rFonts w:ascii="Wingdings" w:hAnsi="Wingdings" w:hint="default"/>
+      </w:rPr>
+    </w:lvl>
+    <w:lvl w:ilvl="6" w:tplc="FFFFFFFF" w:tentative="1">
+      <w:start w:val="1"/>
+      <w:numFmt w:val="bullet"/>
+      <w:lvlText w:val=""/>
+      <w:lvlJc w:val="left"/>
+      <w:pPr>
+        <w:ind w:left="5040" w:hanging="360"/>
+      </w:pPr>
+      <w:rPr>
+        <w:rFonts w:ascii="Symbol" w:hAnsi="Symbol" w:hint="default"/>
+      </w:rPr>
+    </w:lvl>
+    <w:lvl w:ilvl="7" w:tplc="FFFFFFFF" w:tentative="1">
+      <w:start w:val="1"/>
+      <w:numFmt w:val="bullet"/>
+      <w:lvlText w:val="o"/>
+      <w:lvlJc w:val="left"/>
+      <w:pPr>
+        <w:ind w:left="5760" w:hanging="360"/>
+      </w:pPr>
+      <w:rPr>
+        <w:rFonts w:ascii="Courier New" w:hAnsi="Courier New" w:cs="Courier New" w:hint="default"/>
+      </w:rPr>
+    </w:lvl>
+    <w:lvl w:ilvl="8" w:tplc="FFFFFFFF" w:tentative="1">
+      <w:start w:val="1"/>
+      <w:numFmt w:val="bullet"/>
+      <w:lvlText w:val=""/>
+      <w:lvlJc w:val="left"/>
+      <w:pPr>
+        <w:ind w:left="6480" w:hanging="360"/>
+      </w:pPr>
+      <w:rPr>
+        <w:rFonts w:ascii="Wingdings" w:hAnsi="Wingdings" w:hint="default"/>
+      </w:rPr>
+    </w:lvl>
+  </w:abstractNum>
+  <w:abstractNum w:abstractNumId="40" w15:restartNumberingAfterBreak="0">
+    <w:nsid w:val="3E6D24F4"/>
+    <w:multiLevelType w:val="hybridMultilevel"/>
+    <w:tmpl w:val="97844BDA"/>
+    <w:lvl w:ilvl="0" w:tplc="709EE410">
+      <w:start w:val="1"/>
+      <w:numFmt w:val="bullet"/>
+      <w:lvlText w:val="-"/>
+      <w:lvlJc w:val="left"/>
+      <w:pPr>
+        <w:ind w:left="1440" w:hanging="360"/>
+      </w:pPr>
+      <w:rPr>
+        <w:rFonts w:ascii="Times New Roman" w:eastAsia="Times New Roman" w:hAnsi="Times New Roman" w:cs="Times New Roman" w:hint="default"/>
+      </w:rPr>
+    </w:lvl>
+    <w:lvl w:ilvl="1" w:tplc="04090003" w:tentative="1">
+      <w:start w:val="1"/>
+      <w:numFmt w:val="bullet"/>
+      <w:lvlText w:val="o"/>
+      <w:lvlJc w:val="left"/>
+      <w:pPr>
+        <w:ind w:left="2160" w:hanging="360"/>
+      </w:pPr>
+      <w:rPr>
+        <w:rFonts w:ascii="Courier New" w:hAnsi="Courier New" w:cs="Courier New" w:hint="default"/>
+      </w:rPr>
+    </w:lvl>
+    <w:lvl w:ilvl="2" w:tplc="04090005" w:tentative="1">
+      <w:start w:val="1"/>
+      <w:numFmt w:val="bullet"/>
+      <w:lvlText w:val=""/>
+      <w:lvlJc w:val="left"/>
+      <w:pPr>
+        <w:ind w:left="2880" w:hanging="360"/>
+      </w:pPr>
+      <w:rPr>
+        <w:rFonts w:ascii="Wingdings" w:hAnsi="Wingdings" w:hint="default"/>
+      </w:rPr>
+    </w:lvl>
+    <w:lvl w:ilvl="3" w:tplc="04090001" w:tentative="1">
+      <w:start w:val="1"/>
+      <w:numFmt w:val="bullet"/>
+      <w:lvlText w:val=""/>
+      <w:lvlJc w:val="left"/>
+      <w:pPr>
+        <w:ind w:left="3600" w:hanging="360"/>
+      </w:pPr>
+      <w:rPr>
+        <w:rFonts w:ascii="Symbol" w:hAnsi="Symbol" w:hint="default"/>
+      </w:rPr>
+    </w:lvl>
+    <w:lvl w:ilvl="4" w:tplc="04090003" w:tentative="1">
+      <w:start w:val="1"/>
+      <w:numFmt w:val="bullet"/>
+      <w:lvlText w:val="o"/>
+      <w:lvlJc w:val="left"/>
+      <w:pPr>
+        <w:ind w:left="4320" w:hanging="360"/>
+      </w:pPr>
+      <w:rPr>
+        <w:rFonts w:ascii="Courier New" w:hAnsi="Courier New" w:cs="Courier New" w:hint="default"/>
+      </w:rPr>
+    </w:lvl>
+    <w:lvl w:ilvl="5" w:tplc="04090005" w:tentative="1">
+      <w:start w:val="1"/>
+      <w:numFmt w:val="bullet"/>
+      <w:lvlText w:val=""/>
+      <w:lvlJc w:val="left"/>
+      <w:pPr>
+        <w:ind w:left="5040" w:hanging="360"/>
+      </w:pPr>
+      <w:rPr>
+        <w:rFonts w:ascii="Wingdings" w:hAnsi="Wingdings" w:hint="default"/>
+      </w:rPr>
+    </w:lvl>
+    <w:lvl w:ilvl="6" w:tplc="04090001" w:tentative="1">
+      <w:start w:val="1"/>
+      <w:numFmt w:val="bullet"/>
+      <w:lvlText w:val=""/>
+      <w:lvlJc w:val="left"/>
+      <w:pPr>
+        <w:ind w:left="5760" w:hanging="360"/>
+      </w:pPr>
+      <w:rPr>
+        <w:rFonts w:ascii="Symbol" w:hAnsi="Symbol" w:hint="default"/>
+      </w:rPr>
+    </w:lvl>
+    <w:lvl w:ilvl="7" w:tplc="04090003" w:tentative="1">
+      <w:start w:val="1"/>
+      <w:numFmt w:val="bullet"/>
+      <w:lvlText w:val="o"/>
+      <w:lvlJc w:val="left"/>
+      <w:pPr>
+        <w:ind w:left="6480" w:hanging="360"/>
+      </w:pPr>
+      <w:rPr>
+        <w:rFonts w:ascii="Courier New" w:hAnsi="Courier New" w:cs="Courier New" w:hint="default"/>
+      </w:rPr>
+    </w:lvl>
+    <w:lvl w:ilvl="8" w:tplc="04090005" w:tentative="1">
+      <w:start w:val="1"/>
+      <w:numFmt w:val="bullet"/>
+      <w:lvlText w:val=""/>
+      <w:lvlJc w:val="left"/>
+      <w:pPr>
+        <w:ind w:left="7200" w:hanging="360"/>
+      </w:pPr>
+      <w:rPr>
+        <w:rFonts w:ascii="Wingdings" w:hAnsi="Wingdings" w:hint="default"/>
+      </w:rPr>
+    </w:lvl>
+  </w:abstractNum>
+  <w:abstractNum w:abstractNumId="41" w15:restartNumberingAfterBreak="0">
+    <w:nsid w:val="3F3B01D9"/>
+    <w:multiLevelType w:val="hybridMultilevel"/>
+    <w:tmpl w:val="0E80ABE4"/>
+    <w:lvl w:ilvl="0" w:tplc="709EE410">
+      <w:start w:val="1"/>
+      <w:numFmt w:val="bullet"/>
+      <w:lvlText w:val="-"/>
+      <w:lvlJc w:val="left"/>
+      <w:pPr>
+        <w:ind w:left="720" w:hanging="360"/>
+      </w:pPr>
+      <w:rPr>
+        <w:rFonts w:ascii="Times New Roman" w:eastAsia="Times New Roman" w:hAnsi="Times New Roman" w:cs="Times New Roman" w:hint="default"/>
+      </w:rPr>
+    </w:lvl>
+    <w:lvl w:ilvl="1" w:tplc="04090003" w:tentative="1">
+      <w:start w:val="1"/>
+      <w:numFmt w:val="bullet"/>
+      <w:lvlText w:val="o"/>
+      <w:lvlJc w:val="left"/>
+      <w:pPr>
+        <w:ind w:left="1440" w:hanging="360"/>
+      </w:pPr>
+      <w:rPr>
+        <w:rFonts w:ascii="Courier New" w:hAnsi="Courier New" w:cs="Courier New" w:hint="default"/>
+      </w:rPr>
+    </w:lvl>
+    <w:lvl w:ilvl="2" w:tplc="04090005" w:tentative="1">
+      <w:start w:val="1"/>
+      <w:numFmt w:val="bullet"/>
+      <w:lvlText w:val=""/>
+      <w:lvlJc w:val="left"/>
+      <w:pPr>
+        <w:ind w:left="2160" w:hanging="360"/>
+      </w:pPr>
+      <w:rPr>
+        <w:rFonts w:ascii="Wingdings" w:hAnsi="Wingdings" w:hint="default"/>
+      </w:rPr>
+    </w:lvl>
+    <w:lvl w:ilvl="3" w:tplc="04090001" w:tentative="1">
+      <w:start w:val="1"/>
+      <w:numFmt w:val="bullet"/>
+      <w:lvlText w:val=""/>
+      <w:lvlJc w:val="left"/>
+      <w:pPr>
+        <w:ind w:left="2880" w:hanging="360"/>
+      </w:pPr>
+      <w:rPr>
+        <w:rFonts w:ascii="Symbol" w:hAnsi="Symbol" w:hint="default"/>
+      </w:rPr>
+    </w:lvl>
+    <w:lvl w:ilvl="4" w:tplc="04090003" w:tentative="1">
+      <w:start w:val="1"/>
+      <w:numFmt w:val="bullet"/>
+      <w:lvlText w:val="o"/>
+      <w:lvlJc w:val="left"/>
+      <w:pPr>
+        <w:ind w:left="3600" w:hanging="360"/>
+      </w:pPr>
+      <w:rPr>
+        <w:rFonts w:ascii="Courier New" w:hAnsi="Courier New" w:cs="Courier New" w:hint="default"/>
+      </w:rPr>
+    </w:lvl>
+    <w:lvl w:ilvl="5" w:tplc="04090005" w:tentative="1">
+      <w:start w:val="1"/>
+      <w:numFmt w:val="bullet"/>
+      <w:lvlText w:val=""/>
+      <w:lvlJc w:val="left"/>
+      <w:pPr>
+        <w:ind w:left="4320" w:hanging="360"/>
+      </w:pPr>
+      <w:rPr>
+        <w:rFonts w:ascii="Wingdings" w:hAnsi="Wingdings" w:hint="default"/>
+      </w:rPr>
+    </w:lvl>
+    <w:lvl w:ilvl="6" w:tplc="04090001" w:tentative="1">
+      <w:start w:val="1"/>
+      <w:numFmt w:val="bullet"/>
+      <w:lvlText w:val=""/>
+      <w:lvlJc w:val="left"/>
+      <w:pPr>
+        <w:ind w:left="5040" w:hanging="360"/>
+      </w:pPr>
+      <w:rPr>
+        <w:rFonts w:ascii="Symbol" w:hAnsi="Symbol" w:hint="default"/>
+      </w:rPr>
+    </w:lvl>
+    <w:lvl w:ilvl="7" w:tplc="04090003" w:tentative="1">
+      <w:start w:val="1"/>
+      <w:numFmt w:val="bullet"/>
+      <w:lvlText w:val="o"/>
+      <w:lvlJc w:val="left"/>
+      <w:pPr>
+        <w:ind w:left="5760" w:hanging="360"/>
+      </w:pPr>
+      <w:rPr>
+        <w:rFonts w:ascii="Courier New" w:hAnsi="Courier New" w:cs="Courier New" w:hint="default"/>
+      </w:rPr>
+    </w:lvl>
+    <w:lvl w:ilvl="8" w:tplc="04090005" w:tentative="1">
+      <w:start w:val="1"/>
+      <w:numFmt w:val="bullet"/>
+      <w:lvlText w:val=""/>
+      <w:lvlJc w:val="left"/>
+      <w:pPr>
+        <w:ind w:left="6480" w:hanging="360"/>
+      </w:pPr>
+      <w:rPr>
+        <w:rFonts w:ascii="Wingdings" w:hAnsi="Wingdings" w:hint="default"/>
+      </w:rPr>
+    </w:lvl>
+  </w:abstractNum>
+  <w:abstractNum w:abstractNumId="42" w15:restartNumberingAfterBreak="0">
     <w:nsid w:val="418C4A38"/>
     <w:multiLevelType w:val="hybridMultilevel"/>
     <w:tmpl w:val="F5BE15F8"/>
@@ -13808,7 +19493,120 @@
       </w:rPr>
     </w:lvl>
   </w:abstractNum>
-  <w:abstractNum w:abstractNumId="18" w15:restartNumberingAfterBreak="0">
+  <w:abstractNum w:abstractNumId="43" w15:restartNumberingAfterBreak="0">
+    <w:nsid w:val="48B460B8"/>
+    <w:multiLevelType w:val="hybridMultilevel"/>
+    <w:tmpl w:val="9BBA97C8"/>
+    <w:lvl w:ilvl="0" w:tplc="709EE410">
+      <w:start w:val="1"/>
+      <w:numFmt w:val="bullet"/>
+      <w:lvlText w:val="-"/>
+      <w:lvlJc w:val="left"/>
+      <w:pPr>
+        <w:ind w:left="720" w:hanging="360"/>
+      </w:pPr>
+      <w:rPr>
+        <w:rFonts w:ascii="Times New Roman" w:eastAsia="Times New Roman" w:hAnsi="Times New Roman" w:cs="Times New Roman" w:hint="default"/>
+      </w:rPr>
+    </w:lvl>
+    <w:lvl w:ilvl="1" w:tplc="04090003" w:tentative="1">
+      <w:start w:val="1"/>
+      <w:numFmt w:val="bullet"/>
+      <w:lvlText w:val="o"/>
+      <w:lvlJc w:val="left"/>
+      <w:pPr>
+        <w:ind w:left="1440" w:hanging="360"/>
+      </w:pPr>
+      <w:rPr>
+        <w:rFonts w:ascii="Courier New" w:hAnsi="Courier New" w:cs="Courier New" w:hint="default"/>
+      </w:rPr>
+    </w:lvl>
+    <w:lvl w:ilvl="2" w:tplc="04090005" w:tentative="1">
+      <w:start w:val="1"/>
+      <w:numFmt w:val="bullet"/>
+      <w:lvlText w:val=""/>
+      <w:lvlJc w:val="left"/>
+      <w:pPr>
+        <w:ind w:left="2160" w:hanging="360"/>
+      </w:pPr>
+      <w:rPr>
+        <w:rFonts w:ascii="Wingdings" w:hAnsi="Wingdings" w:hint="default"/>
+      </w:rPr>
+    </w:lvl>
+    <w:lvl w:ilvl="3" w:tplc="04090001" w:tentative="1">
+      <w:start w:val="1"/>
+      <w:numFmt w:val="bullet"/>
+      <w:lvlText w:val=""/>
+      <w:lvlJc w:val="left"/>
+      <w:pPr>
+        <w:ind w:left="2880" w:hanging="360"/>
+      </w:pPr>
+      <w:rPr>
+        <w:rFonts w:ascii="Symbol" w:hAnsi="Symbol" w:hint="default"/>
+      </w:rPr>
+    </w:lvl>
+    <w:lvl w:ilvl="4" w:tplc="04090003" w:tentative="1">
+      <w:start w:val="1"/>
+      <w:numFmt w:val="bullet"/>
+      <w:lvlText w:val="o"/>
+      <w:lvlJc w:val="left"/>
+      <w:pPr>
+        <w:ind w:left="3600" w:hanging="360"/>
+      </w:pPr>
+      <w:rPr>
+        <w:rFonts w:ascii="Courier New" w:hAnsi="Courier New" w:cs="Courier New" w:hint="default"/>
+      </w:rPr>
+    </w:lvl>
+    <w:lvl w:ilvl="5" w:tplc="04090005" w:tentative="1">
+      <w:start w:val="1"/>
+      <w:numFmt w:val="bullet"/>
+      <w:lvlText w:val=""/>
+      <w:lvlJc w:val="left"/>
+      <w:pPr>
+        <w:ind w:left="4320" w:hanging="360"/>
+      </w:pPr>
+      <w:rPr>
+        <w:rFonts w:ascii="Wingdings" w:hAnsi="Wingdings" w:hint="default"/>
+      </w:rPr>
+    </w:lvl>
+    <w:lvl w:ilvl="6" w:tplc="04090001" w:tentative="1">
+      <w:start w:val="1"/>
+      <w:numFmt w:val="bullet"/>
+      <w:lvlText w:val=""/>
+      <w:lvlJc w:val="left"/>
+      <w:pPr>
+        <w:ind w:left="5040" w:hanging="360"/>
+      </w:pPr>
+      <w:rPr>
+        <w:rFonts w:ascii="Symbol" w:hAnsi="Symbol" w:hint="default"/>
+      </w:rPr>
+    </w:lvl>
+    <w:lvl w:ilvl="7" w:tplc="04090003" w:tentative="1">
+      <w:start w:val="1"/>
+      <w:numFmt w:val="bullet"/>
+      <w:lvlText w:val="o"/>
+      <w:lvlJc w:val="left"/>
+      <w:pPr>
+        <w:ind w:left="5760" w:hanging="360"/>
+      </w:pPr>
+      <w:rPr>
+        <w:rFonts w:ascii="Courier New" w:hAnsi="Courier New" w:cs="Courier New" w:hint="default"/>
+      </w:rPr>
+    </w:lvl>
+    <w:lvl w:ilvl="8" w:tplc="04090005" w:tentative="1">
+      <w:start w:val="1"/>
+      <w:numFmt w:val="bullet"/>
+      <w:lvlText w:val=""/>
+      <w:lvlJc w:val="left"/>
+      <w:pPr>
+        <w:ind w:left="6480" w:hanging="360"/>
+      </w:pPr>
+      <w:rPr>
+        <w:rFonts w:ascii="Wingdings" w:hAnsi="Wingdings" w:hint="default"/>
+      </w:rPr>
+    </w:lvl>
+  </w:abstractNum>
+  <w:abstractNum w:abstractNumId="44" w15:restartNumberingAfterBreak="0">
     <w:nsid w:val="4D602D1A"/>
     <w:multiLevelType w:val="hybridMultilevel"/>
     <w:tmpl w:val="E5F8FB98"/>
@@ -13921,7 +19719,1137 @@
       </w:rPr>
     </w:lvl>
   </w:abstractNum>
-  <w:abstractNum w:abstractNumId="19" w15:restartNumberingAfterBreak="0">
+  <w:abstractNum w:abstractNumId="45" w15:restartNumberingAfterBreak="0">
+    <w:nsid w:val="500336BD"/>
+    <w:multiLevelType w:val="hybridMultilevel"/>
+    <w:tmpl w:val="61D8127C"/>
+    <w:lvl w:ilvl="0" w:tplc="709EE410">
+      <w:start w:val="1"/>
+      <w:numFmt w:val="bullet"/>
+      <w:lvlText w:val="-"/>
+      <w:lvlJc w:val="left"/>
+      <w:pPr>
+        <w:ind w:left="1440" w:hanging="360"/>
+      </w:pPr>
+      <w:rPr>
+        <w:rFonts w:ascii="Times New Roman" w:eastAsia="Times New Roman" w:hAnsi="Times New Roman" w:cs="Times New Roman" w:hint="default"/>
+      </w:rPr>
+    </w:lvl>
+    <w:lvl w:ilvl="1" w:tplc="04090003" w:tentative="1">
+      <w:start w:val="1"/>
+      <w:numFmt w:val="bullet"/>
+      <w:lvlText w:val="o"/>
+      <w:lvlJc w:val="left"/>
+      <w:pPr>
+        <w:ind w:left="2160" w:hanging="360"/>
+      </w:pPr>
+      <w:rPr>
+        <w:rFonts w:ascii="Courier New" w:hAnsi="Courier New" w:cs="Courier New" w:hint="default"/>
+      </w:rPr>
+    </w:lvl>
+    <w:lvl w:ilvl="2" w:tplc="04090005" w:tentative="1">
+      <w:start w:val="1"/>
+      <w:numFmt w:val="bullet"/>
+      <w:lvlText w:val=""/>
+      <w:lvlJc w:val="left"/>
+      <w:pPr>
+        <w:ind w:left="2880" w:hanging="360"/>
+      </w:pPr>
+      <w:rPr>
+        <w:rFonts w:ascii="Wingdings" w:hAnsi="Wingdings" w:hint="default"/>
+      </w:rPr>
+    </w:lvl>
+    <w:lvl w:ilvl="3" w:tplc="04090001" w:tentative="1">
+      <w:start w:val="1"/>
+      <w:numFmt w:val="bullet"/>
+      <w:lvlText w:val=""/>
+      <w:lvlJc w:val="left"/>
+      <w:pPr>
+        <w:ind w:left="3600" w:hanging="360"/>
+      </w:pPr>
+      <w:rPr>
+        <w:rFonts w:ascii="Symbol" w:hAnsi="Symbol" w:hint="default"/>
+      </w:rPr>
+    </w:lvl>
+    <w:lvl w:ilvl="4" w:tplc="04090003" w:tentative="1">
+      <w:start w:val="1"/>
+      <w:numFmt w:val="bullet"/>
+      <w:lvlText w:val="o"/>
+      <w:lvlJc w:val="left"/>
+      <w:pPr>
+        <w:ind w:left="4320" w:hanging="360"/>
+      </w:pPr>
+      <w:rPr>
+        <w:rFonts w:ascii="Courier New" w:hAnsi="Courier New" w:cs="Courier New" w:hint="default"/>
+      </w:rPr>
+    </w:lvl>
+    <w:lvl w:ilvl="5" w:tplc="04090005" w:tentative="1">
+      <w:start w:val="1"/>
+      <w:numFmt w:val="bullet"/>
+      <w:lvlText w:val=""/>
+      <w:lvlJc w:val="left"/>
+      <w:pPr>
+        <w:ind w:left="5040" w:hanging="360"/>
+      </w:pPr>
+      <w:rPr>
+        <w:rFonts w:ascii="Wingdings" w:hAnsi="Wingdings" w:hint="default"/>
+      </w:rPr>
+    </w:lvl>
+    <w:lvl w:ilvl="6" w:tplc="04090001" w:tentative="1">
+      <w:start w:val="1"/>
+      <w:numFmt w:val="bullet"/>
+      <w:lvlText w:val=""/>
+      <w:lvlJc w:val="left"/>
+      <w:pPr>
+        <w:ind w:left="5760" w:hanging="360"/>
+      </w:pPr>
+      <w:rPr>
+        <w:rFonts w:ascii="Symbol" w:hAnsi="Symbol" w:hint="default"/>
+      </w:rPr>
+    </w:lvl>
+    <w:lvl w:ilvl="7" w:tplc="04090003" w:tentative="1">
+      <w:start w:val="1"/>
+      <w:numFmt w:val="bullet"/>
+      <w:lvlText w:val="o"/>
+      <w:lvlJc w:val="left"/>
+      <w:pPr>
+        <w:ind w:left="6480" w:hanging="360"/>
+      </w:pPr>
+      <w:rPr>
+        <w:rFonts w:ascii="Courier New" w:hAnsi="Courier New" w:cs="Courier New" w:hint="default"/>
+      </w:rPr>
+    </w:lvl>
+    <w:lvl w:ilvl="8" w:tplc="04090005" w:tentative="1">
+      <w:start w:val="1"/>
+      <w:numFmt w:val="bullet"/>
+      <w:lvlText w:val=""/>
+      <w:lvlJc w:val="left"/>
+      <w:pPr>
+        <w:ind w:left="7200" w:hanging="360"/>
+      </w:pPr>
+      <w:rPr>
+        <w:rFonts w:ascii="Wingdings" w:hAnsi="Wingdings" w:hint="default"/>
+      </w:rPr>
+    </w:lvl>
+  </w:abstractNum>
+  <w:abstractNum w:abstractNumId="46" w15:restartNumberingAfterBreak="0">
+    <w:nsid w:val="50F62D65"/>
+    <w:multiLevelType w:val="hybridMultilevel"/>
+    <w:tmpl w:val="71B240D4"/>
+    <w:lvl w:ilvl="0" w:tplc="709EE410">
+      <w:start w:val="1"/>
+      <w:numFmt w:val="bullet"/>
+      <w:lvlText w:val="-"/>
+      <w:lvlJc w:val="left"/>
+      <w:pPr>
+        <w:ind w:left="1440" w:hanging="360"/>
+      </w:pPr>
+      <w:rPr>
+        <w:rFonts w:ascii="Times New Roman" w:eastAsia="Times New Roman" w:hAnsi="Times New Roman" w:cs="Times New Roman" w:hint="default"/>
+      </w:rPr>
+    </w:lvl>
+    <w:lvl w:ilvl="1" w:tplc="04090003" w:tentative="1">
+      <w:start w:val="1"/>
+      <w:numFmt w:val="bullet"/>
+      <w:lvlText w:val="o"/>
+      <w:lvlJc w:val="left"/>
+      <w:pPr>
+        <w:ind w:left="2160" w:hanging="360"/>
+      </w:pPr>
+      <w:rPr>
+        <w:rFonts w:ascii="Courier New" w:hAnsi="Courier New" w:cs="Courier New" w:hint="default"/>
+      </w:rPr>
+    </w:lvl>
+    <w:lvl w:ilvl="2" w:tplc="04090005" w:tentative="1">
+      <w:start w:val="1"/>
+      <w:numFmt w:val="bullet"/>
+      <w:lvlText w:val=""/>
+      <w:lvlJc w:val="left"/>
+      <w:pPr>
+        <w:ind w:left="2880" w:hanging="360"/>
+      </w:pPr>
+      <w:rPr>
+        <w:rFonts w:ascii="Wingdings" w:hAnsi="Wingdings" w:hint="default"/>
+      </w:rPr>
+    </w:lvl>
+    <w:lvl w:ilvl="3" w:tplc="04090001" w:tentative="1">
+      <w:start w:val="1"/>
+      <w:numFmt w:val="bullet"/>
+      <w:lvlText w:val=""/>
+      <w:lvlJc w:val="left"/>
+      <w:pPr>
+        <w:ind w:left="3600" w:hanging="360"/>
+      </w:pPr>
+      <w:rPr>
+        <w:rFonts w:ascii="Symbol" w:hAnsi="Symbol" w:hint="default"/>
+      </w:rPr>
+    </w:lvl>
+    <w:lvl w:ilvl="4" w:tplc="04090003" w:tentative="1">
+      <w:start w:val="1"/>
+      <w:numFmt w:val="bullet"/>
+      <w:lvlText w:val="o"/>
+      <w:lvlJc w:val="left"/>
+      <w:pPr>
+        <w:ind w:left="4320" w:hanging="360"/>
+      </w:pPr>
+      <w:rPr>
+        <w:rFonts w:ascii="Courier New" w:hAnsi="Courier New" w:cs="Courier New" w:hint="default"/>
+      </w:rPr>
+    </w:lvl>
+    <w:lvl w:ilvl="5" w:tplc="04090005" w:tentative="1">
+      <w:start w:val="1"/>
+      <w:numFmt w:val="bullet"/>
+      <w:lvlText w:val=""/>
+      <w:lvlJc w:val="left"/>
+      <w:pPr>
+        <w:ind w:left="5040" w:hanging="360"/>
+      </w:pPr>
+      <w:rPr>
+        <w:rFonts w:ascii="Wingdings" w:hAnsi="Wingdings" w:hint="default"/>
+      </w:rPr>
+    </w:lvl>
+    <w:lvl w:ilvl="6" w:tplc="04090001" w:tentative="1">
+      <w:start w:val="1"/>
+      <w:numFmt w:val="bullet"/>
+      <w:lvlText w:val=""/>
+      <w:lvlJc w:val="left"/>
+      <w:pPr>
+        <w:ind w:left="5760" w:hanging="360"/>
+      </w:pPr>
+      <w:rPr>
+        <w:rFonts w:ascii="Symbol" w:hAnsi="Symbol" w:hint="default"/>
+      </w:rPr>
+    </w:lvl>
+    <w:lvl w:ilvl="7" w:tplc="04090003" w:tentative="1">
+      <w:start w:val="1"/>
+      <w:numFmt w:val="bullet"/>
+      <w:lvlText w:val="o"/>
+      <w:lvlJc w:val="left"/>
+      <w:pPr>
+        <w:ind w:left="6480" w:hanging="360"/>
+      </w:pPr>
+      <w:rPr>
+        <w:rFonts w:ascii="Courier New" w:hAnsi="Courier New" w:cs="Courier New" w:hint="default"/>
+      </w:rPr>
+    </w:lvl>
+    <w:lvl w:ilvl="8" w:tplc="04090005" w:tentative="1">
+      <w:start w:val="1"/>
+      <w:numFmt w:val="bullet"/>
+      <w:lvlText w:val=""/>
+      <w:lvlJc w:val="left"/>
+      <w:pPr>
+        <w:ind w:left="7200" w:hanging="360"/>
+      </w:pPr>
+      <w:rPr>
+        <w:rFonts w:ascii="Wingdings" w:hAnsi="Wingdings" w:hint="default"/>
+      </w:rPr>
+    </w:lvl>
+  </w:abstractNum>
+  <w:abstractNum w:abstractNumId="47" w15:restartNumberingAfterBreak="0">
+    <w:nsid w:val="56B23258"/>
+    <w:multiLevelType w:val="hybridMultilevel"/>
+    <w:tmpl w:val="24B0C0D2"/>
+    <w:lvl w:ilvl="0" w:tplc="709EE410">
+      <w:start w:val="1"/>
+      <w:numFmt w:val="bullet"/>
+      <w:lvlText w:val="-"/>
+      <w:lvlJc w:val="left"/>
+      <w:pPr>
+        <w:ind w:left="1440" w:hanging="360"/>
+      </w:pPr>
+      <w:rPr>
+        <w:rFonts w:ascii="Times New Roman" w:eastAsia="Times New Roman" w:hAnsi="Times New Roman" w:cs="Times New Roman" w:hint="default"/>
+      </w:rPr>
+    </w:lvl>
+    <w:lvl w:ilvl="1" w:tplc="04090003" w:tentative="1">
+      <w:start w:val="1"/>
+      <w:numFmt w:val="bullet"/>
+      <w:lvlText w:val="o"/>
+      <w:lvlJc w:val="left"/>
+      <w:pPr>
+        <w:ind w:left="2160" w:hanging="360"/>
+      </w:pPr>
+      <w:rPr>
+        <w:rFonts w:ascii="Courier New" w:hAnsi="Courier New" w:cs="Courier New" w:hint="default"/>
+      </w:rPr>
+    </w:lvl>
+    <w:lvl w:ilvl="2" w:tplc="04090005" w:tentative="1">
+      <w:start w:val="1"/>
+      <w:numFmt w:val="bullet"/>
+      <w:lvlText w:val=""/>
+      <w:lvlJc w:val="left"/>
+      <w:pPr>
+        <w:ind w:left="2880" w:hanging="360"/>
+      </w:pPr>
+      <w:rPr>
+        <w:rFonts w:ascii="Wingdings" w:hAnsi="Wingdings" w:hint="default"/>
+      </w:rPr>
+    </w:lvl>
+    <w:lvl w:ilvl="3" w:tplc="04090001" w:tentative="1">
+      <w:start w:val="1"/>
+      <w:numFmt w:val="bullet"/>
+      <w:lvlText w:val=""/>
+      <w:lvlJc w:val="left"/>
+      <w:pPr>
+        <w:ind w:left="3600" w:hanging="360"/>
+      </w:pPr>
+      <w:rPr>
+        <w:rFonts w:ascii="Symbol" w:hAnsi="Symbol" w:hint="default"/>
+      </w:rPr>
+    </w:lvl>
+    <w:lvl w:ilvl="4" w:tplc="04090003" w:tentative="1">
+      <w:start w:val="1"/>
+      <w:numFmt w:val="bullet"/>
+      <w:lvlText w:val="o"/>
+      <w:lvlJc w:val="left"/>
+      <w:pPr>
+        <w:ind w:left="4320" w:hanging="360"/>
+      </w:pPr>
+      <w:rPr>
+        <w:rFonts w:ascii="Courier New" w:hAnsi="Courier New" w:cs="Courier New" w:hint="default"/>
+      </w:rPr>
+    </w:lvl>
+    <w:lvl w:ilvl="5" w:tplc="04090005" w:tentative="1">
+      <w:start w:val="1"/>
+      <w:numFmt w:val="bullet"/>
+      <w:lvlText w:val=""/>
+      <w:lvlJc w:val="left"/>
+      <w:pPr>
+        <w:ind w:left="5040" w:hanging="360"/>
+      </w:pPr>
+      <w:rPr>
+        <w:rFonts w:ascii="Wingdings" w:hAnsi="Wingdings" w:hint="default"/>
+      </w:rPr>
+    </w:lvl>
+    <w:lvl w:ilvl="6" w:tplc="04090001" w:tentative="1">
+      <w:start w:val="1"/>
+      <w:numFmt w:val="bullet"/>
+      <w:lvlText w:val=""/>
+      <w:lvlJc w:val="left"/>
+      <w:pPr>
+        <w:ind w:left="5760" w:hanging="360"/>
+      </w:pPr>
+      <w:rPr>
+        <w:rFonts w:ascii="Symbol" w:hAnsi="Symbol" w:hint="default"/>
+      </w:rPr>
+    </w:lvl>
+    <w:lvl w:ilvl="7" w:tplc="04090003" w:tentative="1">
+      <w:start w:val="1"/>
+      <w:numFmt w:val="bullet"/>
+      <w:lvlText w:val="o"/>
+      <w:lvlJc w:val="left"/>
+      <w:pPr>
+        <w:ind w:left="6480" w:hanging="360"/>
+      </w:pPr>
+      <w:rPr>
+        <w:rFonts w:ascii="Courier New" w:hAnsi="Courier New" w:cs="Courier New" w:hint="default"/>
+      </w:rPr>
+    </w:lvl>
+    <w:lvl w:ilvl="8" w:tplc="04090005" w:tentative="1">
+      <w:start w:val="1"/>
+      <w:numFmt w:val="bullet"/>
+      <w:lvlText w:val=""/>
+      <w:lvlJc w:val="left"/>
+      <w:pPr>
+        <w:ind w:left="7200" w:hanging="360"/>
+      </w:pPr>
+      <w:rPr>
+        <w:rFonts w:ascii="Wingdings" w:hAnsi="Wingdings" w:hint="default"/>
+      </w:rPr>
+    </w:lvl>
+  </w:abstractNum>
+  <w:abstractNum w:abstractNumId="48" w15:restartNumberingAfterBreak="0">
+    <w:nsid w:val="599C7E66"/>
+    <w:multiLevelType w:val="hybridMultilevel"/>
+    <w:tmpl w:val="EA80D370"/>
+    <w:lvl w:ilvl="0" w:tplc="709EE410">
+      <w:start w:val="1"/>
+      <w:numFmt w:val="bullet"/>
+      <w:lvlText w:val="-"/>
+      <w:lvlJc w:val="left"/>
+      <w:pPr>
+        <w:ind w:left="1440" w:hanging="360"/>
+      </w:pPr>
+      <w:rPr>
+        <w:rFonts w:ascii="Times New Roman" w:eastAsia="Times New Roman" w:hAnsi="Times New Roman" w:cs="Times New Roman" w:hint="default"/>
+      </w:rPr>
+    </w:lvl>
+    <w:lvl w:ilvl="1" w:tplc="04090003" w:tentative="1">
+      <w:start w:val="1"/>
+      <w:numFmt w:val="bullet"/>
+      <w:lvlText w:val="o"/>
+      <w:lvlJc w:val="left"/>
+      <w:pPr>
+        <w:ind w:left="2160" w:hanging="360"/>
+      </w:pPr>
+      <w:rPr>
+        <w:rFonts w:ascii="Courier New" w:hAnsi="Courier New" w:cs="Courier New" w:hint="default"/>
+      </w:rPr>
+    </w:lvl>
+    <w:lvl w:ilvl="2" w:tplc="04090005" w:tentative="1">
+      <w:start w:val="1"/>
+      <w:numFmt w:val="bullet"/>
+      <w:lvlText w:val=""/>
+      <w:lvlJc w:val="left"/>
+      <w:pPr>
+        <w:ind w:left="2880" w:hanging="360"/>
+      </w:pPr>
+      <w:rPr>
+        <w:rFonts w:ascii="Wingdings" w:hAnsi="Wingdings" w:hint="default"/>
+      </w:rPr>
+    </w:lvl>
+    <w:lvl w:ilvl="3" w:tplc="04090001" w:tentative="1">
+      <w:start w:val="1"/>
+      <w:numFmt w:val="bullet"/>
+      <w:lvlText w:val=""/>
+      <w:lvlJc w:val="left"/>
+      <w:pPr>
+        <w:ind w:left="3600" w:hanging="360"/>
+      </w:pPr>
+      <w:rPr>
+        <w:rFonts w:ascii="Symbol" w:hAnsi="Symbol" w:hint="default"/>
+      </w:rPr>
+    </w:lvl>
+    <w:lvl w:ilvl="4" w:tplc="04090003" w:tentative="1">
+      <w:start w:val="1"/>
+      <w:numFmt w:val="bullet"/>
+      <w:lvlText w:val="o"/>
+      <w:lvlJc w:val="left"/>
+      <w:pPr>
+        <w:ind w:left="4320" w:hanging="360"/>
+      </w:pPr>
+      <w:rPr>
+        <w:rFonts w:ascii="Courier New" w:hAnsi="Courier New" w:cs="Courier New" w:hint="default"/>
+      </w:rPr>
+    </w:lvl>
+    <w:lvl w:ilvl="5" w:tplc="04090005" w:tentative="1">
+      <w:start w:val="1"/>
+      <w:numFmt w:val="bullet"/>
+      <w:lvlText w:val=""/>
+      <w:lvlJc w:val="left"/>
+      <w:pPr>
+        <w:ind w:left="5040" w:hanging="360"/>
+      </w:pPr>
+      <w:rPr>
+        <w:rFonts w:ascii="Wingdings" w:hAnsi="Wingdings" w:hint="default"/>
+      </w:rPr>
+    </w:lvl>
+    <w:lvl w:ilvl="6" w:tplc="04090001" w:tentative="1">
+      <w:start w:val="1"/>
+      <w:numFmt w:val="bullet"/>
+      <w:lvlText w:val=""/>
+      <w:lvlJc w:val="left"/>
+      <w:pPr>
+        <w:ind w:left="5760" w:hanging="360"/>
+      </w:pPr>
+      <w:rPr>
+        <w:rFonts w:ascii="Symbol" w:hAnsi="Symbol" w:hint="default"/>
+      </w:rPr>
+    </w:lvl>
+    <w:lvl w:ilvl="7" w:tplc="04090003" w:tentative="1">
+      <w:start w:val="1"/>
+      <w:numFmt w:val="bullet"/>
+      <w:lvlText w:val="o"/>
+      <w:lvlJc w:val="left"/>
+      <w:pPr>
+        <w:ind w:left="6480" w:hanging="360"/>
+      </w:pPr>
+      <w:rPr>
+        <w:rFonts w:ascii="Courier New" w:hAnsi="Courier New" w:cs="Courier New" w:hint="default"/>
+      </w:rPr>
+    </w:lvl>
+    <w:lvl w:ilvl="8" w:tplc="04090005" w:tentative="1">
+      <w:start w:val="1"/>
+      <w:numFmt w:val="bullet"/>
+      <w:lvlText w:val=""/>
+      <w:lvlJc w:val="left"/>
+      <w:pPr>
+        <w:ind w:left="7200" w:hanging="360"/>
+      </w:pPr>
+      <w:rPr>
+        <w:rFonts w:ascii="Wingdings" w:hAnsi="Wingdings" w:hint="default"/>
+      </w:rPr>
+    </w:lvl>
+  </w:abstractNum>
+  <w:abstractNum w:abstractNumId="49" w15:restartNumberingAfterBreak="0">
+    <w:nsid w:val="5E7D3A6D"/>
+    <w:multiLevelType w:val="hybridMultilevel"/>
+    <w:tmpl w:val="69984A0C"/>
+    <w:lvl w:ilvl="0" w:tplc="709EE410">
+      <w:start w:val="1"/>
+      <w:numFmt w:val="bullet"/>
+      <w:lvlText w:val="-"/>
+      <w:lvlJc w:val="left"/>
+      <w:pPr>
+        <w:ind w:left="1440" w:hanging="360"/>
+      </w:pPr>
+      <w:rPr>
+        <w:rFonts w:ascii="Times New Roman" w:eastAsia="Times New Roman" w:hAnsi="Times New Roman" w:cs="Times New Roman" w:hint="default"/>
+      </w:rPr>
+    </w:lvl>
+    <w:lvl w:ilvl="1" w:tplc="04090003" w:tentative="1">
+      <w:start w:val="1"/>
+      <w:numFmt w:val="bullet"/>
+      <w:lvlText w:val="o"/>
+      <w:lvlJc w:val="left"/>
+      <w:pPr>
+        <w:ind w:left="2160" w:hanging="360"/>
+      </w:pPr>
+      <w:rPr>
+        <w:rFonts w:ascii="Courier New" w:hAnsi="Courier New" w:cs="Courier New" w:hint="default"/>
+      </w:rPr>
+    </w:lvl>
+    <w:lvl w:ilvl="2" w:tplc="04090005" w:tentative="1">
+      <w:start w:val="1"/>
+      <w:numFmt w:val="bullet"/>
+      <w:lvlText w:val=""/>
+      <w:lvlJc w:val="left"/>
+      <w:pPr>
+        <w:ind w:left="2880" w:hanging="360"/>
+      </w:pPr>
+      <w:rPr>
+        <w:rFonts w:ascii="Wingdings" w:hAnsi="Wingdings" w:hint="default"/>
+      </w:rPr>
+    </w:lvl>
+    <w:lvl w:ilvl="3" w:tplc="04090001" w:tentative="1">
+      <w:start w:val="1"/>
+      <w:numFmt w:val="bullet"/>
+      <w:lvlText w:val=""/>
+      <w:lvlJc w:val="left"/>
+      <w:pPr>
+        <w:ind w:left="3600" w:hanging="360"/>
+      </w:pPr>
+      <w:rPr>
+        <w:rFonts w:ascii="Symbol" w:hAnsi="Symbol" w:hint="default"/>
+      </w:rPr>
+    </w:lvl>
+    <w:lvl w:ilvl="4" w:tplc="04090003" w:tentative="1">
+      <w:start w:val="1"/>
+      <w:numFmt w:val="bullet"/>
+      <w:lvlText w:val="o"/>
+      <w:lvlJc w:val="left"/>
+      <w:pPr>
+        <w:ind w:left="4320" w:hanging="360"/>
+      </w:pPr>
+      <w:rPr>
+        <w:rFonts w:ascii="Courier New" w:hAnsi="Courier New" w:cs="Courier New" w:hint="default"/>
+      </w:rPr>
+    </w:lvl>
+    <w:lvl w:ilvl="5" w:tplc="04090005" w:tentative="1">
+      <w:start w:val="1"/>
+      <w:numFmt w:val="bullet"/>
+      <w:lvlText w:val=""/>
+      <w:lvlJc w:val="left"/>
+      <w:pPr>
+        <w:ind w:left="5040" w:hanging="360"/>
+      </w:pPr>
+      <w:rPr>
+        <w:rFonts w:ascii="Wingdings" w:hAnsi="Wingdings" w:hint="default"/>
+      </w:rPr>
+    </w:lvl>
+    <w:lvl w:ilvl="6" w:tplc="04090001" w:tentative="1">
+      <w:start w:val="1"/>
+      <w:numFmt w:val="bullet"/>
+      <w:lvlText w:val=""/>
+      <w:lvlJc w:val="left"/>
+      <w:pPr>
+        <w:ind w:left="5760" w:hanging="360"/>
+      </w:pPr>
+      <w:rPr>
+        <w:rFonts w:ascii="Symbol" w:hAnsi="Symbol" w:hint="default"/>
+      </w:rPr>
+    </w:lvl>
+    <w:lvl w:ilvl="7" w:tplc="04090003" w:tentative="1">
+      <w:start w:val="1"/>
+      <w:numFmt w:val="bullet"/>
+      <w:lvlText w:val="o"/>
+      <w:lvlJc w:val="left"/>
+      <w:pPr>
+        <w:ind w:left="6480" w:hanging="360"/>
+      </w:pPr>
+      <w:rPr>
+        <w:rFonts w:ascii="Courier New" w:hAnsi="Courier New" w:cs="Courier New" w:hint="default"/>
+      </w:rPr>
+    </w:lvl>
+    <w:lvl w:ilvl="8" w:tplc="04090005" w:tentative="1">
+      <w:start w:val="1"/>
+      <w:numFmt w:val="bullet"/>
+      <w:lvlText w:val=""/>
+      <w:lvlJc w:val="left"/>
+      <w:pPr>
+        <w:ind w:left="7200" w:hanging="360"/>
+      </w:pPr>
+      <w:rPr>
+        <w:rFonts w:ascii="Wingdings" w:hAnsi="Wingdings" w:hint="default"/>
+      </w:rPr>
+    </w:lvl>
+  </w:abstractNum>
+  <w:abstractNum w:abstractNumId="50" w15:restartNumberingAfterBreak="0">
+    <w:nsid w:val="5F550872"/>
+    <w:multiLevelType w:val="hybridMultilevel"/>
+    <w:tmpl w:val="478080BC"/>
+    <w:lvl w:ilvl="0" w:tplc="709EE410">
+      <w:start w:val="1"/>
+      <w:numFmt w:val="bullet"/>
+      <w:lvlText w:val="-"/>
+      <w:lvlJc w:val="left"/>
+      <w:pPr>
+        <w:ind w:left="1440" w:hanging="360"/>
+      </w:pPr>
+      <w:rPr>
+        <w:rFonts w:ascii="Times New Roman" w:eastAsia="Times New Roman" w:hAnsi="Times New Roman" w:cs="Times New Roman" w:hint="default"/>
+      </w:rPr>
+    </w:lvl>
+    <w:lvl w:ilvl="1" w:tplc="04090003" w:tentative="1">
+      <w:start w:val="1"/>
+      <w:numFmt w:val="bullet"/>
+      <w:lvlText w:val="o"/>
+      <w:lvlJc w:val="left"/>
+      <w:pPr>
+        <w:ind w:left="2160" w:hanging="360"/>
+      </w:pPr>
+      <w:rPr>
+        <w:rFonts w:ascii="Courier New" w:hAnsi="Courier New" w:cs="Courier New" w:hint="default"/>
+      </w:rPr>
+    </w:lvl>
+    <w:lvl w:ilvl="2" w:tplc="04090005" w:tentative="1">
+      <w:start w:val="1"/>
+      <w:numFmt w:val="bullet"/>
+      <w:lvlText w:val=""/>
+      <w:lvlJc w:val="left"/>
+      <w:pPr>
+        <w:ind w:left="2880" w:hanging="360"/>
+      </w:pPr>
+      <w:rPr>
+        <w:rFonts w:ascii="Wingdings" w:hAnsi="Wingdings" w:hint="default"/>
+      </w:rPr>
+    </w:lvl>
+    <w:lvl w:ilvl="3" w:tplc="04090001" w:tentative="1">
+      <w:start w:val="1"/>
+      <w:numFmt w:val="bullet"/>
+      <w:lvlText w:val=""/>
+      <w:lvlJc w:val="left"/>
+      <w:pPr>
+        <w:ind w:left="3600" w:hanging="360"/>
+      </w:pPr>
+      <w:rPr>
+        <w:rFonts w:ascii="Symbol" w:hAnsi="Symbol" w:hint="default"/>
+      </w:rPr>
+    </w:lvl>
+    <w:lvl w:ilvl="4" w:tplc="04090003" w:tentative="1">
+      <w:start w:val="1"/>
+      <w:numFmt w:val="bullet"/>
+      <w:lvlText w:val="o"/>
+      <w:lvlJc w:val="left"/>
+      <w:pPr>
+        <w:ind w:left="4320" w:hanging="360"/>
+      </w:pPr>
+      <w:rPr>
+        <w:rFonts w:ascii="Courier New" w:hAnsi="Courier New" w:cs="Courier New" w:hint="default"/>
+      </w:rPr>
+    </w:lvl>
+    <w:lvl w:ilvl="5" w:tplc="04090005" w:tentative="1">
+      <w:start w:val="1"/>
+      <w:numFmt w:val="bullet"/>
+      <w:lvlText w:val=""/>
+      <w:lvlJc w:val="left"/>
+      <w:pPr>
+        <w:ind w:left="5040" w:hanging="360"/>
+      </w:pPr>
+      <w:rPr>
+        <w:rFonts w:ascii="Wingdings" w:hAnsi="Wingdings" w:hint="default"/>
+      </w:rPr>
+    </w:lvl>
+    <w:lvl w:ilvl="6" w:tplc="04090001" w:tentative="1">
+      <w:start w:val="1"/>
+      <w:numFmt w:val="bullet"/>
+      <w:lvlText w:val=""/>
+      <w:lvlJc w:val="left"/>
+      <w:pPr>
+        <w:ind w:left="5760" w:hanging="360"/>
+      </w:pPr>
+      <w:rPr>
+        <w:rFonts w:ascii="Symbol" w:hAnsi="Symbol" w:hint="default"/>
+      </w:rPr>
+    </w:lvl>
+    <w:lvl w:ilvl="7" w:tplc="04090003" w:tentative="1">
+      <w:start w:val="1"/>
+      <w:numFmt w:val="bullet"/>
+      <w:lvlText w:val="o"/>
+      <w:lvlJc w:val="left"/>
+      <w:pPr>
+        <w:ind w:left="6480" w:hanging="360"/>
+      </w:pPr>
+      <w:rPr>
+        <w:rFonts w:ascii="Courier New" w:hAnsi="Courier New" w:cs="Courier New" w:hint="default"/>
+      </w:rPr>
+    </w:lvl>
+    <w:lvl w:ilvl="8" w:tplc="04090005" w:tentative="1">
+      <w:start w:val="1"/>
+      <w:numFmt w:val="bullet"/>
+      <w:lvlText w:val=""/>
+      <w:lvlJc w:val="left"/>
+      <w:pPr>
+        <w:ind w:left="7200" w:hanging="360"/>
+      </w:pPr>
+      <w:rPr>
+        <w:rFonts w:ascii="Wingdings" w:hAnsi="Wingdings" w:hint="default"/>
+      </w:rPr>
+    </w:lvl>
+  </w:abstractNum>
+  <w:abstractNum w:abstractNumId="51" w15:restartNumberingAfterBreak="0">
+    <w:nsid w:val="60EA366F"/>
+    <w:multiLevelType w:val="hybridMultilevel"/>
+    <w:tmpl w:val="1B60AB40"/>
+    <w:lvl w:ilvl="0" w:tplc="709EE410">
+      <w:start w:val="1"/>
+      <w:numFmt w:val="bullet"/>
+      <w:lvlText w:val="-"/>
+      <w:lvlJc w:val="left"/>
+      <w:pPr>
+        <w:ind w:left="1440" w:hanging="360"/>
+      </w:pPr>
+      <w:rPr>
+        <w:rFonts w:ascii="Times New Roman" w:eastAsia="Times New Roman" w:hAnsi="Times New Roman" w:cs="Times New Roman" w:hint="default"/>
+      </w:rPr>
+    </w:lvl>
+    <w:lvl w:ilvl="1" w:tplc="04090003" w:tentative="1">
+      <w:start w:val="1"/>
+      <w:numFmt w:val="bullet"/>
+      <w:lvlText w:val="o"/>
+      <w:lvlJc w:val="left"/>
+      <w:pPr>
+        <w:ind w:left="2160" w:hanging="360"/>
+      </w:pPr>
+      <w:rPr>
+        <w:rFonts w:ascii="Courier New" w:hAnsi="Courier New" w:cs="Courier New" w:hint="default"/>
+      </w:rPr>
+    </w:lvl>
+    <w:lvl w:ilvl="2" w:tplc="04090005" w:tentative="1">
+      <w:start w:val="1"/>
+      <w:numFmt w:val="bullet"/>
+      <w:lvlText w:val=""/>
+      <w:lvlJc w:val="left"/>
+      <w:pPr>
+        <w:ind w:left="2880" w:hanging="360"/>
+      </w:pPr>
+      <w:rPr>
+        <w:rFonts w:ascii="Wingdings" w:hAnsi="Wingdings" w:hint="default"/>
+      </w:rPr>
+    </w:lvl>
+    <w:lvl w:ilvl="3" w:tplc="04090001" w:tentative="1">
+      <w:start w:val="1"/>
+      <w:numFmt w:val="bullet"/>
+      <w:lvlText w:val=""/>
+      <w:lvlJc w:val="left"/>
+      <w:pPr>
+        <w:ind w:left="3600" w:hanging="360"/>
+      </w:pPr>
+      <w:rPr>
+        <w:rFonts w:ascii="Symbol" w:hAnsi="Symbol" w:hint="default"/>
+      </w:rPr>
+    </w:lvl>
+    <w:lvl w:ilvl="4" w:tplc="04090003" w:tentative="1">
+      <w:start w:val="1"/>
+      <w:numFmt w:val="bullet"/>
+      <w:lvlText w:val="o"/>
+      <w:lvlJc w:val="left"/>
+      <w:pPr>
+        <w:ind w:left="4320" w:hanging="360"/>
+      </w:pPr>
+      <w:rPr>
+        <w:rFonts w:ascii="Courier New" w:hAnsi="Courier New" w:cs="Courier New" w:hint="default"/>
+      </w:rPr>
+    </w:lvl>
+    <w:lvl w:ilvl="5" w:tplc="04090005" w:tentative="1">
+      <w:start w:val="1"/>
+      <w:numFmt w:val="bullet"/>
+      <w:lvlText w:val=""/>
+      <w:lvlJc w:val="left"/>
+      <w:pPr>
+        <w:ind w:left="5040" w:hanging="360"/>
+      </w:pPr>
+      <w:rPr>
+        <w:rFonts w:ascii="Wingdings" w:hAnsi="Wingdings" w:hint="default"/>
+      </w:rPr>
+    </w:lvl>
+    <w:lvl w:ilvl="6" w:tplc="04090001" w:tentative="1">
+      <w:start w:val="1"/>
+      <w:numFmt w:val="bullet"/>
+      <w:lvlText w:val=""/>
+      <w:lvlJc w:val="left"/>
+      <w:pPr>
+        <w:ind w:left="5760" w:hanging="360"/>
+      </w:pPr>
+      <w:rPr>
+        <w:rFonts w:ascii="Symbol" w:hAnsi="Symbol" w:hint="default"/>
+      </w:rPr>
+    </w:lvl>
+    <w:lvl w:ilvl="7" w:tplc="04090003" w:tentative="1">
+      <w:start w:val="1"/>
+      <w:numFmt w:val="bullet"/>
+      <w:lvlText w:val="o"/>
+      <w:lvlJc w:val="left"/>
+      <w:pPr>
+        <w:ind w:left="6480" w:hanging="360"/>
+      </w:pPr>
+      <w:rPr>
+        <w:rFonts w:ascii="Courier New" w:hAnsi="Courier New" w:cs="Courier New" w:hint="default"/>
+      </w:rPr>
+    </w:lvl>
+    <w:lvl w:ilvl="8" w:tplc="04090005" w:tentative="1">
+      <w:start w:val="1"/>
+      <w:numFmt w:val="bullet"/>
+      <w:lvlText w:val=""/>
+      <w:lvlJc w:val="left"/>
+      <w:pPr>
+        <w:ind w:left="7200" w:hanging="360"/>
+      </w:pPr>
+      <w:rPr>
+        <w:rFonts w:ascii="Wingdings" w:hAnsi="Wingdings" w:hint="default"/>
+      </w:rPr>
+    </w:lvl>
+  </w:abstractNum>
+  <w:abstractNum w:abstractNumId="52" w15:restartNumberingAfterBreak="0">
+    <w:nsid w:val="657D2F6F"/>
+    <w:multiLevelType w:val="hybridMultilevel"/>
+    <w:tmpl w:val="D0280C76"/>
+    <w:lvl w:ilvl="0" w:tplc="709EE410">
+      <w:start w:val="1"/>
+      <w:numFmt w:val="bullet"/>
+      <w:lvlText w:val="-"/>
+      <w:lvlJc w:val="left"/>
+      <w:pPr>
+        <w:ind w:left="720" w:hanging="360"/>
+      </w:pPr>
+      <w:rPr>
+        <w:rFonts w:ascii="Times New Roman" w:eastAsia="Times New Roman" w:hAnsi="Times New Roman" w:cs="Times New Roman" w:hint="default"/>
+      </w:rPr>
+    </w:lvl>
+    <w:lvl w:ilvl="1" w:tplc="04090003" w:tentative="1">
+      <w:start w:val="1"/>
+      <w:numFmt w:val="bullet"/>
+      <w:lvlText w:val="o"/>
+      <w:lvlJc w:val="left"/>
+      <w:pPr>
+        <w:ind w:left="1440" w:hanging="360"/>
+      </w:pPr>
+      <w:rPr>
+        <w:rFonts w:ascii="Courier New" w:hAnsi="Courier New" w:cs="Courier New" w:hint="default"/>
+      </w:rPr>
+    </w:lvl>
+    <w:lvl w:ilvl="2" w:tplc="04090005" w:tentative="1">
+      <w:start w:val="1"/>
+      <w:numFmt w:val="bullet"/>
+      <w:lvlText w:val=""/>
+      <w:lvlJc w:val="left"/>
+      <w:pPr>
+        <w:ind w:left="2160" w:hanging="360"/>
+      </w:pPr>
+      <w:rPr>
+        <w:rFonts w:ascii="Wingdings" w:hAnsi="Wingdings" w:hint="default"/>
+      </w:rPr>
+    </w:lvl>
+    <w:lvl w:ilvl="3" w:tplc="04090001" w:tentative="1">
+      <w:start w:val="1"/>
+      <w:numFmt w:val="bullet"/>
+      <w:lvlText w:val=""/>
+      <w:lvlJc w:val="left"/>
+      <w:pPr>
+        <w:ind w:left="2880" w:hanging="360"/>
+      </w:pPr>
+      <w:rPr>
+        <w:rFonts w:ascii="Symbol" w:hAnsi="Symbol" w:hint="default"/>
+      </w:rPr>
+    </w:lvl>
+    <w:lvl w:ilvl="4" w:tplc="04090003" w:tentative="1">
+      <w:start w:val="1"/>
+      <w:numFmt w:val="bullet"/>
+      <w:lvlText w:val="o"/>
+      <w:lvlJc w:val="left"/>
+      <w:pPr>
+        <w:ind w:left="3600" w:hanging="360"/>
+      </w:pPr>
+      <w:rPr>
+        <w:rFonts w:ascii="Courier New" w:hAnsi="Courier New" w:cs="Courier New" w:hint="default"/>
+      </w:rPr>
+    </w:lvl>
+    <w:lvl w:ilvl="5" w:tplc="04090005" w:tentative="1">
+      <w:start w:val="1"/>
+      <w:numFmt w:val="bullet"/>
+      <w:lvlText w:val=""/>
+      <w:lvlJc w:val="left"/>
+      <w:pPr>
+        <w:ind w:left="4320" w:hanging="360"/>
+      </w:pPr>
+      <w:rPr>
+        <w:rFonts w:ascii="Wingdings" w:hAnsi="Wingdings" w:hint="default"/>
+      </w:rPr>
+    </w:lvl>
+    <w:lvl w:ilvl="6" w:tplc="04090001" w:tentative="1">
+      <w:start w:val="1"/>
+      <w:numFmt w:val="bullet"/>
+      <w:lvlText w:val=""/>
+      <w:lvlJc w:val="left"/>
+      <w:pPr>
+        <w:ind w:left="5040" w:hanging="360"/>
+      </w:pPr>
+      <w:rPr>
+        <w:rFonts w:ascii="Symbol" w:hAnsi="Symbol" w:hint="default"/>
+      </w:rPr>
+    </w:lvl>
+    <w:lvl w:ilvl="7" w:tplc="04090003" w:tentative="1">
+      <w:start w:val="1"/>
+      <w:numFmt w:val="bullet"/>
+      <w:lvlText w:val="o"/>
+      <w:lvlJc w:val="left"/>
+      <w:pPr>
+        <w:ind w:left="5760" w:hanging="360"/>
+      </w:pPr>
+      <w:rPr>
+        <w:rFonts w:ascii="Courier New" w:hAnsi="Courier New" w:cs="Courier New" w:hint="default"/>
+      </w:rPr>
+    </w:lvl>
+    <w:lvl w:ilvl="8" w:tplc="04090005" w:tentative="1">
+      <w:start w:val="1"/>
+      <w:numFmt w:val="bullet"/>
+      <w:lvlText w:val=""/>
+      <w:lvlJc w:val="left"/>
+      <w:pPr>
+        <w:ind w:left="6480" w:hanging="360"/>
+      </w:pPr>
+      <w:rPr>
+        <w:rFonts w:ascii="Wingdings" w:hAnsi="Wingdings" w:hint="default"/>
+      </w:rPr>
+    </w:lvl>
+  </w:abstractNum>
+  <w:abstractNum w:abstractNumId="53" w15:restartNumberingAfterBreak="0">
+    <w:nsid w:val="691177A3"/>
+    <w:multiLevelType w:val="hybridMultilevel"/>
+    <w:tmpl w:val="0E983EC0"/>
+    <w:lvl w:ilvl="0" w:tplc="709EE410">
+      <w:start w:val="1"/>
+      <w:numFmt w:val="bullet"/>
+      <w:lvlText w:val="-"/>
+      <w:lvlJc w:val="left"/>
+      <w:pPr>
+        <w:ind w:left="1440" w:hanging="360"/>
+      </w:pPr>
+      <w:rPr>
+        <w:rFonts w:ascii="Times New Roman" w:eastAsia="Times New Roman" w:hAnsi="Times New Roman" w:cs="Times New Roman" w:hint="default"/>
+      </w:rPr>
+    </w:lvl>
+    <w:lvl w:ilvl="1" w:tplc="04090003" w:tentative="1">
+      <w:start w:val="1"/>
+      <w:numFmt w:val="bullet"/>
+      <w:lvlText w:val="o"/>
+      <w:lvlJc w:val="left"/>
+      <w:pPr>
+        <w:ind w:left="2160" w:hanging="360"/>
+      </w:pPr>
+      <w:rPr>
+        <w:rFonts w:ascii="Courier New" w:hAnsi="Courier New" w:cs="Courier New" w:hint="default"/>
+      </w:rPr>
+    </w:lvl>
+    <w:lvl w:ilvl="2" w:tplc="04090005" w:tentative="1">
+      <w:start w:val="1"/>
+      <w:numFmt w:val="bullet"/>
+      <w:lvlText w:val=""/>
+      <w:lvlJc w:val="left"/>
+      <w:pPr>
+        <w:ind w:left="2880" w:hanging="360"/>
+      </w:pPr>
+      <w:rPr>
+        <w:rFonts w:ascii="Wingdings" w:hAnsi="Wingdings" w:hint="default"/>
+      </w:rPr>
+    </w:lvl>
+    <w:lvl w:ilvl="3" w:tplc="04090001" w:tentative="1">
+      <w:start w:val="1"/>
+      <w:numFmt w:val="bullet"/>
+      <w:lvlText w:val=""/>
+      <w:lvlJc w:val="left"/>
+      <w:pPr>
+        <w:ind w:left="3600" w:hanging="360"/>
+      </w:pPr>
+      <w:rPr>
+        <w:rFonts w:ascii="Symbol" w:hAnsi="Symbol" w:hint="default"/>
+      </w:rPr>
+    </w:lvl>
+    <w:lvl w:ilvl="4" w:tplc="04090003" w:tentative="1">
+      <w:start w:val="1"/>
+      <w:numFmt w:val="bullet"/>
+      <w:lvlText w:val="o"/>
+      <w:lvlJc w:val="left"/>
+      <w:pPr>
+        <w:ind w:left="4320" w:hanging="360"/>
+      </w:pPr>
+      <w:rPr>
+        <w:rFonts w:ascii="Courier New" w:hAnsi="Courier New" w:cs="Courier New" w:hint="default"/>
+      </w:rPr>
+    </w:lvl>
+    <w:lvl w:ilvl="5" w:tplc="04090005" w:tentative="1">
+      <w:start w:val="1"/>
+      <w:numFmt w:val="bullet"/>
+      <w:lvlText w:val=""/>
+      <w:lvlJc w:val="left"/>
+      <w:pPr>
+        <w:ind w:left="5040" w:hanging="360"/>
+      </w:pPr>
+      <w:rPr>
+        <w:rFonts w:ascii="Wingdings" w:hAnsi="Wingdings" w:hint="default"/>
+      </w:rPr>
+    </w:lvl>
+    <w:lvl w:ilvl="6" w:tplc="04090001" w:tentative="1">
+      <w:start w:val="1"/>
+      <w:numFmt w:val="bullet"/>
+      <w:lvlText w:val=""/>
+      <w:lvlJc w:val="left"/>
+      <w:pPr>
+        <w:ind w:left="5760" w:hanging="360"/>
+      </w:pPr>
+      <w:rPr>
+        <w:rFonts w:ascii="Symbol" w:hAnsi="Symbol" w:hint="default"/>
+      </w:rPr>
+    </w:lvl>
+    <w:lvl w:ilvl="7" w:tplc="04090003" w:tentative="1">
+      <w:start w:val="1"/>
+      <w:numFmt w:val="bullet"/>
+      <w:lvlText w:val="o"/>
+      <w:lvlJc w:val="left"/>
+      <w:pPr>
+        <w:ind w:left="6480" w:hanging="360"/>
+      </w:pPr>
+      <w:rPr>
+        <w:rFonts w:ascii="Courier New" w:hAnsi="Courier New" w:cs="Courier New" w:hint="default"/>
+      </w:rPr>
+    </w:lvl>
+    <w:lvl w:ilvl="8" w:tplc="04090005" w:tentative="1">
+      <w:start w:val="1"/>
+      <w:numFmt w:val="bullet"/>
+      <w:lvlText w:val=""/>
+      <w:lvlJc w:val="left"/>
+      <w:pPr>
+        <w:ind w:left="7200" w:hanging="360"/>
+      </w:pPr>
+      <w:rPr>
+        <w:rFonts w:ascii="Wingdings" w:hAnsi="Wingdings" w:hint="default"/>
+      </w:rPr>
+    </w:lvl>
+  </w:abstractNum>
+  <w:abstractNum w:abstractNumId="54" w15:restartNumberingAfterBreak="0">
+    <w:nsid w:val="6C985FC9"/>
+    <w:multiLevelType w:val="hybridMultilevel"/>
+    <w:tmpl w:val="F2C895E2"/>
+    <w:lvl w:ilvl="0" w:tplc="3D7E5B28">
+      <w:start w:val="1"/>
+      <w:numFmt w:val="bullet"/>
+      <w:lvlText w:val="-"/>
+      <w:lvlJc w:val="left"/>
+      <w:pPr>
+        <w:ind w:left="720" w:hanging="360"/>
+      </w:pPr>
+      <w:rPr>
+        <w:rFonts w:ascii="Times New Roman" w:eastAsiaTheme="minorHAnsi" w:hAnsi="Times New Roman" w:cs="Times New Roman" w:hint="default"/>
+      </w:rPr>
+    </w:lvl>
+    <w:lvl w:ilvl="1" w:tplc="04090003" w:tentative="1">
+      <w:start w:val="1"/>
+      <w:numFmt w:val="bullet"/>
+      <w:lvlText w:val="o"/>
+      <w:lvlJc w:val="left"/>
+      <w:pPr>
+        <w:ind w:left="1440" w:hanging="360"/>
+      </w:pPr>
+      <w:rPr>
+        <w:rFonts w:ascii="Courier New" w:hAnsi="Courier New" w:cs="Courier New" w:hint="default"/>
+      </w:rPr>
+    </w:lvl>
+    <w:lvl w:ilvl="2" w:tplc="04090005" w:tentative="1">
+      <w:start w:val="1"/>
+      <w:numFmt w:val="bullet"/>
+      <w:lvlText w:val=""/>
+      <w:lvlJc w:val="left"/>
+      <w:pPr>
+        <w:ind w:left="2160" w:hanging="360"/>
+      </w:pPr>
+      <w:rPr>
+        <w:rFonts w:ascii="Wingdings" w:hAnsi="Wingdings" w:hint="default"/>
+      </w:rPr>
+    </w:lvl>
+    <w:lvl w:ilvl="3" w:tplc="04090001" w:tentative="1">
+      <w:start w:val="1"/>
+      <w:numFmt w:val="bullet"/>
+      <w:lvlText w:val=""/>
+      <w:lvlJc w:val="left"/>
+      <w:pPr>
+        <w:ind w:left="2880" w:hanging="360"/>
+      </w:pPr>
+      <w:rPr>
+        <w:rFonts w:ascii="Symbol" w:hAnsi="Symbol" w:hint="default"/>
+      </w:rPr>
+    </w:lvl>
+    <w:lvl w:ilvl="4" w:tplc="04090003" w:tentative="1">
+      <w:start w:val="1"/>
+      <w:numFmt w:val="bullet"/>
+      <w:lvlText w:val="o"/>
+      <w:lvlJc w:val="left"/>
+      <w:pPr>
+        <w:ind w:left="3600" w:hanging="360"/>
+      </w:pPr>
+      <w:rPr>
+        <w:rFonts w:ascii="Courier New" w:hAnsi="Courier New" w:cs="Courier New" w:hint="default"/>
+      </w:rPr>
+    </w:lvl>
+    <w:lvl w:ilvl="5" w:tplc="04090005" w:tentative="1">
+      <w:start w:val="1"/>
+      <w:numFmt w:val="bullet"/>
+      <w:lvlText w:val=""/>
+      <w:lvlJc w:val="left"/>
+      <w:pPr>
+        <w:ind w:left="4320" w:hanging="360"/>
+      </w:pPr>
+      <w:rPr>
+        <w:rFonts w:ascii="Wingdings" w:hAnsi="Wingdings" w:hint="default"/>
+      </w:rPr>
+    </w:lvl>
+    <w:lvl w:ilvl="6" w:tplc="04090001" w:tentative="1">
+      <w:start w:val="1"/>
+      <w:numFmt w:val="bullet"/>
+      <w:lvlText w:val=""/>
+      <w:lvlJc w:val="left"/>
+      <w:pPr>
+        <w:ind w:left="5040" w:hanging="360"/>
+      </w:pPr>
+      <w:rPr>
+        <w:rFonts w:ascii="Symbol" w:hAnsi="Symbol" w:hint="default"/>
+      </w:rPr>
+    </w:lvl>
+    <w:lvl w:ilvl="7" w:tplc="04090003" w:tentative="1">
+      <w:start w:val="1"/>
+      <w:numFmt w:val="bullet"/>
+      <w:lvlText w:val="o"/>
+      <w:lvlJc w:val="left"/>
+      <w:pPr>
+        <w:ind w:left="5760" w:hanging="360"/>
+      </w:pPr>
+      <w:rPr>
+        <w:rFonts w:ascii="Courier New" w:hAnsi="Courier New" w:cs="Courier New" w:hint="default"/>
+      </w:rPr>
+    </w:lvl>
+    <w:lvl w:ilvl="8" w:tplc="04090005" w:tentative="1">
+      <w:start w:val="1"/>
+      <w:numFmt w:val="bullet"/>
+      <w:lvlText w:val=""/>
+      <w:lvlJc w:val="left"/>
+      <w:pPr>
+        <w:ind w:left="6480" w:hanging="360"/>
+      </w:pPr>
+      <w:rPr>
+        <w:rFonts w:ascii="Wingdings" w:hAnsi="Wingdings" w:hint="default"/>
+      </w:rPr>
+    </w:lvl>
+  </w:abstractNum>
+  <w:abstractNum w:abstractNumId="55" w15:restartNumberingAfterBreak="0">
     <w:nsid w:val="6CE5547B"/>
     <w:multiLevelType w:val="multilevel"/>
     <w:tmpl w:val="6978B3A2"/>
@@ -14034,7 +20962,7 @@
       </w:rPr>
     </w:lvl>
   </w:abstractNum>
-  <w:abstractNum w:abstractNumId="20" w15:restartNumberingAfterBreak="0">
+  <w:abstractNum w:abstractNumId="56" w15:restartNumberingAfterBreak="0">
     <w:nsid w:val="707A5662"/>
     <w:multiLevelType w:val="hybridMultilevel"/>
     <w:tmpl w:val="6EDECB94"/>
@@ -14147,7 +21075,120 @@
       </w:rPr>
     </w:lvl>
   </w:abstractNum>
-  <w:abstractNum w:abstractNumId="21" w15:restartNumberingAfterBreak="0">
+  <w:abstractNum w:abstractNumId="57" w15:restartNumberingAfterBreak="0">
+    <w:nsid w:val="71D72335"/>
+    <w:multiLevelType w:val="hybridMultilevel"/>
+    <w:tmpl w:val="A8F42580"/>
+    <w:lvl w:ilvl="0" w:tplc="04090001">
+      <w:start w:val="1"/>
+      <w:numFmt w:val="bullet"/>
+      <w:lvlText w:val=""/>
+      <w:lvlJc w:val="left"/>
+      <w:pPr>
+        <w:ind w:left="720" w:hanging="360"/>
+      </w:pPr>
+      <w:rPr>
+        <w:rFonts w:ascii="Symbol" w:hAnsi="Symbol" w:hint="default"/>
+      </w:rPr>
+    </w:lvl>
+    <w:lvl w:ilvl="1" w:tplc="04090003" w:tentative="1">
+      <w:start w:val="1"/>
+      <w:numFmt w:val="bullet"/>
+      <w:lvlText w:val="o"/>
+      <w:lvlJc w:val="left"/>
+      <w:pPr>
+        <w:ind w:left="1440" w:hanging="360"/>
+      </w:pPr>
+      <w:rPr>
+        <w:rFonts w:ascii="Courier New" w:hAnsi="Courier New" w:cs="Courier New" w:hint="default"/>
+      </w:rPr>
+    </w:lvl>
+    <w:lvl w:ilvl="2" w:tplc="04090005" w:tentative="1">
+      <w:start w:val="1"/>
+      <w:numFmt w:val="bullet"/>
+      <w:lvlText w:val=""/>
+      <w:lvlJc w:val="left"/>
+      <w:pPr>
+        <w:ind w:left="2160" w:hanging="360"/>
+      </w:pPr>
+      <w:rPr>
+        <w:rFonts w:ascii="Wingdings" w:hAnsi="Wingdings" w:hint="default"/>
+      </w:rPr>
+    </w:lvl>
+    <w:lvl w:ilvl="3" w:tplc="04090001" w:tentative="1">
+      <w:start w:val="1"/>
+      <w:numFmt w:val="bullet"/>
+      <w:lvlText w:val=""/>
+      <w:lvlJc w:val="left"/>
+      <w:pPr>
+        <w:ind w:left="2880" w:hanging="360"/>
+      </w:pPr>
+      <w:rPr>
+        <w:rFonts w:ascii="Symbol" w:hAnsi="Symbol" w:hint="default"/>
+      </w:rPr>
+    </w:lvl>
+    <w:lvl w:ilvl="4" w:tplc="04090003" w:tentative="1">
+      <w:start w:val="1"/>
+      <w:numFmt w:val="bullet"/>
+      <w:lvlText w:val="o"/>
+      <w:lvlJc w:val="left"/>
+      <w:pPr>
+        <w:ind w:left="3600" w:hanging="360"/>
+      </w:pPr>
+      <w:rPr>
+        <w:rFonts w:ascii="Courier New" w:hAnsi="Courier New" w:cs="Courier New" w:hint="default"/>
+      </w:rPr>
+    </w:lvl>
+    <w:lvl w:ilvl="5" w:tplc="04090005" w:tentative="1">
+      <w:start w:val="1"/>
+      <w:numFmt w:val="bullet"/>
+      <w:lvlText w:val=""/>
+      <w:lvlJc w:val="left"/>
+      <w:pPr>
+        <w:ind w:left="4320" w:hanging="360"/>
+      </w:pPr>
+      <w:rPr>
+        <w:rFonts w:ascii="Wingdings" w:hAnsi="Wingdings" w:hint="default"/>
+      </w:rPr>
+    </w:lvl>
+    <w:lvl w:ilvl="6" w:tplc="04090001" w:tentative="1">
+      <w:start w:val="1"/>
+      <w:numFmt w:val="bullet"/>
+      <w:lvlText w:val=""/>
+      <w:lvlJc w:val="left"/>
+      <w:pPr>
+        <w:ind w:left="5040" w:hanging="360"/>
+      </w:pPr>
+      <w:rPr>
+        <w:rFonts w:ascii="Symbol" w:hAnsi="Symbol" w:hint="default"/>
+      </w:rPr>
+    </w:lvl>
+    <w:lvl w:ilvl="7" w:tplc="04090003" w:tentative="1">
+      <w:start w:val="1"/>
+      <w:numFmt w:val="bullet"/>
+      <w:lvlText w:val="o"/>
+      <w:lvlJc w:val="left"/>
+      <w:pPr>
+        <w:ind w:left="5760" w:hanging="360"/>
+      </w:pPr>
+      <w:rPr>
+        <w:rFonts w:ascii="Courier New" w:hAnsi="Courier New" w:cs="Courier New" w:hint="default"/>
+      </w:rPr>
+    </w:lvl>
+    <w:lvl w:ilvl="8" w:tplc="04090005" w:tentative="1">
+      <w:start w:val="1"/>
+      <w:numFmt w:val="bullet"/>
+      <w:lvlText w:val=""/>
+      <w:lvlJc w:val="left"/>
+      <w:pPr>
+        <w:ind w:left="6480" w:hanging="360"/>
+      </w:pPr>
+      <w:rPr>
+        <w:rFonts w:ascii="Wingdings" w:hAnsi="Wingdings" w:hint="default"/>
+      </w:rPr>
+    </w:lvl>
+  </w:abstractNum>
+  <w:abstractNum w:abstractNumId="58" w15:restartNumberingAfterBreak="0">
     <w:nsid w:val="7271243B"/>
     <w:multiLevelType w:val="hybridMultilevel"/>
     <w:tmpl w:val="236C6C78"/>
@@ -14259,7 +21300,120 @@
       </w:rPr>
     </w:lvl>
   </w:abstractNum>
-  <w:abstractNum w:abstractNumId="22" w15:restartNumberingAfterBreak="0">
+  <w:abstractNum w:abstractNumId="59" w15:restartNumberingAfterBreak="0">
+    <w:nsid w:val="730B2FFF"/>
+    <w:multiLevelType w:val="hybridMultilevel"/>
+    <w:tmpl w:val="1E4218F4"/>
+    <w:lvl w:ilvl="0" w:tplc="709EE410">
+      <w:start w:val="1"/>
+      <w:numFmt w:val="bullet"/>
+      <w:lvlText w:val="-"/>
+      <w:lvlJc w:val="left"/>
+      <w:pPr>
+        <w:ind w:left="1440" w:hanging="360"/>
+      </w:pPr>
+      <w:rPr>
+        <w:rFonts w:ascii="Times New Roman" w:eastAsia="Times New Roman" w:hAnsi="Times New Roman" w:cs="Times New Roman" w:hint="default"/>
+      </w:rPr>
+    </w:lvl>
+    <w:lvl w:ilvl="1" w:tplc="04090003" w:tentative="1">
+      <w:start w:val="1"/>
+      <w:numFmt w:val="bullet"/>
+      <w:lvlText w:val="o"/>
+      <w:lvlJc w:val="left"/>
+      <w:pPr>
+        <w:ind w:left="2160" w:hanging="360"/>
+      </w:pPr>
+      <w:rPr>
+        <w:rFonts w:ascii="Courier New" w:hAnsi="Courier New" w:cs="Courier New" w:hint="default"/>
+      </w:rPr>
+    </w:lvl>
+    <w:lvl w:ilvl="2" w:tplc="04090005" w:tentative="1">
+      <w:start w:val="1"/>
+      <w:numFmt w:val="bullet"/>
+      <w:lvlText w:val=""/>
+      <w:lvlJc w:val="left"/>
+      <w:pPr>
+        <w:ind w:left="2880" w:hanging="360"/>
+      </w:pPr>
+      <w:rPr>
+        <w:rFonts w:ascii="Wingdings" w:hAnsi="Wingdings" w:hint="default"/>
+      </w:rPr>
+    </w:lvl>
+    <w:lvl w:ilvl="3" w:tplc="04090001" w:tentative="1">
+      <w:start w:val="1"/>
+      <w:numFmt w:val="bullet"/>
+      <w:lvlText w:val=""/>
+      <w:lvlJc w:val="left"/>
+      <w:pPr>
+        <w:ind w:left="3600" w:hanging="360"/>
+      </w:pPr>
+      <w:rPr>
+        <w:rFonts w:ascii="Symbol" w:hAnsi="Symbol" w:hint="default"/>
+      </w:rPr>
+    </w:lvl>
+    <w:lvl w:ilvl="4" w:tplc="04090003" w:tentative="1">
+      <w:start w:val="1"/>
+      <w:numFmt w:val="bullet"/>
+      <w:lvlText w:val="o"/>
+      <w:lvlJc w:val="left"/>
+      <w:pPr>
+        <w:ind w:left="4320" w:hanging="360"/>
+      </w:pPr>
+      <w:rPr>
+        <w:rFonts w:ascii="Courier New" w:hAnsi="Courier New" w:cs="Courier New" w:hint="default"/>
+      </w:rPr>
+    </w:lvl>
+    <w:lvl w:ilvl="5" w:tplc="04090005" w:tentative="1">
+      <w:start w:val="1"/>
+      <w:numFmt w:val="bullet"/>
+      <w:lvlText w:val=""/>
+      <w:lvlJc w:val="left"/>
+      <w:pPr>
+        <w:ind w:left="5040" w:hanging="360"/>
+      </w:pPr>
+      <w:rPr>
+        <w:rFonts w:ascii="Wingdings" w:hAnsi="Wingdings" w:hint="default"/>
+      </w:rPr>
+    </w:lvl>
+    <w:lvl w:ilvl="6" w:tplc="04090001" w:tentative="1">
+      <w:start w:val="1"/>
+      <w:numFmt w:val="bullet"/>
+      <w:lvlText w:val=""/>
+      <w:lvlJc w:val="left"/>
+      <w:pPr>
+        <w:ind w:left="5760" w:hanging="360"/>
+      </w:pPr>
+      <w:rPr>
+        <w:rFonts w:ascii="Symbol" w:hAnsi="Symbol" w:hint="default"/>
+      </w:rPr>
+    </w:lvl>
+    <w:lvl w:ilvl="7" w:tplc="04090003" w:tentative="1">
+      <w:start w:val="1"/>
+      <w:numFmt w:val="bullet"/>
+      <w:lvlText w:val="o"/>
+      <w:lvlJc w:val="left"/>
+      <w:pPr>
+        <w:ind w:left="6480" w:hanging="360"/>
+      </w:pPr>
+      <w:rPr>
+        <w:rFonts w:ascii="Courier New" w:hAnsi="Courier New" w:cs="Courier New" w:hint="default"/>
+      </w:rPr>
+    </w:lvl>
+    <w:lvl w:ilvl="8" w:tplc="04090005" w:tentative="1">
+      <w:start w:val="1"/>
+      <w:numFmt w:val="bullet"/>
+      <w:lvlText w:val=""/>
+      <w:lvlJc w:val="left"/>
+      <w:pPr>
+        <w:ind w:left="7200" w:hanging="360"/>
+      </w:pPr>
+      <w:rPr>
+        <w:rFonts w:ascii="Wingdings" w:hAnsi="Wingdings" w:hint="default"/>
+      </w:rPr>
+    </w:lvl>
+  </w:abstractNum>
+  <w:abstractNum w:abstractNumId="60" w15:restartNumberingAfterBreak="0">
     <w:nsid w:val="739032DC"/>
     <w:multiLevelType w:val="hybridMultilevel"/>
     <w:tmpl w:val="D6423B94"/>
@@ -14372,7 +21526,7 @@
       </w:rPr>
     </w:lvl>
   </w:abstractNum>
-  <w:abstractNum w:abstractNumId="23" w15:restartNumberingAfterBreak="0">
+  <w:abstractNum w:abstractNumId="61" w15:restartNumberingAfterBreak="0">
     <w:nsid w:val="74B33D1A"/>
     <w:multiLevelType w:val="hybridMultilevel"/>
     <w:tmpl w:val="97AACB22"/>
@@ -14461,7 +21615,233 @@
       </w:pPr>
     </w:lvl>
   </w:abstractNum>
-  <w:abstractNum w:abstractNumId="24" w15:restartNumberingAfterBreak="0">
+  <w:abstractNum w:abstractNumId="62" w15:restartNumberingAfterBreak="0">
+    <w:nsid w:val="77CB7692"/>
+    <w:multiLevelType w:val="hybridMultilevel"/>
+    <w:tmpl w:val="113CA00A"/>
+    <w:lvl w:ilvl="0" w:tplc="709EE410">
+      <w:start w:val="1"/>
+      <w:numFmt w:val="bullet"/>
+      <w:lvlText w:val="-"/>
+      <w:lvlJc w:val="left"/>
+      <w:pPr>
+        <w:ind w:left="1440" w:hanging="360"/>
+      </w:pPr>
+      <w:rPr>
+        <w:rFonts w:ascii="Times New Roman" w:eastAsia="Times New Roman" w:hAnsi="Times New Roman" w:cs="Times New Roman" w:hint="default"/>
+      </w:rPr>
+    </w:lvl>
+    <w:lvl w:ilvl="1" w:tplc="04090003" w:tentative="1">
+      <w:start w:val="1"/>
+      <w:numFmt w:val="bullet"/>
+      <w:lvlText w:val="o"/>
+      <w:lvlJc w:val="left"/>
+      <w:pPr>
+        <w:ind w:left="2160" w:hanging="360"/>
+      </w:pPr>
+      <w:rPr>
+        <w:rFonts w:ascii="Courier New" w:hAnsi="Courier New" w:cs="Courier New" w:hint="default"/>
+      </w:rPr>
+    </w:lvl>
+    <w:lvl w:ilvl="2" w:tplc="04090005" w:tentative="1">
+      <w:start w:val="1"/>
+      <w:numFmt w:val="bullet"/>
+      <w:lvlText w:val=""/>
+      <w:lvlJc w:val="left"/>
+      <w:pPr>
+        <w:ind w:left="2880" w:hanging="360"/>
+      </w:pPr>
+      <w:rPr>
+        <w:rFonts w:ascii="Wingdings" w:hAnsi="Wingdings" w:hint="default"/>
+      </w:rPr>
+    </w:lvl>
+    <w:lvl w:ilvl="3" w:tplc="04090001" w:tentative="1">
+      <w:start w:val="1"/>
+      <w:numFmt w:val="bullet"/>
+      <w:lvlText w:val=""/>
+      <w:lvlJc w:val="left"/>
+      <w:pPr>
+        <w:ind w:left="3600" w:hanging="360"/>
+      </w:pPr>
+      <w:rPr>
+        <w:rFonts w:ascii="Symbol" w:hAnsi="Symbol" w:hint="default"/>
+      </w:rPr>
+    </w:lvl>
+    <w:lvl w:ilvl="4" w:tplc="04090003" w:tentative="1">
+      <w:start w:val="1"/>
+      <w:numFmt w:val="bullet"/>
+      <w:lvlText w:val="o"/>
+      <w:lvlJc w:val="left"/>
+      <w:pPr>
+        <w:ind w:left="4320" w:hanging="360"/>
+      </w:pPr>
+      <w:rPr>
+        <w:rFonts w:ascii="Courier New" w:hAnsi="Courier New" w:cs="Courier New" w:hint="default"/>
+      </w:rPr>
+    </w:lvl>
+    <w:lvl w:ilvl="5" w:tplc="04090005" w:tentative="1">
+      <w:start w:val="1"/>
+      <w:numFmt w:val="bullet"/>
+      <w:lvlText w:val=""/>
+      <w:lvlJc w:val="left"/>
+      <w:pPr>
+        <w:ind w:left="5040" w:hanging="360"/>
+      </w:pPr>
+      <w:rPr>
+        <w:rFonts w:ascii="Wingdings" w:hAnsi="Wingdings" w:hint="default"/>
+      </w:rPr>
+    </w:lvl>
+    <w:lvl w:ilvl="6" w:tplc="04090001" w:tentative="1">
+      <w:start w:val="1"/>
+      <w:numFmt w:val="bullet"/>
+      <w:lvlText w:val=""/>
+      <w:lvlJc w:val="left"/>
+      <w:pPr>
+        <w:ind w:left="5760" w:hanging="360"/>
+      </w:pPr>
+      <w:rPr>
+        <w:rFonts w:ascii="Symbol" w:hAnsi="Symbol" w:hint="default"/>
+      </w:rPr>
+    </w:lvl>
+    <w:lvl w:ilvl="7" w:tplc="04090003" w:tentative="1">
+      <w:start w:val="1"/>
+      <w:numFmt w:val="bullet"/>
+      <w:lvlText w:val="o"/>
+      <w:lvlJc w:val="left"/>
+      <w:pPr>
+        <w:ind w:left="6480" w:hanging="360"/>
+      </w:pPr>
+      <w:rPr>
+        <w:rFonts w:ascii="Courier New" w:hAnsi="Courier New" w:cs="Courier New" w:hint="default"/>
+      </w:rPr>
+    </w:lvl>
+    <w:lvl w:ilvl="8" w:tplc="04090005" w:tentative="1">
+      <w:start w:val="1"/>
+      <w:numFmt w:val="bullet"/>
+      <w:lvlText w:val=""/>
+      <w:lvlJc w:val="left"/>
+      <w:pPr>
+        <w:ind w:left="7200" w:hanging="360"/>
+      </w:pPr>
+      <w:rPr>
+        <w:rFonts w:ascii="Wingdings" w:hAnsi="Wingdings" w:hint="default"/>
+      </w:rPr>
+    </w:lvl>
+  </w:abstractNum>
+  <w:abstractNum w:abstractNumId="63" w15:restartNumberingAfterBreak="0">
+    <w:nsid w:val="7E6C5AC9"/>
+    <w:multiLevelType w:val="hybridMultilevel"/>
+    <w:tmpl w:val="16FE58D2"/>
+    <w:lvl w:ilvl="0" w:tplc="709EE410">
+      <w:start w:val="1"/>
+      <w:numFmt w:val="bullet"/>
+      <w:lvlText w:val="-"/>
+      <w:lvlJc w:val="left"/>
+      <w:pPr>
+        <w:ind w:left="1440" w:hanging="360"/>
+      </w:pPr>
+      <w:rPr>
+        <w:rFonts w:ascii="Times New Roman" w:eastAsia="Times New Roman" w:hAnsi="Times New Roman" w:cs="Times New Roman" w:hint="default"/>
+      </w:rPr>
+    </w:lvl>
+    <w:lvl w:ilvl="1" w:tplc="04090003" w:tentative="1">
+      <w:start w:val="1"/>
+      <w:numFmt w:val="bullet"/>
+      <w:lvlText w:val="o"/>
+      <w:lvlJc w:val="left"/>
+      <w:pPr>
+        <w:ind w:left="2160" w:hanging="360"/>
+      </w:pPr>
+      <w:rPr>
+        <w:rFonts w:ascii="Courier New" w:hAnsi="Courier New" w:cs="Courier New" w:hint="default"/>
+      </w:rPr>
+    </w:lvl>
+    <w:lvl w:ilvl="2" w:tplc="04090005" w:tentative="1">
+      <w:start w:val="1"/>
+      <w:numFmt w:val="bullet"/>
+      <w:lvlText w:val=""/>
+      <w:lvlJc w:val="left"/>
+      <w:pPr>
+        <w:ind w:left="2880" w:hanging="360"/>
+      </w:pPr>
+      <w:rPr>
+        <w:rFonts w:ascii="Wingdings" w:hAnsi="Wingdings" w:hint="default"/>
+      </w:rPr>
+    </w:lvl>
+    <w:lvl w:ilvl="3" w:tplc="04090001" w:tentative="1">
+      <w:start w:val="1"/>
+      <w:numFmt w:val="bullet"/>
+      <w:lvlText w:val=""/>
+      <w:lvlJc w:val="left"/>
+      <w:pPr>
+        <w:ind w:left="3600" w:hanging="360"/>
+      </w:pPr>
+      <w:rPr>
+        <w:rFonts w:ascii="Symbol" w:hAnsi="Symbol" w:hint="default"/>
+      </w:rPr>
+    </w:lvl>
+    <w:lvl w:ilvl="4" w:tplc="04090003" w:tentative="1">
+      <w:start w:val="1"/>
+      <w:numFmt w:val="bullet"/>
+      <w:lvlText w:val="o"/>
+      <w:lvlJc w:val="left"/>
+      <w:pPr>
+        <w:ind w:left="4320" w:hanging="360"/>
+      </w:pPr>
+      <w:rPr>
+        <w:rFonts w:ascii="Courier New" w:hAnsi="Courier New" w:cs="Courier New" w:hint="default"/>
+      </w:rPr>
+    </w:lvl>
+    <w:lvl w:ilvl="5" w:tplc="04090005" w:tentative="1">
+      <w:start w:val="1"/>
+      <w:numFmt w:val="bullet"/>
+      <w:lvlText w:val=""/>
+      <w:lvlJc w:val="left"/>
+      <w:pPr>
+        <w:ind w:left="5040" w:hanging="360"/>
+      </w:pPr>
+      <w:rPr>
+        <w:rFonts w:ascii="Wingdings" w:hAnsi="Wingdings" w:hint="default"/>
+      </w:rPr>
+    </w:lvl>
+    <w:lvl w:ilvl="6" w:tplc="04090001" w:tentative="1">
+      <w:start w:val="1"/>
+      <w:numFmt w:val="bullet"/>
+      <w:lvlText w:val=""/>
+      <w:lvlJc w:val="left"/>
+      <w:pPr>
+        <w:ind w:left="5760" w:hanging="360"/>
+      </w:pPr>
+      <w:rPr>
+        <w:rFonts w:ascii="Symbol" w:hAnsi="Symbol" w:hint="default"/>
+      </w:rPr>
+    </w:lvl>
+    <w:lvl w:ilvl="7" w:tplc="04090003" w:tentative="1">
+      <w:start w:val="1"/>
+      <w:numFmt w:val="bullet"/>
+      <w:lvlText w:val="o"/>
+      <w:lvlJc w:val="left"/>
+      <w:pPr>
+        <w:ind w:left="6480" w:hanging="360"/>
+      </w:pPr>
+      <w:rPr>
+        <w:rFonts w:ascii="Courier New" w:hAnsi="Courier New" w:cs="Courier New" w:hint="default"/>
+      </w:rPr>
+    </w:lvl>
+    <w:lvl w:ilvl="8" w:tplc="04090005" w:tentative="1">
+      <w:start w:val="1"/>
+      <w:numFmt w:val="bullet"/>
+      <w:lvlText w:val=""/>
+      <w:lvlJc w:val="left"/>
+      <w:pPr>
+        <w:ind w:left="7200" w:hanging="360"/>
+      </w:pPr>
+      <w:rPr>
+        <w:rFonts w:ascii="Wingdings" w:hAnsi="Wingdings" w:hint="default"/>
+      </w:rPr>
+    </w:lvl>
+  </w:abstractNum>
+  <w:abstractNum w:abstractNumId="64" w15:restartNumberingAfterBreak="0">
     <w:nsid w:val="7F1D5163"/>
     <w:multiLevelType w:val="hybridMultilevel"/>
     <w:tmpl w:val="FD960B34"/>
@@ -14574,7 +21954,7 @@
       </w:rPr>
     </w:lvl>
   </w:abstractNum>
-  <w:abstractNum w:abstractNumId="25" w15:restartNumberingAfterBreak="0">
+  <w:abstractNum w:abstractNumId="65" w15:restartNumberingAfterBreak="0">
     <w:nsid w:val="7F791E9D"/>
     <w:multiLevelType w:val="multilevel"/>
     <w:tmpl w:val="57B07C04"/>
@@ -14724,13 +22104,13 @@
     </w:lvl>
   </w:abstractNum>
   <w:num w:numId="1" w16cid:durableId="1863392845">
-    <w:abstractNumId w:val="4"/>
+    <w:abstractNumId w:val="9"/>
   </w:num>
   <w:num w:numId="2" w16cid:durableId="602300005">
-    <w:abstractNumId w:val="13"/>
+    <w:abstractNumId w:val="32"/>
   </w:num>
   <w:num w:numId="3" w16cid:durableId="1225873511">
-    <w:abstractNumId w:val="8"/>
+    <w:abstractNumId w:val="23"/>
   </w:num>
   <w:num w:numId="4" w16cid:durableId="762843256">
     <w:abstractNumId w:val="0"/>
@@ -14739,67 +22119,187 @@
     <w:abstractNumId w:val="1"/>
   </w:num>
   <w:num w:numId="6" w16cid:durableId="560101327">
+    <w:abstractNumId w:val="5"/>
+  </w:num>
+  <w:num w:numId="7" w16cid:durableId="1620408658">
+    <w:abstractNumId w:val="21"/>
+  </w:num>
+  <w:num w:numId="8" w16cid:durableId="444007141">
+    <w:abstractNumId w:val="65"/>
+  </w:num>
+  <w:num w:numId="9" w16cid:durableId="1708523936">
+    <w:abstractNumId w:val="55"/>
+  </w:num>
+  <w:num w:numId="10" w16cid:durableId="749890938">
+    <w:abstractNumId w:val="29"/>
+  </w:num>
+  <w:num w:numId="11" w16cid:durableId="198513851">
+    <w:abstractNumId w:val="56"/>
+  </w:num>
+  <w:num w:numId="12" w16cid:durableId="1870413471">
+    <w:abstractNumId w:val="24"/>
+  </w:num>
+  <w:num w:numId="13" w16cid:durableId="298074351">
+    <w:abstractNumId w:val="44"/>
+  </w:num>
+  <w:num w:numId="14" w16cid:durableId="1909459050">
+    <w:abstractNumId w:val="58"/>
+  </w:num>
+  <w:num w:numId="15" w16cid:durableId="979916119">
+    <w:abstractNumId w:val="31"/>
+  </w:num>
+  <w:num w:numId="16" w16cid:durableId="1167017679">
+    <w:abstractNumId w:val="26"/>
+  </w:num>
+  <w:num w:numId="17" w16cid:durableId="854997705">
+    <w:abstractNumId w:val="60"/>
+  </w:num>
+  <w:num w:numId="18" w16cid:durableId="1078212300">
+    <w:abstractNumId w:val="64"/>
+  </w:num>
+  <w:num w:numId="19" w16cid:durableId="1468475628">
+    <w:abstractNumId w:val="11"/>
+  </w:num>
+  <w:num w:numId="20" w16cid:durableId="1585795886">
+    <w:abstractNumId w:val="42"/>
+  </w:num>
+  <w:num w:numId="21" w16cid:durableId="1795051775">
+    <w:abstractNumId w:val="12"/>
+  </w:num>
+  <w:num w:numId="22" w16cid:durableId="1654992863">
+    <w:abstractNumId w:val="38"/>
+  </w:num>
+  <w:num w:numId="23" w16cid:durableId="1101217707">
+    <w:abstractNumId w:val="34"/>
+  </w:num>
+  <w:num w:numId="24" w16cid:durableId="536282990">
+    <w:abstractNumId w:val="61"/>
+  </w:num>
+  <w:num w:numId="25" w16cid:durableId="1122310919">
+    <w:abstractNumId w:val="36"/>
+  </w:num>
+  <w:num w:numId="26" w16cid:durableId="1763255926">
+    <w:abstractNumId w:val="4"/>
+  </w:num>
+  <w:num w:numId="27" w16cid:durableId="22362271">
+    <w:abstractNumId w:val="52"/>
+  </w:num>
+  <w:num w:numId="28" w16cid:durableId="1008561574">
+    <w:abstractNumId w:val="43"/>
+  </w:num>
+  <w:num w:numId="29" w16cid:durableId="1327826822">
+    <w:abstractNumId w:val="41"/>
+  </w:num>
+  <w:num w:numId="30" w16cid:durableId="771046224">
+    <w:abstractNumId w:val="20"/>
+  </w:num>
+  <w:num w:numId="31" w16cid:durableId="1699503456">
     <w:abstractNumId w:val="3"/>
   </w:num>
-  <w:num w:numId="7" w16cid:durableId="1620408658">
+  <w:num w:numId="32" w16cid:durableId="577978133">
+    <w:abstractNumId w:val="37"/>
+  </w:num>
+  <w:num w:numId="33" w16cid:durableId="685522108">
+    <w:abstractNumId w:val="25"/>
+  </w:num>
+  <w:num w:numId="34" w16cid:durableId="839659877">
+    <w:abstractNumId w:val="15"/>
+  </w:num>
+  <w:num w:numId="35" w16cid:durableId="1644114292">
+    <w:abstractNumId w:val="59"/>
+  </w:num>
+  <w:num w:numId="36" w16cid:durableId="1955869306">
+    <w:abstractNumId w:val="18"/>
+  </w:num>
+  <w:num w:numId="37" w16cid:durableId="663971642">
+    <w:abstractNumId w:val="50"/>
+  </w:num>
+  <w:num w:numId="38" w16cid:durableId="145586601">
+    <w:abstractNumId w:val="14"/>
+  </w:num>
+  <w:num w:numId="39" w16cid:durableId="352270778">
+    <w:abstractNumId w:val="48"/>
+  </w:num>
+  <w:num w:numId="40" w16cid:durableId="1330134371">
+    <w:abstractNumId w:val="33"/>
+  </w:num>
+  <w:num w:numId="41" w16cid:durableId="1634754772">
+    <w:abstractNumId w:val="51"/>
+  </w:num>
+  <w:num w:numId="42" w16cid:durableId="590889398">
+    <w:abstractNumId w:val="16"/>
+  </w:num>
+  <w:num w:numId="43" w16cid:durableId="2096709256">
+    <w:abstractNumId w:val="22"/>
+  </w:num>
+  <w:num w:numId="44" w16cid:durableId="502744890">
+    <w:abstractNumId w:val="40"/>
+  </w:num>
+  <w:num w:numId="45" w16cid:durableId="197087646">
+    <w:abstractNumId w:val="46"/>
+  </w:num>
+  <w:num w:numId="46" w16cid:durableId="723530754">
+    <w:abstractNumId w:val="49"/>
+  </w:num>
+  <w:num w:numId="47" w16cid:durableId="1188644351">
+    <w:abstractNumId w:val="63"/>
+  </w:num>
+  <w:num w:numId="48" w16cid:durableId="968515565">
+    <w:abstractNumId w:val="45"/>
+  </w:num>
+  <w:num w:numId="49" w16cid:durableId="1070158196">
+    <w:abstractNumId w:val="13"/>
+  </w:num>
+  <w:num w:numId="50" w16cid:durableId="365259479">
+    <w:abstractNumId w:val="62"/>
+  </w:num>
+  <w:num w:numId="51" w16cid:durableId="567492979">
     <w:abstractNumId w:val="7"/>
   </w:num>
-  <w:num w:numId="8" w16cid:durableId="444007141">
-    <w:abstractNumId w:val="25"/>
+  <w:num w:numId="52" w16cid:durableId="776633861">
+    <w:abstractNumId w:val="47"/>
   </w:num>
-  <w:num w:numId="9" w16cid:durableId="1708523936">
+  <w:num w:numId="53" w16cid:durableId="1844278577">
+    <w:abstractNumId w:val="30"/>
+  </w:num>
+  <w:num w:numId="54" w16cid:durableId="1662002468">
+    <w:abstractNumId w:val="8"/>
+  </w:num>
+  <w:num w:numId="55" w16cid:durableId="1328896867">
+    <w:abstractNumId w:val="28"/>
+  </w:num>
+  <w:num w:numId="56" w16cid:durableId="111217807">
+    <w:abstractNumId w:val="53"/>
+  </w:num>
+  <w:num w:numId="57" w16cid:durableId="1121725783">
     <w:abstractNumId w:val="19"/>
   </w:num>
-  <w:num w:numId="10" w16cid:durableId="749890938">
-    <w:abstractNumId w:val="11"/>
+  <w:num w:numId="58" w16cid:durableId="2123257238">
+    <w:abstractNumId w:val="6"/>
   </w:num>
-  <w:num w:numId="11" w16cid:durableId="198513851">
-    <w:abstractNumId w:val="20"/>
-  </w:num>
-  <w:num w:numId="12" w16cid:durableId="1870413471">
-    <w:abstractNumId w:val="9"/>
-  </w:num>
-  <w:num w:numId="13" w16cid:durableId="298074351">
-    <w:abstractNumId w:val="18"/>
-  </w:num>
-  <w:num w:numId="14" w16cid:durableId="1909459050">
-    <w:abstractNumId w:val="21"/>
-  </w:num>
-  <w:num w:numId="15" w16cid:durableId="979916119">
-    <w:abstractNumId w:val="12"/>
-  </w:num>
-  <w:num w:numId="16" w16cid:durableId="1167017679">
+  <w:num w:numId="59" w16cid:durableId="495851725">
     <w:abstractNumId w:val="10"/>
   </w:num>
-  <w:num w:numId="17" w16cid:durableId="854997705">
-    <w:abstractNumId w:val="22"/>
+  <w:num w:numId="60" w16cid:durableId="699626549">
+    <w:abstractNumId w:val="57"/>
   </w:num>
-  <w:num w:numId="18" w16cid:durableId="1078212300">
-    <w:abstractNumId w:val="24"/>
+  <w:num w:numId="61" w16cid:durableId="1164736164">
+    <w:abstractNumId w:val="35"/>
   </w:num>
-  <w:num w:numId="19" w16cid:durableId="1468475628">
-    <w:abstractNumId w:val="5"/>
+  <w:num w:numId="62" w16cid:durableId="763113028">
+    <w:abstractNumId w:val="27"/>
   </w:num>
-  <w:num w:numId="20" w16cid:durableId="1585795886">
+  <w:num w:numId="63" w16cid:durableId="780341391">
+    <w:abstractNumId w:val="54"/>
+  </w:num>
+  <w:num w:numId="64" w16cid:durableId="1643540114">
     <w:abstractNumId w:val="17"/>
   </w:num>
-  <w:num w:numId="21" w16cid:durableId="1795051775">
-    <w:abstractNumId w:val="6"/>
+  <w:num w:numId="65" w16cid:durableId="1932200453">
+    <w:abstractNumId w:val="2"/>
   </w:num>
-  <w:num w:numId="22" w16cid:durableId="1654992863">
-    <w:abstractNumId w:val="16"/>
-  </w:num>
-  <w:num w:numId="23" w16cid:durableId="1101217707">
-    <w:abstractNumId w:val="14"/>
-  </w:num>
-  <w:num w:numId="24" w16cid:durableId="536282990">
-    <w:abstractNumId w:val="23"/>
-  </w:num>
-  <w:num w:numId="25" w16cid:durableId="1122310919">
-    <w:abstractNumId w:val="15"/>
-  </w:num>
-  <w:num w:numId="26" w16cid:durableId="1763255926">
-    <w:abstractNumId w:val="2"/>
+  <w:num w:numId="66" w16cid:durableId="1150900102">
+    <w:abstractNumId w:val="39"/>
   </w:num>
   <w:numIdMacAtCleanup w:val="14"/>
 </w:numbering>
@@ -16314,6 +23814,12 @@
 </file>
 
 <file path=customXml/item1.xml><?xml version="1.0" encoding="utf-8"?>
+<p:properties xmlns:p="http://schemas.microsoft.com/office/2006/metadata/properties" xmlns:xsi="http://www.w3.org/2001/XMLSchema-instance" xmlns:pc="http://schemas.microsoft.com/office/infopath/2007/PartnerControls">
+  <documentManagement/>
+</p:properties>
+</file>
+
+<file path=customXml/item2.xml><?xml version="1.0" encoding="utf-8"?>
 <?mso-contentType ?>
 <FormTemplates xmlns="http://schemas.microsoft.com/sharepoint/v3/contenttype/forms">
   <Display>DocumentLibraryForm</Display>
@@ -16322,17 +23828,7 @@
 </FormTemplates>
 </file>
 
-<file path=customXml/item2.xml><?xml version="1.0" encoding="utf-8"?>
-<p:properties xmlns:p="http://schemas.microsoft.com/office/2006/metadata/properties" xmlns:xsi="http://www.w3.org/2001/XMLSchema-instance" xmlns:pc="http://schemas.microsoft.com/office/infopath/2007/PartnerControls">
-  <documentManagement/>
-</p:properties>
-</file>
-
 <file path=customXml/item3.xml><?xml version="1.0" encoding="utf-8"?>
-<b:Sources xmlns:b="http://schemas.openxmlformats.org/officeDocument/2006/bibliography" xmlns="http://schemas.openxmlformats.org/officeDocument/2006/bibliography" SelectedStyle="/APASixthEditionOfficeOnline.xsl" StyleName="APA" Version="6"/>
-</file>
-
-<file path=customXml/item4.xml><?xml version="1.0" encoding="utf-8"?>
 <ct:contentTypeSchema xmlns:ct="http://schemas.microsoft.com/office/2006/metadata/contentType" xmlns:ma="http://schemas.microsoft.com/office/2006/metadata/properties/metaAttributes" ct:_="" ma:_="" ma:contentTypeName="Document" ma:contentTypeID="0x010100ED504600FA1A704BA1905A0080DB09E0" ma:contentTypeVersion="9" ma:contentTypeDescription="Create a new document." ma:contentTypeScope="" ma:versionID="3e65839b72c01c600761f20eade0f7e4">
   <xsd:schema xmlns:xsd="http://www.w3.org/2001/XMLSchema" xmlns:xs="http://www.w3.org/2001/XMLSchema" xmlns:p="http://schemas.microsoft.com/office/2006/metadata/properties" xmlns:ns3="f1581225-6b9c-4621-b738-757cecb8d543" targetNamespace="http://schemas.microsoft.com/office/2006/metadata/properties" ma:root="true" ma:fieldsID="5613f4ad752868cd064d18a155358386" ns3:_="">
     <xsd:import namespace="f1581225-6b9c-4621-b738-757cecb8d543"/>
@@ -16508,15 +24004,11 @@
 </ct:contentTypeSchema>
 </file>
 
-<file path=customXml/itemProps1.xml><?xml version="1.0" encoding="utf-8"?>
-<ds:datastoreItem xmlns:ds="http://schemas.openxmlformats.org/officeDocument/2006/customXml" ds:itemID="{2110F7B9-A4E6-46D2-8F41-B218504DFFDB}">
-  <ds:schemaRefs>
-    <ds:schemaRef ds:uri="http://schemas.microsoft.com/sharepoint/v3/contenttype/forms"/>
-  </ds:schemaRefs>
-</ds:datastoreItem>
+<file path=customXml/item4.xml><?xml version="1.0" encoding="utf-8"?>
+<b:Sources xmlns:b="http://schemas.openxmlformats.org/officeDocument/2006/bibliography" xmlns="http://schemas.openxmlformats.org/officeDocument/2006/bibliography" SelectedStyle="/APASixthEditionOfficeOnline.xsl" StyleName="APA" Version="6"/>
 </file>
 
-<file path=customXml/itemProps2.xml><?xml version="1.0" encoding="utf-8"?>
+<file path=customXml/itemProps1.xml><?xml version="1.0" encoding="utf-8"?>
 <ds:datastoreItem xmlns:ds="http://schemas.openxmlformats.org/officeDocument/2006/customXml" ds:itemID="{C85475FC-7E44-4FF5-88C5-1ADADD8CB779}">
   <ds:schemaRefs>
     <ds:schemaRef ds:uri="http://schemas.microsoft.com/office/2006/metadata/properties"/>
@@ -16525,15 +24017,15 @@
 </ds:datastoreItem>
 </file>
 
-<file path=customXml/itemProps3.xml><?xml version="1.0" encoding="utf-8"?>
-<ds:datastoreItem xmlns:ds="http://schemas.openxmlformats.org/officeDocument/2006/customXml" ds:itemID="{CCC4F7DD-38A7-4935-A77C-C25C2B9E2727}">
+<file path=customXml/itemProps2.xml><?xml version="1.0" encoding="utf-8"?>
+<ds:datastoreItem xmlns:ds="http://schemas.openxmlformats.org/officeDocument/2006/customXml" ds:itemID="{2110F7B9-A4E6-46D2-8F41-B218504DFFDB}">
   <ds:schemaRefs>
-    <ds:schemaRef ds:uri="http://schemas.openxmlformats.org/officeDocument/2006/bibliography"/>
+    <ds:schemaRef ds:uri="http://schemas.microsoft.com/sharepoint/v3/contenttype/forms"/>
   </ds:schemaRefs>
 </ds:datastoreItem>
 </file>
 
-<file path=customXml/itemProps4.xml><?xml version="1.0" encoding="utf-8"?>
+<file path=customXml/itemProps3.xml><?xml version="1.0" encoding="utf-8"?>
 <ds:datastoreItem xmlns:ds="http://schemas.openxmlformats.org/officeDocument/2006/customXml" ds:itemID="{8C6DA171-D6BC-494C-8BB0-9471E567A367}">
   <ds:schemaRefs>
     <ds:schemaRef ds:uri="http://schemas.microsoft.com/office/2006/metadata/contentType"/>
@@ -16549,4 +24041,12 @@
     <ds:schemaRef ds:uri="http://schemas.microsoft.com/internal/obd"/>
   </ds:schemaRefs>
 </ds:datastoreItem>
+</file>
+
+<file path=customXml/itemProps4.xml><?xml version="1.0" encoding="utf-8"?>
+<ds:datastoreItem xmlns:ds="http://schemas.openxmlformats.org/officeDocument/2006/customXml" ds:itemID="{CCC4F7DD-38A7-4935-A77C-C25C2B9E2727}">
+  <ds:schemaRefs>
+    <ds:schemaRef ds:uri="http://schemas.openxmlformats.org/officeDocument/2006/bibliography"/>
+  </ds:schemaRefs>
+</ds:datastoreItem>
 </file>
--- a/Báo Cáo/52000642_51900696_DoAnCuoiKy.docx
+++ b/Báo Cáo/52000642_51900696_DoAnCuoiKy.docx
@@ -11249,6 +11249,9 @@
         <w:pStyle w:val="Caption"/>
       </w:pPr>
       <w:r>
+        <w:rPr>
+          <w:noProof/>
+        </w:rPr>
         <w:drawing>
           <wp:inline distT="0" distB="0" distL="0" distR="0" wp14:anchorId="4CD7B3FF" wp14:editId="580912F0">
             <wp:extent cx="5791835" cy="2668270"/>
@@ -11302,13 +11305,7 @@
         <w:pStyle w:val="Nidungvnbn"/>
       </w:pPr>
       <w:r>
-        <w:t>Đánh Giá Tổng Quan:</w:t>
-      </w:r>
-      <w:r>
-        <w:t xml:space="preserve"> </w:t>
-      </w:r>
-      <w:r>
-        <w:t>Mô hình Logistic Regression đã đạt được độ chính xác (Accuracy) là 80.97%, tức là mô hình đúng dự đoán trên hơn 80% tổng số trường hợp.</w:t>
+        <w:t>Đánh Giá Tổng Quan: Mô hình Logistic Regression đã đạt được độ chính xác (Accuracy) là 80.97%, tức là mô hình đúng dự đoán trên hơn 80% tổng số trường hợp.</w:t>
       </w:r>
     </w:p>
     <w:p>
@@ -11515,6 +11512,9 @@
         <w:pStyle w:val="Caption"/>
       </w:pPr>
       <w:r>
+        <w:rPr>
+          <w:noProof/>
+        </w:rPr>
         <w:drawing>
           <wp:inline distT="0" distB="0" distL="0" distR="0" wp14:anchorId="26076060" wp14:editId="2382899C">
             <wp:extent cx="5791835" cy="2609850"/>
@@ -11557,30 +11557,15 @@
         <w:pStyle w:val="Caption"/>
       </w:pPr>
       <w:r>
-        <w:t>Hình 2.2.</w:t>
-      </w:r>
-      <w:r>
-        <w:t>3</w:t>
-      </w:r>
-      <w:r>
-        <w:t xml:space="preserve">: </w:t>
-      </w:r>
-      <w:r>
-        <w:t>KNN</w:t>
-      </w:r>
-    </w:p>
-    <w:p>
-      <w:pPr>
-        <w:pStyle w:val="Nidungvnbn"/>
-      </w:pPr>
-      <w:r>
-        <w:t>Đánh Giá Tổng Quan:</w:t>
-      </w:r>
-      <w:r>
-        <w:t xml:space="preserve"> </w:t>
-      </w:r>
-      <w:r>
-        <w:t>Mô hình KNN đã đạt được độ chính xác (Accuracy) là 89.24%, tức là mô hình đúng dự đoán trên hơn 89% tổng số trường hợp.</w:t>
+        <w:t>Hình 2.2.3: KNN</w:t>
+      </w:r>
+    </w:p>
+    <w:p>
+      <w:pPr>
+        <w:pStyle w:val="Nidungvnbn"/>
+      </w:pPr>
+      <w:r>
+        <w:t>Đánh Giá Tổng Quan: Mô hình KNN đã đạt được độ chính xác (Accuracy) là 89.24%, tức là mô hình đúng dự đoán trên hơn 89% tổng số trường hợp.</w:t>
       </w:r>
     </w:p>
     <w:p>
@@ -11787,6 +11772,9 @@
         <w:pStyle w:val="Caption"/>
       </w:pPr>
       <w:r>
+        <w:rPr>
+          <w:noProof/>
+        </w:rPr>
         <w:drawing>
           <wp:inline distT="0" distB="0" distL="0" distR="0" wp14:anchorId="3353ADD2" wp14:editId="7ADA8D61">
             <wp:extent cx="5791835" cy="2665730"/>
@@ -11829,13 +11817,7 @@
         <w:pStyle w:val="Caption"/>
       </w:pPr>
       <w:r>
-        <w:t>Hình 2.2.</w:t>
-      </w:r>
-      <w:r>
-        <w:t>3</w:t>
-      </w:r>
-      <w:r>
-        <w:t xml:space="preserve"> : </w:t>
+        <w:t xml:space="preserve">Hình 2.2.3 : </w:t>
       </w:r>
       <w:r>
         <w:t>Decision Tree</w:t>
@@ -11846,13 +11828,7 @@
         <w:pStyle w:val="Nidungvnbn"/>
       </w:pPr>
       <w:r>
-        <w:t>Đánh Giá Tổng Quan:</w:t>
-      </w:r>
-      <w:r>
-        <w:t xml:space="preserve"> </w:t>
-      </w:r>
-      <w:r>
-        <w:t>Mô hình Decision Tree đã đạt được độ chính xác (Accuracy) là 94.74%, tức là mô hình đúng dự đoán trên hơn 94% tổng số trường hợp.</w:t>
+        <w:t>Đánh Giá Tổng Quan: Mô hình Decision Tree đã đạt được độ chính xác (Accuracy) là 94.74%, tức là mô hình đúng dự đoán trên hơn 94% tổng số trường hợp.</w:t>
       </w:r>
     </w:p>
     <w:p>
@@ -12063,10 +12039,7 @@
         <w:t xml:space="preserve">2.2.4 </w:t>
       </w:r>
       <w:r>
-        <w:t>Random Forest</w:t>
-      </w:r>
-      <w:r>
-        <w:t xml:space="preserve"> </w:t>
+        <w:t xml:space="preserve">Random Forest </w:t>
       </w:r>
     </w:p>
     <w:p>
@@ -12074,6 +12047,9 @@
         <w:pStyle w:val="Caption"/>
       </w:pPr>
       <w:r>
+        <w:rPr>
+          <w:noProof/>
+        </w:rPr>
         <w:drawing>
           <wp:inline distT="0" distB="0" distL="0" distR="0" wp14:anchorId="577FD5C6" wp14:editId="5E38FA2C">
             <wp:extent cx="5791835" cy="2639695"/>
@@ -12125,10 +12101,7 @@
         <w:t xml:space="preserve"> </w:t>
       </w:r>
       <w:r>
-        <w:t>4</w:t>
-      </w:r>
-      <w:r>
-        <w:t xml:space="preserve">: </w:t>
+        <w:t xml:space="preserve">4: </w:t>
       </w:r>
       <w:r>
         <w:t xml:space="preserve">Random Forest </w:t>
@@ -12139,13 +12112,7 @@
         <w:pStyle w:val="Nidungvnbn"/>
       </w:pPr>
       <w:r>
-        <w:t>Đánh Giá Tổng Quan:</w:t>
-      </w:r>
-      <w:r>
-        <w:t xml:space="preserve"> </w:t>
-      </w:r>
-      <w:r>
-        <w:t>Mô hình Random Forest đã đạt được độ chính xác (Accuracy) là 95.49%, tức là mô hình đúng dự đoán trên hơn 95% tổng số trường hợp.</w:t>
+        <w:t>Đánh Giá Tổng Quan: Mô hình Random Forest đã đạt được độ chính xác (Accuracy) là 95.49%, tức là mô hình đúng dự đoán trên hơn 95% tổng số trường hợp.</w:t>
       </w:r>
     </w:p>
     <w:p>
@@ -12364,6 +12331,9 @@
         <w:pStyle w:val="Caption"/>
       </w:pPr>
       <w:r>
+        <w:rPr>
+          <w:noProof/>
+        </w:rPr>
         <w:drawing>
           <wp:inline distT="0" distB="0" distL="0" distR="0" wp14:anchorId="7DD9FEEE" wp14:editId="16E1F552">
             <wp:extent cx="5791835" cy="2609850"/>
@@ -12406,13 +12376,7 @@
         <w:pStyle w:val="Caption"/>
       </w:pPr>
       <w:r>
-        <w:t>Hình 2.2</w:t>
-      </w:r>
-      <w:r>
-        <w:t xml:space="preserve"> 5</w:t>
-      </w:r>
-      <w:r>
-        <w:t xml:space="preserve">: </w:t>
+        <w:t xml:space="preserve">Hình 2.2 5: </w:t>
       </w:r>
       <w:r>
         <w:t>Ada Boost</w:t>
@@ -12424,13 +12388,7 @@
       </w:pPr>
       <w:r>
         <w:lastRenderedPageBreak/>
-        <w:t>Đánh Giá Tổng Quan</w:t>
-      </w:r>
-      <w:r>
-        <w:t xml:space="preserve">: </w:t>
-      </w:r>
-      <w:r>
-        <w:t>Mô hình Ada Boost Classifier đã đạt được độ chính xác (Accuracy) là 94.71%, tức là mô hình đúng dự đoán trên hơn 94% tổng số trường hợp.</w:t>
+        <w:t>Đánh Giá Tổng Quan: Mô hình Ada Boost Classifier đã đạt được độ chính xác (Accuracy) là 94.71%, tức là mô hình đúng dự đoán trên hơn 94% tổng số trường hợp.</w:t>
       </w:r>
     </w:p>
     <w:p>
@@ -12521,7 +12479,7 @@
         <w:ind w:left="450" w:firstLine="0"/>
       </w:pPr>
       <w:r>
-        <w:t>Precision (Chính Xác):</w:t>
+        <w:t>Precision:</w:t>
       </w:r>
     </w:p>
     <w:p>
@@ -12556,7 +12514,13 @@
         <w:ind w:left="450" w:firstLine="0"/>
       </w:pPr>
       <w:r>
-        <w:t>Recall (Nhớ Lại):</w:t>
+        <w:t>Recal</w:t>
+      </w:r>
+      <w:r>
+        <w:t>l</w:t>
+      </w:r>
+      <w:r>
+        <w:t>:</w:t>
       </w:r>
     </w:p>
     <w:p>
@@ -12591,7 +12555,7 @@
         <w:ind w:left="450" w:firstLine="0"/>
       </w:pPr>
       <w:r>
-        <w:t>F1-Score (Điểm F1):</w:t>
+        <w:t>F1-Score :</w:t>
       </w:r>
     </w:p>
     <w:p>
@@ -12643,10 +12607,7 @@
         <w:t xml:space="preserve">2.2.6 </w:t>
       </w:r>
       <w:r>
-        <w:t>Gradient Boosting</w:t>
-      </w:r>
-      <w:r>
-        <w:t xml:space="preserve"> </w:t>
+        <w:t xml:space="preserve">Gradient Boosting </w:t>
       </w:r>
     </w:p>
     <w:p>
@@ -12654,6 +12615,9 @@
         <w:pStyle w:val="Caption"/>
       </w:pPr>
       <w:r>
+        <w:rPr>
+          <w:noProof/>
+        </w:rPr>
         <w:drawing>
           <wp:inline distT="0" distB="0" distL="0" distR="0" wp14:anchorId="45D0150F" wp14:editId="5AC4AF1F">
             <wp:extent cx="5791835" cy="2677795"/>
@@ -12699,13 +12663,7 @@
         <w:pStyle w:val="Caption"/>
       </w:pPr>
       <w:r>
-        <w:t xml:space="preserve">Hình 2.2 </w:t>
-      </w:r>
-      <w:r>
-        <w:t>6</w:t>
-      </w:r>
-      <w:r>
-        <w:t xml:space="preserve">: </w:t>
+        <w:t xml:space="preserve">Hình 2.2 6: </w:t>
       </w:r>
       <w:r>
         <w:t>Gradient Boosting</w:t>
@@ -12813,7 +12771,7 @@
         <w:ind w:left="450" w:firstLine="0"/>
       </w:pPr>
       <w:r>
-        <w:t>Precision (Chính Xác):</w:t>
+        <w:t>Precision:</w:t>
       </w:r>
     </w:p>
     <w:p>
@@ -12848,7 +12806,7 @@
         <w:ind w:left="450" w:firstLine="0"/>
       </w:pPr>
       <w:r>
-        <w:t>Recall (Nhớ Lại):</w:t>
+        <w:t>Recal:</w:t>
       </w:r>
     </w:p>
     <w:p>
@@ -12883,7 +12841,7 @@
         <w:ind w:left="450" w:firstLine="0"/>
       </w:pPr>
       <w:r>
-        <w:t>F1-Score (Điểm F1):</w:t>
+        <w:t>F1-Score:</w:t>
       </w:r>
     </w:p>
     <w:p>
@@ -12910,10 +12868,7 @@
         <w:ind w:left="1170"/>
       </w:pPr>
       <w:r>
-        <w:t>Đối với Negative (0): 0.93</w:t>
-      </w:r>
-      <w:r>
-        <w:t xml:space="preserve"> </w:t>
+        <w:t xml:space="preserve">Đối với Negative (0): 0.93 </w:t>
       </w:r>
     </w:p>
     <w:p>
@@ -12932,6 +12887,9 @@
         <w:pStyle w:val="Caption"/>
       </w:pPr>
       <w:r>
+        <w:rPr>
+          <w:noProof/>
+        </w:rPr>
         <w:drawing>
           <wp:inline distT="0" distB="0" distL="0" distR="0" wp14:anchorId="7C19B3E8" wp14:editId="0117CCB0">
             <wp:extent cx="5791835" cy="2564765"/>
@@ -12974,13 +12932,7 @@
         <w:pStyle w:val="Caption"/>
       </w:pPr>
       <w:r>
-        <w:t xml:space="preserve">Hình 2.2 </w:t>
-      </w:r>
-      <w:r>
-        <w:t>7</w:t>
-      </w:r>
-      <w:r>
-        <w:t>:</w:t>
+        <w:t>Hình 2.2 7:</w:t>
       </w:r>
       <w:r>
         <w:t xml:space="preserve"> </w:t>
@@ -12995,13 +12947,7 @@
         <w:ind w:firstLine="0"/>
       </w:pPr>
       <w:r>
-        <w:t>Đánh Giá Tổng Quan:</w:t>
-      </w:r>
-      <w:r>
-        <w:t xml:space="preserve"> </w:t>
-      </w:r>
-      <w:r>
-        <w:t>Mô hình Ada Boost Classifier đã đạt được độ chính xác (Accuracy) là 98.27%, tức là mô hình đúng dự đoán trên hơn 98% tổng số trường hợp.</w:t>
+        <w:t>Đánh Giá Tổng Quan: Mô hình Ada Boost Classifier đã đạt được độ chính xác (Accuracy) là 98.27%, tức là mô hình đúng dự đoán trên hơn 98% tổng số trường hợp.</w:t>
       </w:r>
     </w:p>
     <w:p>
@@ -13092,7 +13038,7 @@
         <w:ind w:left="360" w:firstLine="0"/>
       </w:pPr>
       <w:r>
-        <w:t>Precision (Chính Xác):</w:t>
+        <w:t>Precision:</w:t>
       </w:r>
     </w:p>
     <w:p>
@@ -13127,7 +13073,7 @@
         <w:ind w:left="360" w:firstLine="0"/>
       </w:pPr>
       <w:r>
-        <w:t>Recall (Nhớ Lại):</w:t>
+        <w:t>Recall:</w:t>
       </w:r>
     </w:p>
     <w:p>
@@ -13169,7 +13115,7 @@
         <w:ind w:left="360" w:firstLine="0"/>
       </w:pPr>
       <w:r>
-        <w:t>F1-Score (Điểm F1):</w:t>
+        <w:t>F1-Score:</w:t>
       </w:r>
     </w:p>
     <w:p>
@@ -13195,10 +13141,7 @@
         <w:ind w:left="1080"/>
       </w:pPr>
       <w:r>
-        <w:t>Đối với Negative (0): 0.99</w:t>
-      </w:r>
-      <w:r>
-        <w:t xml:space="preserve"> </w:t>
+        <w:t xml:space="preserve">Đối với Negative (0): 0.99 </w:t>
       </w:r>
     </w:p>
     <w:p>
@@ -13214,6 +13157,9 @@
         <w:pStyle w:val="Caption"/>
       </w:pPr>
       <w:r>
+        <w:rPr>
+          <w:noProof/>
+        </w:rPr>
         <w:drawing>
           <wp:inline distT="0" distB="0" distL="0" distR="0" wp14:anchorId="6C0E2704" wp14:editId="75FBAED9">
             <wp:extent cx="5791835" cy="2780030"/>
@@ -13273,10 +13219,7 @@
         <w:pStyle w:val="Nidungvnbn"/>
       </w:pPr>
       <w:r>
-        <w:t xml:space="preserve">Trong </w:t>
-      </w:r>
-      <w:r>
-        <w:t xml:space="preserve">bài toán </w:t>
+        <w:t xml:space="preserve">Trong bài toán </w:t>
       </w:r>
       <w:r>
         <w:t>“</w:t>
@@ -23820,12 +23763,7 @@
 </file>
 
 <file path=customXml/item2.xml><?xml version="1.0" encoding="utf-8"?>
-<?mso-contentType ?>
-<FormTemplates xmlns="http://schemas.microsoft.com/sharepoint/v3/contenttype/forms">
-  <Display>DocumentLibraryForm</Display>
-  <Edit>DocumentLibraryForm</Edit>
-  <New>DocumentLibraryForm</New>
-</FormTemplates>
+<b:Sources xmlns:b="http://schemas.openxmlformats.org/officeDocument/2006/bibliography" xmlns="http://schemas.openxmlformats.org/officeDocument/2006/bibliography" SelectedStyle="/APASixthEditionOfficeOnline.xsl" StyleName="APA" Version="6"/>
 </file>
 
 <file path=customXml/item3.xml><?xml version="1.0" encoding="utf-8"?>
@@ -24005,7 +23943,12 @@
 </file>
 
 <file path=customXml/item4.xml><?xml version="1.0" encoding="utf-8"?>
-<b:Sources xmlns:b="http://schemas.openxmlformats.org/officeDocument/2006/bibliography" xmlns="http://schemas.openxmlformats.org/officeDocument/2006/bibliography" SelectedStyle="/APASixthEditionOfficeOnline.xsl" StyleName="APA" Version="6"/>
+<?mso-contentType ?>
+<FormTemplates xmlns="http://schemas.microsoft.com/sharepoint/v3/contenttype/forms">
+  <Display>DocumentLibraryForm</Display>
+  <Edit>DocumentLibraryForm</Edit>
+  <New>DocumentLibraryForm</New>
+</FormTemplates>
 </file>
 
 <file path=customXml/itemProps1.xml><?xml version="1.0" encoding="utf-8"?>
@@ -24018,9 +23961,9 @@
 </file>
 
 <file path=customXml/itemProps2.xml><?xml version="1.0" encoding="utf-8"?>
-<ds:datastoreItem xmlns:ds="http://schemas.openxmlformats.org/officeDocument/2006/customXml" ds:itemID="{2110F7B9-A4E6-46D2-8F41-B218504DFFDB}">
+<ds:datastoreItem xmlns:ds="http://schemas.openxmlformats.org/officeDocument/2006/customXml" ds:itemID="{CCC4F7DD-38A7-4935-A77C-C25C2B9E2727}">
   <ds:schemaRefs>
-    <ds:schemaRef ds:uri="http://schemas.microsoft.com/sharepoint/v3/contenttype/forms"/>
+    <ds:schemaRef ds:uri="http://schemas.openxmlformats.org/officeDocument/2006/bibliography"/>
   </ds:schemaRefs>
 </ds:datastoreItem>
 </file>
@@ -24044,9 +23987,9 @@
 </file>
 
 <file path=customXml/itemProps4.xml><?xml version="1.0" encoding="utf-8"?>
-<ds:datastoreItem xmlns:ds="http://schemas.openxmlformats.org/officeDocument/2006/customXml" ds:itemID="{CCC4F7DD-38A7-4935-A77C-C25C2B9E2727}">
+<ds:datastoreItem xmlns:ds="http://schemas.openxmlformats.org/officeDocument/2006/customXml" ds:itemID="{2110F7B9-A4E6-46D2-8F41-B218504DFFDB}">
   <ds:schemaRefs>
-    <ds:schemaRef ds:uri="http://schemas.openxmlformats.org/officeDocument/2006/bibliography"/>
+    <ds:schemaRef ds:uri="http://schemas.microsoft.com/sharepoint/v3/contenttype/forms"/>
   </ds:schemaRefs>
 </ds:datastoreItem>
 </file>